--- a/faroshgah (1).docx
+++ b/faroshgah (1).docx
@@ -26948,15 +26948,6 @@
       <w:r>
         <w:t xml:space="preserve"> Case </w:t>
       </w:r>
-    </w:p>
-    <w:p>
-      <w:pPr>
-        <w:pStyle w:val="Caption"/>
-        <w:ind w:left="2880"/>
-        <w:rPr>
-          <w:sz w:val="37"/>
-        </w:rPr>
-      </w:pPr>
       <w:r>
         <w:t>delete Job</w:t>
       </w:r>
@@ -26975,6 +26966,7 @@
             <w:right w:val="single" w:sz="4" w:space="24" w:color="auto"/>
           </w:pgBorders>
           <w:cols w:space="720"/>
+          <w:docGrid w:linePitch="299"/>
         </w:sectPr>
       </w:pPr>
     </w:p>
@@ -27005,1122 +26997,194 @@
     <w:p>
       <w:pPr>
         <w:pStyle w:val="Heading1"/>
+        <w:numPr>
+          <w:ilvl w:val="0"/>
+          <w:numId w:val="0"/>
+        </w:numPr>
         <w:spacing w:before="201" w:line="357" w:lineRule="auto"/>
-        <w:ind w:left="3770" w:right="2317" w:hanging="528"/>
-      </w:pPr>
-      <w:bookmarkStart w:id="15" w:name="_Toc75623394"/>
-      <w:r>
-        <w:t>CHAPTER 3</w:t>
-      </w:r>
-      <w:r>
-        <w:rPr>
-          <w:spacing w:val="1"/>
-        </w:rPr>
-        <w:t xml:space="preserve"> </w:t>
-      </w:r>
-      <w:r>
-        <w:t>SYSTEM</w:t>
-      </w:r>
-      <w:r>
-        <w:rPr>
-          <w:spacing w:val="-20"/>
-        </w:rPr>
-        <w:t xml:space="preserve"> </w:t>
-      </w:r>
-      <w:r>
-        <w:t>DESIGN</w:t>
-      </w:r>
-      <w:bookmarkEnd w:id="15"/>
-    </w:p>
+        <w:ind w:left="3770" w:right="2317"/>
+        <w:rPr>
+          <w:b w:val="0"/>
+          <w:sz w:val="32"/>
+          <w:szCs w:val="32"/>
+        </w:rPr>
+      </w:pPr>
+      <w:r>
+        <w:rPr>
+          <w:b w:val="0"/>
+          <w:sz w:val="32"/>
+          <w:szCs w:val="32"/>
+        </w:rPr>
+        <w:t>CHAPTER</w:t>
+      </w:r>
+      <w:r>
+        <w:rPr>
+          <w:b w:val="0"/>
+          <w:sz w:val="32"/>
+          <w:szCs w:val="32"/>
+        </w:rPr>
+        <w:t xml:space="preserve"> </w:t>
+      </w:r>
+      <w:r>
+        <w:rPr>
+          <w:b w:val="0"/>
+          <w:sz w:val="32"/>
+          <w:szCs w:val="32"/>
+        </w:rPr>
+        <w:t>03</w:t>
+      </w:r>
+    </w:p>
+    <w:p>
+      <w:pPr>
+        <w:pStyle w:val="Heading1"/>
+        <w:numPr>
+          <w:ilvl w:val="0"/>
+          <w:numId w:val="0"/>
+        </w:numPr>
+        <w:jc w:val="center"/>
+        <w:rPr>
+          <w:sz w:val="32"/>
+          <w:szCs w:val="32"/>
+        </w:rPr>
+      </w:pPr>
+      <w:r>
+        <w:rPr>
+          <w:sz w:val="32"/>
+          <w:szCs w:val="32"/>
+        </w:rPr>
+        <w:t>SYSTEM DESIGN</w:t>
+      </w:r>
+      <w:r>
+        <w:rPr>
+          <w:sz w:val="32"/>
+          <w:szCs w:val="32"/>
+        </w:rPr>
+        <w:t xml:space="preserve"> &amp; IMPLEMENTATION</w:t>
+      </w:r>
+    </w:p>
+    <w:p>
+      <w:pPr>
+        <w:rPr>
+          <w:sz w:val="32"/>
+          <w:szCs w:val="32"/>
+        </w:rPr>
+      </w:pPr>
+      <w:r>
+        <w:rPr>
+          <w:sz w:val="32"/>
+          <w:szCs w:val="32"/>
+        </w:rPr>
+        <w:br w:type="page"/>
+      </w:r>
+      <w:bookmarkStart w:id="15" w:name="_Toc75623395"/>
+    </w:p>
+    <w:p>
+      <w:pPr>
+        <w:pStyle w:val="Heading2"/>
+      </w:pPr>
+      <w:r>
+        <w:lastRenderedPageBreak/>
+        <w:t>SYSTEM DESIGN</w:t>
+      </w:r>
+    </w:p>
+    <w:bookmarkEnd w:id="15"/>
     <w:p>
       <w:pPr>
         <w:pStyle w:val="BodyText"/>
         <w:spacing w:line="360" w:lineRule="auto"/>
-        <w:ind w:left="375" w:right="112" w:hanging="10"/>
-      </w:pPr>
-      <w:r>
-        <w:t>System</w:t>
-      </w:r>
-      <w:r>
-        <w:rPr>
-          <w:spacing w:val="1"/>
-        </w:rPr>
-        <w:t xml:space="preserve"> </w:t>
-      </w:r>
-      <w:r>
-        <w:t>Design</w:t>
-      </w:r>
-      <w:r>
-        <w:rPr>
-          <w:spacing w:val="1"/>
-        </w:rPr>
-        <w:t xml:space="preserve"> </w:t>
-      </w:r>
-      <w:r>
-        <w:t>is</w:t>
-      </w:r>
-      <w:r>
-        <w:rPr>
-          <w:spacing w:val="60"/>
-        </w:rPr>
-        <w:t xml:space="preserve"> </w:t>
-      </w:r>
-      <w:r>
-        <w:t>a</w:t>
-      </w:r>
-      <w:r>
-        <w:rPr>
-          <w:spacing w:val="60"/>
-        </w:rPr>
-        <w:t xml:space="preserve"> </w:t>
-      </w:r>
-      <w:r>
-        <w:t>chapter</w:t>
-      </w:r>
-      <w:r>
-        <w:rPr>
-          <w:spacing w:val="60"/>
-        </w:rPr>
-        <w:t xml:space="preserve"> </w:t>
-      </w:r>
-      <w:r>
-        <w:t>of</w:t>
-      </w:r>
-      <w:r>
-        <w:rPr>
-          <w:spacing w:val="60"/>
-        </w:rPr>
-        <w:t xml:space="preserve"> </w:t>
-      </w:r>
-      <w:r>
-        <w:t>our</w:t>
-      </w:r>
-      <w:r>
-        <w:rPr>
-          <w:spacing w:val="60"/>
-        </w:rPr>
-        <w:t xml:space="preserve"> </w:t>
-      </w:r>
-      <w:r>
-        <w:t>Final</w:t>
-      </w:r>
-      <w:r>
-        <w:rPr>
-          <w:spacing w:val="60"/>
-        </w:rPr>
-        <w:t xml:space="preserve"> </w:t>
-      </w:r>
-      <w:r>
-        <w:t>Year</w:t>
-      </w:r>
-      <w:r>
-        <w:rPr>
-          <w:spacing w:val="60"/>
-        </w:rPr>
-        <w:t xml:space="preserve"> </w:t>
-      </w:r>
-      <w:r>
-        <w:t>project</w:t>
-      </w:r>
-      <w:r>
-        <w:rPr>
-          <w:spacing w:val="61"/>
-        </w:rPr>
-        <w:t xml:space="preserve"> </w:t>
-      </w:r>
-      <w:r>
-        <w:t>documentation</w:t>
-      </w:r>
-      <w:r>
-        <w:rPr>
-          <w:spacing w:val="60"/>
-        </w:rPr>
-        <w:t xml:space="preserve"> </w:t>
-      </w:r>
-      <w:r>
-        <w:t>in</w:t>
-      </w:r>
-      <w:r>
-        <w:rPr>
-          <w:spacing w:val="60"/>
-        </w:rPr>
-        <w:t xml:space="preserve"> </w:t>
-      </w:r>
-      <w:r>
-        <w:t>which</w:t>
-      </w:r>
-      <w:r>
-        <w:rPr>
-          <w:spacing w:val="60"/>
-        </w:rPr>
-        <w:t xml:space="preserve"> </w:t>
-      </w:r>
-      <w:r>
-        <w:t>we</w:t>
-      </w:r>
-      <w:r>
-        <w:rPr>
-          <w:spacing w:val="60"/>
-        </w:rPr>
-        <w:t xml:space="preserve"> </w:t>
-      </w:r>
-      <w:r>
-        <w:t>have</w:t>
-      </w:r>
-      <w:r>
-        <w:rPr>
-          <w:spacing w:val="1"/>
-        </w:rPr>
-        <w:t xml:space="preserve"> </w:t>
-      </w:r>
-      <w:r>
-        <w:t xml:space="preserve">explained    </w:t>
-      </w:r>
-      <w:r>
-        <w:rPr>
-          <w:spacing w:val="1"/>
-        </w:rPr>
-        <w:t xml:space="preserve"> </w:t>
-      </w:r>
-      <w:r>
-        <w:t xml:space="preserve">the    </w:t>
-      </w:r>
-      <w:r>
-        <w:rPr>
-          <w:spacing w:val="1"/>
-        </w:rPr>
-        <w:t xml:space="preserve"> </w:t>
-      </w:r>
-      <w:r>
-        <w:t>design      of      the      system      from      the      implementation      perspective.</w:t>
-      </w:r>
-      <w:r>
-        <w:rPr>
-          <w:spacing w:val="1"/>
-        </w:rPr>
-        <w:t xml:space="preserve"> </w:t>
-      </w:r>
-      <w:r>
-        <w:t>We</w:t>
-      </w:r>
-      <w:r>
-        <w:rPr>
-          <w:spacing w:val="1"/>
-        </w:rPr>
-        <w:t xml:space="preserve"> </w:t>
-      </w:r>
-      <w:r>
-        <w:t>have developed a Class diagram, Sequence</w:t>
-      </w:r>
-      <w:r>
-        <w:rPr>
-          <w:spacing w:val="1"/>
-        </w:rPr>
-        <w:t xml:space="preserve"> </w:t>
-      </w:r>
-      <w:r>
-        <w:t>diagram and Entity relation diagram. The Class</w:t>
-      </w:r>
-      <w:r>
-        <w:rPr>
-          <w:spacing w:val="1"/>
-        </w:rPr>
-        <w:t xml:space="preserve"> </w:t>
-      </w:r>
-      <w:r>
-        <w:t>diagram</w:t>
-      </w:r>
-      <w:r>
-        <w:rPr>
-          <w:spacing w:val="60"/>
-        </w:rPr>
-        <w:t xml:space="preserve"> </w:t>
-      </w:r>
-      <w:r>
-        <w:t>describes</w:t>
-      </w:r>
-      <w:r>
-        <w:rPr>
-          <w:spacing w:val="60"/>
-        </w:rPr>
-        <w:t xml:space="preserve"> </w:t>
-      </w:r>
-      <w:r>
-        <w:t>the</w:t>
-      </w:r>
-      <w:r>
-        <w:rPr>
-          <w:spacing w:val="60"/>
-        </w:rPr>
-        <w:t xml:space="preserve"> </w:t>
-      </w:r>
-      <w:r>
-        <w:t>classes,</w:t>
-      </w:r>
-      <w:r>
-        <w:rPr>
-          <w:spacing w:val="60"/>
-        </w:rPr>
-        <w:t xml:space="preserve"> </w:t>
-      </w:r>
-      <w:r>
-        <w:t>their</w:t>
-      </w:r>
-      <w:r>
-        <w:rPr>
-          <w:spacing w:val="60"/>
-        </w:rPr>
-        <w:t xml:space="preserve"> </w:t>
-      </w:r>
-      <w:r>
-        <w:t>attributes,</w:t>
-      </w:r>
-      <w:r>
-        <w:rPr>
-          <w:spacing w:val="60"/>
-        </w:rPr>
-        <w:t xml:space="preserve"> </w:t>
-      </w:r>
-      <w:r>
-        <w:t>methods</w:t>
-      </w:r>
-      <w:r>
-        <w:rPr>
-          <w:spacing w:val="60"/>
-        </w:rPr>
-        <w:t xml:space="preserve"> </w:t>
-      </w:r>
-      <w:r>
-        <w:t>and</w:t>
-      </w:r>
-      <w:r>
-        <w:rPr>
-          <w:spacing w:val="60"/>
-        </w:rPr>
-        <w:t xml:space="preserve"> </w:t>
-      </w:r>
-      <w:r>
-        <w:t>other</w:t>
-      </w:r>
-      <w:r>
-        <w:rPr>
-          <w:spacing w:val="60"/>
-        </w:rPr>
-        <w:t xml:space="preserve"> </w:t>
-      </w:r>
-      <w:r>
-        <w:t>object</w:t>
-      </w:r>
-      <w:r>
-        <w:rPr>
-          <w:spacing w:val="60"/>
-        </w:rPr>
-        <w:t xml:space="preserve"> </w:t>
-      </w:r>
-      <w:r>
-        <w:t>oriented</w:t>
-      </w:r>
-      <w:r>
-        <w:rPr>
-          <w:spacing w:val="60"/>
-        </w:rPr>
-        <w:t xml:space="preserve"> </w:t>
-      </w:r>
-      <w:r>
-        <w:t>concepts</w:t>
-      </w:r>
-      <w:r>
-        <w:rPr>
-          <w:spacing w:val="60"/>
-        </w:rPr>
-        <w:t xml:space="preserve"> </w:t>
-      </w:r>
-      <w:r>
-        <w:t>in</w:t>
-      </w:r>
-      <w:r>
-        <w:rPr>
-          <w:spacing w:val="1"/>
-        </w:rPr>
-        <w:t xml:space="preserve"> </w:t>
-      </w:r>
-      <w:r>
-        <w:t>the</w:t>
-      </w:r>
-      <w:r>
-        <w:rPr>
-          <w:spacing w:val="1"/>
-        </w:rPr>
-        <w:t xml:space="preserve"> </w:t>
-      </w:r>
-      <w:r>
-        <w:t>system.</w:t>
-      </w:r>
-      <w:r>
-        <w:rPr>
-          <w:spacing w:val="1"/>
-        </w:rPr>
-        <w:t xml:space="preserve"> </w:t>
-      </w:r>
-      <w:r>
-        <w:t>Sequence</w:t>
-      </w:r>
-      <w:r>
-        <w:rPr>
-          <w:spacing w:val="1"/>
-        </w:rPr>
-        <w:t xml:space="preserve"> </w:t>
-      </w:r>
-      <w:r>
-        <w:t>diagram</w:t>
-      </w:r>
-      <w:r>
-        <w:rPr>
-          <w:spacing w:val="1"/>
-        </w:rPr>
-        <w:t xml:space="preserve"> </w:t>
-      </w:r>
-      <w:r>
-        <w:t>show</w:t>
-      </w:r>
-      <w:r>
-        <w:rPr>
-          <w:spacing w:val="1"/>
-        </w:rPr>
-        <w:t xml:space="preserve"> </w:t>
-      </w:r>
-      <w:r>
-        <w:t>a</w:t>
-      </w:r>
-      <w:r>
-        <w:rPr>
-          <w:spacing w:val="1"/>
-        </w:rPr>
-        <w:t xml:space="preserve"> </w:t>
-      </w:r>
-      <w:r>
-        <w:t>message</w:t>
-      </w:r>
-      <w:r>
-        <w:rPr>
-          <w:spacing w:val="60"/>
-        </w:rPr>
-        <w:t xml:space="preserve"> </w:t>
-      </w:r>
-      <w:r>
-        <w:t>passing</w:t>
-      </w:r>
-      <w:r>
-        <w:rPr>
-          <w:spacing w:val="60"/>
-        </w:rPr>
-        <w:t xml:space="preserve"> </w:t>
-      </w:r>
-      <w:r>
-        <w:t>between</w:t>
-      </w:r>
-      <w:r>
-        <w:rPr>
-          <w:spacing w:val="60"/>
-        </w:rPr>
-        <w:t xml:space="preserve"> </w:t>
-      </w:r>
-      <w:r>
-        <w:t>the</w:t>
-      </w:r>
-      <w:r>
-        <w:rPr>
-          <w:spacing w:val="60"/>
-        </w:rPr>
-        <w:t xml:space="preserve"> </w:t>
-      </w:r>
-      <w:r>
-        <w:t>objects</w:t>
-      </w:r>
-      <w:r>
-        <w:rPr>
-          <w:spacing w:val="60"/>
-        </w:rPr>
-        <w:t xml:space="preserve"> </w:t>
-      </w:r>
-      <w:r>
-        <w:t>in</w:t>
-      </w:r>
-      <w:r>
-        <w:rPr>
-          <w:spacing w:val="60"/>
-        </w:rPr>
-        <w:t xml:space="preserve"> </w:t>
-      </w:r>
-      <w:r>
-        <w:t>a</w:t>
-      </w:r>
-      <w:r>
-        <w:rPr>
-          <w:spacing w:val="60"/>
-        </w:rPr>
-        <w:t xml:space="preserve"> </w:t>
-      </w:r>
-      <w:r>
-        <w:t>sequential</w:t>
-      </w:r>
-      <w:r>
-        <w:rPr>
-          <w:spacing w:val="1"/>
-        </w:rPr>
-        <w:t xml:space="preserve"> </w:t>
-      </w:r>
-      <w:r>
-        <w:t>manner.</w:t>
-      </w:r>
-      <w:r>
-        <w:rPr>
-          <w:spacing w:val="1"/>
-        </w:rPr>
-        <w:t xml:space="preserve"> </w:t>
-      </w:r>
-      <w:r>
-        <w:t>Similarly,</w:t>
-      </w:r>
-      <w:r>
-        <w:rPr>
-          <w:spacing w:val="60"/>
-        </w:rPr>
-        <w:t xml:space="preserve"> </w:t>
-      </w:r>
-      <w:r>
-        <w:t>ERD</w:t>
-      </w:r>
-      <w:r>
-        <w:rPr>
-          <w:spacing w:val="60"/>
-        </w:rPr>
-        <w:t xml:space="preserve"> </w:t>
-      </w:r>
-      <w:r>
-        <w:t>is</w:t>
-      </w:r>
-      <w:r>
-        <w:rPr>
-          <w:spacing w:val="60"/>
-        </w:rPr>
-        <w:t xml:space="preserve"> </w:t>
-      </w:r>
-      <w:r>
-        <w:t>an</w:t>
-      </w:r>
-      <w:r>
-        <w:rPr>
-          <w:spacing w:val="60"/>
-        </w:rPr>
-        <w:t xml:space="preserve"> </w:t>
-      </w:r>
-      <w:r>
-        <w:t>extended</w:t>
-      </w:r>
-      <w:r>
-        <w:rPr>
-          <w:spacing w:val="60"/>
-        </w:rPr>
-        <w:t xml:space="preserve"> </w:t>
-      </w:r>
-      <w:r>
-        <w:t>version</w:t>
-      </w:r>
-      <w:r>
-        <w:rPr>
-          <w:spacing w:val="60"/>
-        </w:rPr>
-        <w:t xml:space="preserve"> </w:t>
-      </w:r>
-      <w:r>
-        <w:t>of</w:t>
-      </w:r>
-      <w:r>
-        <w:rPr>
-          <w:spacing w:val="60"/>
-        </w:rPr>
-        <w:t xml:space="preserve"> </w:t>
-      </w:r>
-      <w:r>
-        <w:t>a</w:t>
-      </w:r>
-      <w:r>
-        <w:rPr>
-          <w:spacing w:val="60"/>
-        </w:rPr>
-        <w:t xml:space="preserve"> </w:t>
-      </w:r>
-      <w:r>
-        <w:t>domain</w:t>
-      </w:r>
-      <w:r>
-        <w:rPr>
-          <w:spacing w:val="60"/>
-        </w:rPr>
-        <w:t xml:space="preserve"> </w:t>
-      </w:r>
-      <w:r>
-        <w:t>model</w:t>
-      </w:r>
-      <w:r>
-        <w:rPr>
-          <w:spacing w:val="60"/>
-        </w:rPr>
-        <w:t xml:space="preserve"> </w:t>
-      </w:r>
-      <w:r>
-        <w:t>and</w:t>
-      </w:r>
-      <w:r>
-        <w:rPr>
-          <w:spacing w:val="60"/>
-        </w:rPr>
-        <w:t xml:space="preserve"> </w:t>
-      </w:r>
-      <w:r>
-        <w:t>it</w:t>
-      </w:r>
-      <w:r>
-        <w:rPr>
-          <w:spacing w:val="60"/>
-        </w:rPr>
-        <w:t xml:space="preserve"> </w:t>
-      </w:r>
-      <w:r>
-        <w:t>describes</w:t>
-      </w:r>
-      <w:r>
-        <w:rPr>
-          <w:spacing w:val="60"/>
-        </w:rPr>
-        <w:t xml:space="preserve"> </w:t>
-      </w:r>
-      <w:r>
-        <w:t>the</w:t>
-      </w:r>
-      <w:r>
-        <w:rPr>
-          <w:spacing w:val="60"/>
-        </w:rPr>
-        <w:t xml:space="preserve"> </w:t>
-      </w:r>
-      <w:r>
-        <w:t>how</w:t>
-      </w:r>
-      <w:r>
-        <w:rPr>
-          <w:spacing w:val="1"/>
-        </w:rPr>
-        <w:t xml:space="preserve"> </w:t>
-      </w:r>
-      <w:r>
-        <w:t>the      tables      are      created,      their      fields      and      the      relationships      among      them.</w:t>
-      </w:r>
-      <w:r>
-        <w:rPr>
-          <w:spacing w:val="1"/>
-        </w:rPr>
-        <w:t xml:space="preserve"> </w:t>
-      </w:r>
-      <w:r>
-        <w:t>The</w:t>
-      </w:r>
-      <w:r>
-        <w:rPr>
-          <w:spacing w:val="60"/>
-        </w:rPr>
-        <w:t xml:space="preserve"> </w:t>
-      </w:r>
-      <w:r>
-        <w:t>system design helps</w:t>
-      </w:r>
-      <w:r>
-        <w:rPr>
-          <w:spacing w:val="60"/>
-        </w:rPr>
-        <w:t xml:space="preserve"> </w:t>
-      </w:r>
-      <w:r>
-        <w:t>the</w:t>
-      </w:r>
-      <w:r>
-        <w:rPr>
-          <w:spacing w:val="60"/>
-        </w:rPr>
-        <w:t xml:space="preserve"> </w:t>
-      </w:r>
-      <w:r>
-        <w:t>developer</w:t>
-      </w:r>
-      <w:r>
-        <w:rPr>
-          <w:spacing w:val="60"/>
-        </w:rPr>
-        <w:t xml:space="preserve"> </w:t>
-      </w:r>
-      <w:r>
-        <w:t>in the</w:t>
-      </w:r>
-      <w:r>
-        <w:rPr>
-          <w:spacing w:val="60"/>
-        </w:rPr>
-        <w:t xml:space="preserve"> </w:t>
-      </w:r>
-      <w:r>
-        <w:t>Implementation phase</w:t>
-      </w:r>
-      <w:r>
-        <w:rPr>
-          <w:spacing w:val="60"/>
-        </w:rPr>
-        <w:t xml:space="preserve"> </w:t>
-      </w:r>
-      <w:r>
-        <w:t>as</w:t>
-      </w:r>
-      <w:r>
-        <w:rPr>
-          <w:spacing w:val="60"/>
-        </w:rPr>
-        <w:t xml:space="preserve"> </w:t>
-      </w:r>
-      <w:r>
-        <w:t>it</w:t>
-      </w:r>
-      <w:r>
-        <w:rPr>
-          <w:spacing w:val="60"/>
-        </w:rPr>
-        <w:t xml:space="preserve"> </w:t>
-      </w:r>
-      <w:r>
-        <w:t>gives</w:t>
-      </w:r>
-      <w:r>
-        <w:rPr>
-          <w:spacing w:val="60"/>
-        </w:rPr>
-        <w:t xml:space="preserve"> </w:t>
-      </w:r>
-      <w:r>
-        <w:t>a</w:t>
-      </w:r>
-      <w:r>
-        <w:rPr>
-          <w:spacing w:val="60"/>
-        </w:rPr>
-        <w:t xml:space="preserve"> </w:t>
-      </w:r>
-      <w:r>
-        <w:t>basic</w:t>
-      </w:r>
-      <w:r>
-        <w:rPr>
-          <w:spacing w:val="60"/>
-        </w:rPr>
-        <w:t xml:space="preserve"> </w:t>
-      </w:r>
-      <w:r>
-        <w:t>starting</w:t>
-      </w:r>
-      <w:r>
-        <w:rPr>
-          <w:spacing w:val="1"/>
-        </w:rPr>
-        <w:t xml:space="preserve"> </w:t>
-      </w:r>
-      <w:r>
-        <w:t>to</w:t>
-      </w:r>
-      <w:r>
-        <w:rPr>
-          <w:spacing w:val="-3"/>
-        </w:rPr>
-        <w:t xml:space="preserve"> </w:t>
-      </w:r>
-      <w:r>
-        <w:t>the</w:t>
-      </w:r>
-      <w:r>
-        <w:rPr>
-          <w:spacing w:val="1"/>
-        </w:rPr>
-        <w:t xml:space="preserve"> </w:t>
-      </w:r>
-      <w:r>
-        <w:t>developer</w:t>
-      </w:r>
-      <w:r>
-        <w:rPr>
-          <w:spacing w:val="3"/>
-        </w:rPr>
-        <w:t xml:space="preserve"> </w:t>
-      </w:r>
-      <w:r>
-        <w:t>of</w:t>
-      </w:r>
-      <w:r>
-        <w:rPr>
-          <w:spacing w:val="-6"/>
-        </w:rPr>
-        <w:t xml:space="preserve"> </w:t>
-      </w:r>
-      <w:r>
-        <w:t>the</w:t>
-      </w:r>
-      <w:r>
-        <w:rPr>
-          <w:spacing w:val="1"/>
-        </w:rPr>
-        <w:t xml:space="preserve"> </w:t>
-      </w:r>
-      <w:r>
-        <w:t>system.</w:t>
-      </w:r>
-    </w:p>
-    <w:p>
-      <w:pPr>
-        <w:pStyle w:val="Heading3"/>
+        <w:jc w:val="both"/>
+      </w:pPr>
+      <w:r>
+        <w:t>System design is the process of designing the elements of a system such as architecture, designing the modules and components and showing the data flow through the system.</w:t>
+      </w:r>
+    </w:p>
+    <w:p>
+      <w:pPr>
+        <w:pStyle w:val="BodyText"/>
+        <w:spacing w:line="360" w:lineRule="auto"/>
+        <w:jc w:val="both"/>
+      </w:pPr>
+      <w:r>
+        <w:t>The purpose of the system design is to provide the sufficient detail about the system and its elements to enable the architectural entities consistent with implementation as defined in models and views of the system architecture.</w:t>
+      </w:r>
+    </w:p>
+    <w:p>
+      <w:pPr>
+        <w:pStyle w:val="BodyText"/>
+        <w:spacing w:line="360" w:lineRule="auto"/>
+        <w:jc w:val="both"/>
+      </w:pPr>
+      <w:r>
+        <w:t>Key Diagrams used in System Design</w:t>
+      </w:r>
+    </w:p>
+    <w:p>
+      <w:pPr>
+        <w:pStyle w:val="BodyText"/>
         <w:numPr>
-          <w:ilvl w:val="1"/>
-          <w:numId w:val="8"/>
+          <w:ilvl w:val="0"/>
+          <w:numId w:val="38"/>
         </w:numPr>
-        <w:tabs>
-          <w:tab w:val="left" w:pos="784"/>
-        </w:tabs>
-        <w:spacing w:before="220"/>
-        <w:ind w:hanging="424"/>
-      </w:pPr>
-      <w:bookmarkStart w:id="16" w:name="_Toc75623395"/>
-      <w:r>
-        <w:t>System</w:t>
-      </w:r>
-      <w:r>
-        <w:rPr>
-          <w:spacing w:val="-7"/>
-        </w:rPr>
-        <w:t xml:space="preserve"> </w:t>
-      </w:r>
-      <w:r>
-        <w:t>Sequence</w:t>
-      </w:r>
-      <w:r>
-        <w:rPr>
-          <w:spacing w:val="-5"/>
-        </w:rPr>
-        <w:t xml:space="preserve"> </w:t>
-      </w:r>
-      <w:r>
-        <w:t>Diagram</w:t>
-      </w:r>
-      <w:bookmarkEnd w:id="16"/>
+        <w:spacing w:line="360" w:lineRule="auto"/>
+        <w:jc w:val="both"/>
+      </w:pPr>
+      <w:r>
+        <w:t>System Sequence Diagram</w:t>
+      </w:r>
     </w:p>
     <w:p>
       <w:pPr>
         <w:pStyle w:val="BodyText"/>
-        <w:spacing w:before="10"/>
-        <w:rPr>
-          <w:b/>
-          <w:sz w:val="34"/>
-        </w:rPr>
-      </w:pPr>
+        <w:numPr>
+          <w:ilvl w:val="0"/>
+          <w:numId w:val="38"/>
+        </w:numPr>
+        <w:spacing w:line="360" w:lineRule="auto"/>
+        <w:jc w:val="both"/>
+      </w:pPr>
+      <w:r>
+        <w:t>Class Diagram</w:t>
+      </w:r>
     </w:p>
     <w:p>
       <w:pPr>
         <w:pStyle w:val="BodyText"/>
-        <w:spacing w:before="1" w:line="259" w:lineRule="auto"/>
-        <w:ind w:left="370"/>
-      </w:pPr>
-      <w:r>
-        <w:t>A</w:t>
-      </w:r>
-      <w:r>
-        <w:rPr>
-          <w:spacing w:val="-7"/>
-        </w:rPr>
-        <w:t xml:space="preserve"> </w:t>
-      </w:r>
-      <w:r>
-        <w:t>sequence</w:t>
-      </w:r>
-      <w:r>
-        <w:rPr>
-          <w:spacing w:val="-1"/>
-        </w:rPr>
-        <w:t xml:space="preserve"> </w:t>
-      </w:r>
-      <w:r>
-        <w:t>diagram</w:t>
-      </w:r>
-      <w:r>
-        <w:rPr>
-          <w:spacing w:val="-6"/>
-        </w:rPr>
-        <w:t xml:space="preserve"> </w:t>
-      </w:r>
-      <w:r>
-        <w:t>of</w:t>
-      </w:r>
-      <w:r>
-        <w:rPr>
-          <w:spacing w:val="-1"/>
-        </w:rPr>
-        <w:t xml:space="preserve"> </w:t>
-      </w:r>
-      <w:r>
-        <w:t>hostel</w:t>
-      </w:r>
-      <w:r>
-        <w:rPr>
-          <w:spacing w:val="-6"/>
-        </w:rPr>
-        <w:t xml:space="preserve"> </w:t>
-      </w:r>
-      <w:r>
-        <w:t>management</w:t>
-      </w:r>
-      <w:r>
-        <w:rPr>
-          <w:spacing w:val="4"/>
-        </w:rPr>
-        <w:t xml:space="preserve"> </w:t>
-      </w:r>
-      <w:r>
-        <w:t>system</w:t>
-      </w:r>
-      <w:r>
-        <w:rPr>
-          <w:spacing w:val="-5"/>
-        </w:rPr>
-        <w:t xml:space="preserve"> </w:t>
-      </w:r>
-      <w:r>
-        <w:t>represents</w:t>
-      </w:r>
-      <w:r>
-        <w:rPr>
-          <w:spacing w:val="-3"/>
-        </w:rPr>
-        <w:t xml:space="preserve"> </w:t>
-      </w:r>
-      <w:r>
-        <w:t>an</w:t>
-      </w:r>
-      <w:r>
-        <w:rPr>
-          <w:spacing w:val="-5"/>
-        </w:rPr>
-        <w:t xml:space="preserve"> </w:t>
-      </w:r>
-      <w:r>
-        <w:t>object</w:t>
-      </w:r>
-      <w:r>
-        <w:rPr>
-          <w:spacing w:val="4"/>
-        </w:rPr>
-        <w:t xml:space="preserve"> </w:t>
-      </w:r>
-      <w:r>
-        <w:t>and shows</w:t>
-      </w:r>
-      <w:r>
-        <w:rPr>
-          <w:spacing w:val="-4"/>
-        </w:rPr>
-        <w:t xml:space="preserve"> </w:t>
-      </w:r>
-      <w:r>
-        <w:t>all its</w:t>
-      </w:r>
-      <w:r>
-        <w:rPr>
-          <w:spacing w:val="-3"/>
-        </w:rPr>
-        <w:t xml:space="preserve"> </w:t>
-      </w:r>
-      <w:r>
-        <w:t>points</w:t>
-      </w:r>
-      <w:r>
-        <w:rPr>
-          <w:spacing w:val="-3"/>
-        </w:rPr>
-        <w:t xml:space="preserve"> </w:t>
-      </w:r>
-      <w:r>
-        <w:t>of</w:t>
-      </w:r>
-      <w:r>
-        <w:rPr>
-          <w:spacing w:val="-57"/>
-        </w:rPr>
-        <w:t xml:space="preserve"> </w:t>
-      </w:r>
-      <w:r>
-        <w:t>interaction with other objects in events that are important to it. Figure 3.1 shows the sequence of</w:t>
-      </w:r>
-      <w:r>
-        <w:rPr>
-          <w:spacing w:val="1"/>
-        </w:rPr>
-        <w:t xml:space="preserve"> </w:t>
-      </w:r>
-      <w:r>
-        <w:t>messages</w:t>
-      </w:r>
-      <w:r>
-        <w:rPr>
-          <w:spacing w:val="-1"/>
-        </w:rPr>
-        <w:t xml:space="preserve"> </w:t>
-      </w:r>
-      <w:r>
-        <w:t>exchanged</w:t>
-      </w:r>
-      <w:r>
-        <w:rPr>
-          <w:spacing w:val="6"/>
-        </w:rPr>
-        <w:t xml:space="preserve"> </w:t>
-      </w:r>
-      <w:r>
-        <w:t>between</w:t>
-      </w:r>
-      <w:r>
-        <w:rPr>
-          <w:spacing w:val="-3"/>
-        </w:rPr>
-        <w:t xml:space="preserve"> </w:t>
-      </w:r>
-      <w:r>
-        <w:t>objects</w:t>
-      </w:r>
-      <w:r>
-        <w:rPr>
-          <w:spacing w:val="-1"/>
-        </w:rPr>
-        <w:t xml:space="preserve"> </w:t>
-      </w:r>
-      <w:r>
-        <w:t>of</w:t>
-      </w:r>
-      <w:r>
-        <w:rPr>
-          <w:spacing w:val="-6"/>
-        </w:rPr>
-        <w:t xml:space="preserve"> </w:t>
-      </w:r>
-      <w:r>
-        <w:t>hostels and</w:t>
-      </w:r>
-      <w:r>
-        <w:rPr>
-          <w:spacing w:val="1"/>
-        </w:rPr>
-        <w:t xml:space="preserve"> </w:t>
-      </w:r>
-      <w:r>
-        <w:t>clients</w:t>
+        <w:numPr>
+          <w:ilvl w:val="0"/>
+          <w:numId w:val="38"/>
+        </w:numPr>
+        <w:spacing w:line="360" w:lineRule="auto"/>
+        <w:jc w:val="both"/>
+      </w:pPr>
+      <w:r>
+        <w:t>Deployment Diagram</w:t>
       </w:r>
     </w:p>
     <w:p>
       <w:pPr>
         <w:pStyle w:val="BodyText"/>
+        <w:spacing w:line="360" w:lineRule="auto"/>
+        <w:jc w:val="both"/>
+      </w:pPr>
+    </w:p>
+    <w:p>
+      <w:pPr>
+        <w:pStyle w:val="Heading2"/>
+      </w:pPr>
+      <w:r>
+        <w:t>System Sequence Diagram</w:t>
+      </w:r>
+    </w:p>
+    <w:p>
+      <w:pPr>
+        <w:pStyle w:val="BodyText"/>
         <w:rPr>
           <w:sz w:val="26"/>
         </w:rPr>
       </w:pPr>
-    </w:p>
-    <w:p>
-      <w:pPr>
-        <w:pStyle w:val="BodyText"/>
-        <w:rPr>
-          <w:sz w:val="26"/>
-        </w:rPr>
-      </w:pPr>
-    </w:p>
-    <w:p>
-      <w:pPr>
-        <w:pStyle w:val="BodyText"/>
-        <w:rPr>
-          <w:sz w:val="26"/>
-        </w:rPr>
-      </w:pPr>
-    </w:p>
-    <w:p>
-      <w:pPr>
-        <w:pStyle w:val="BodyText"/>
-        <w:rPr>
-          <w:sz w:val="26"/>
-        </w:rPr>
-      </w:pPr>
-    </w:p>
-    <w:p>
-      <w:pPr>
-        <w:pStyle w:val="BodyText"/>
-        <w:rPr>
-          <w:sz w:val="26"/>
-        </w:rPr>
-      </w:pPr>
-    </w:p>
-    <w:p>
-      <w:pPr>
-        <w:pStyle w:val="BodyText"/>
-        <w:rPr>
-          <w:sz w:val="26"/>
-        </w:rPr>
-      </w:pPr>
-    </w:p>
-    <w:p>
-      <w:pPr>
-        <w:pStyle w:val="BodyText"/>
-        <w:rPr>
-          <w:sz w:val="26"/>
-        </w:rPr>
-      </w:pPr>
-    </w:p>
-    <w:p>
-      <w:pPr>
-        <w:pStyle w:val="BodyText"/>
-        <w:rPr>
-          <w:sz w:val="26"/>
-        </w:rPr>
-      </w:pPr>
-    </w:p>
-    <w:p>
-      <w:pPr>
-        <w:pStyle w:val="BodyText"/>
-        <w:rPr>
-          <w:sz w:val="26"/>
-        </w:rPr>
-      </w:pPr>
-    </w:p>
-    <w:p>
-      <w:pPr>
-        <w:pStyle w:val="BodyText"/>
-        <w:rPr>
-          <w:sz w:val="26"/>
-        </w:rPr>
-      </w:pPr>
-    </w:p>
-    <w:p>
-      <w:pPr>
-        <w:pStyle w:val="BodyText"/>
-        <w:rPr>
-          <w:sz w:val="26"/>
-        </w:rPr>
-      </w:pPr>
-    </w:p>
-    <w:p>
-      <w:pPr>
-        <w:pStyle w:val="BodyText"/>
-        <w:rPr>
-          <w:sz w:val="26"/>
-        </w:rPr>
-      </w:pPr>
+      <w:r>
+        <w:t xml:space="preserve">System sequence diagram is a type of something like interaction diagram which shows and describes how and in what order group of objects work together. </w:t>
+      </w:r>
     </w:p>
     <w:p>
       <w:pPr>
@@ -28138,91 +27202,47 @@
     </w:p>
     <w:p>
       <w:pPr>
-        <w:pStyle w:val="Heading5"/>
-        <w:numPr>
-          <w:ilvl w:val="2"/>
-          <w:numId w:val="6"/>
-        </w:numPr>
-        <w:tabs>
-          <w:tab w:val="left" w:pos="913"/>
-        </w:tabs>
-      </w:pPr>
-      <w:r>
-        <w:t>Sequence</w:t>
-      </w:r>
-      <w:r>
-        <w:rPr>
-          <w:spacing w:val="-2"/>
-        </w:rPr>
-        <w:t xml:space="preserve"> </w:t>
-      </w:r>
-      <w:r>
-        <w:t>Diagram</w:t>
-      </w:r>
-      <w:r>
-        <w:rPr>
-          <w:spacing w:val="-3"/>
-        </w:rPr>
-        <w:t xml:space="preserve"> </w:t>
-      </w:r>
-      <w:r>
-        <w:t>for</w:t>
-      </w:r>
-      <w:r>
-        <w:rPr>
-          <w:spacing w:val="-7"/>
-        </w:rPr>
-        <w:t xml:space="preserve"> </w:t>
-      </w:r>
-      <w:r>
-        <w:t>owners</w:t>
-      </w:r>
-    </w:p>
-    <w:p>
-      <w:pPr>
-        <w:sectPr>
-          <w:headerReference w:type="default" r:id="rId45"/>
-          <w:footerReference w:type="default" r:id="rId46"/>
-          <w:pgSz w:w="11910" w:h="16840"/>
-          <w:pgMar w:top="940" w:right="120" w:bottom="280" w:left="1440" w:header="718" w:footer="0" w:gutter="0"/>
-          <w:pgBorders w:offsetFrom="page">
-            <w:top w:val="single" w:sz="4" w:space="24" w:color="auto"/>
-            <w:left w:val="single" w:sz="4" w:space="24" w:color="auto"/>
-            <w:bottom w:val="single" w:sz="4" w:space="24" w:color="auto"/>
-            <w:right w:val="single" w:sz="4" w:space="24" w:color="auto"/>
-          </w:pgBorders>
-          <w:cols w:space="720"/>
-        </w:sectPr>
-      </w:pPr>
-    </w:p>
-    <w:p>
-      <w:pPr>
-        <w:pStyle w:val="BodyText"/>
-        <w:spacing w:before="2" w:after="1"/>
-        <w:rPr>
-          <w:b/>
-          <w:sz w:val="19"/>
-        </w:rPr>
-      </w:pPr>
-    </w:p>
-    <w:p>
-      <w:pPr>
-        <w:pStyle w:val="BodyText"/>
-        <w:ind w:left="562"/>
-        <w:rPr>
-          <w:sz w:val="20"/>
-        </w:rPr>
-      </w:pPr>
-      <w:r>
-        <w:rPr>
-          <w:noProof/>
-          <w:sz w:val="20"/>
+        <w:pStyle w:val="Heading2"/>
+        <w:keepNext/>
+      </w:pPr>
+      <w:r>
+        <w:lastRenderedPageBreak/>
+        <w:t>Sequence Diagram for Hostel Module:</w:t>
+      </w:r>
+    </w:p>
+    <w:p>
+      <w:pPr>
+        <w:pStyle w:val="Heading2"/>
+        <w:keepNext/>
+        <w:rPr>
+          <w:b w:val="0"/>
+          <w:sz w:val="24"/>
+          <w:szCs w:val="24"/>
+        </w:rPr>
+      </w:pPr>
+      <w:r>
+        <w:rPr>
+          <w:b w:val="0"/>
+          <w:sz w:val="24"/>
+          <w:szCs w:val="24"/>
+        </w:rPr>
+        <w:t>Hostel owner interaction with system</w:t>
+      </w:r>
+    </w:p>
+    <w:p>
+      <w:pPr>
+        <w:pStyle w:val="Heading2"/>
+        <w:keepNext/>
+      </w:pPr>
+      <w:r>
+        <w:rPr>
+          <w:b w:val="0"/>
         </w:rPr>
         <w:drawing>
           <wp:inline distT="0" distB="0" distL="0" distR="0">
             <wp:extent cx="5248546" cy="4315206"/>
             <wp:effectExtent l="0" t="0" r="0" b="0"/>
-            <wp:docPr id="13" name="image7.jpeg"/>
+            <wp:docPr id="5" name="image7.jpeg"/>
             <wp:cNvGraphicFramePr>
               <a:graphicFrameLocks xmlns:a="http://schemas.openxmlformats.org/drawingml/2006/main" noChangeAspect="1"/>
             </wp:cNvGraphicFramePr>
@@ -28234,7 +27254,7 @@
                     <pic:cNvPicPr/>
                   </pic:nvPicPr>
                   <pic:blipFill>
-                    <a:blip r:embed="rId47" cstate="print"/>
+                    <a:blip r:embed="rId45" cstate="print"/>
                     <a:stretch>
                       <a:fillRect/>
                     </a:stretch>
@@ -28257,374 +27277,71 @@
     </w:p>
     <w:p>
       <w:pPr>
-        <w:pStyle w:val="BodyText"/>
-        <w:rPr>
-          <w:b/>
-          <w:sz w:val="20"/>
-        </w:rPr>
-      </w:pPr>
-    </w:p>
-    <w:p>
-      <w:pPr>
-        <w:pStyle w:val="BodyText"/>
-        <w:rPr>
-          <w:b/>
-          <w:sz w:val="20"/>
-        </w:rPr>
-      </w:pPr>
-    </w:p>
-    <w:p>
-      <w:pPr>
-        <w:pStyle w:val="BodyText"/>
-        <w:rPr>
-          <w:b/>
-          <w:sz w:val="20"/>
-        </w:rPr>
-      </w:pPr>
-    </w:p>
-    <w:p>
-      <w:pPr>
-        <w:pStyle w:val="BodyText"/>
-        <w:rPr>
-          <w:b/>
-          <w:sz w:val="20"/>
-        </w:rPr>
-      </w:pPr>
-    </w:p>
-    <w:p>
-      <w:pPr>
-        <w:pStyle w:val="BodyText"/>
-        <w:rPr>
-          <w:b/>
-          <w:sz w:val="20"/>
-        </w:rPr>
-      </w:pPr>
-    </w:p>
-    <w:p>
-      <w:pPr>
-        <w:pStyle w:val="BodyText"/>
-        <w:rPr>
-          <w:b/>
-          <w:sz w:val="20"/>
-        </w:rPr>
-      </w:pPr>
-    </w:p>
-    <w:p>
-      <w:pPr>
-        <w:pStyle w:val="BodyText"/>
-        <w:rPr>
-          <w:b/>
-          <w:sz w:val="20"/>
-        </w:rPr>
-      </w:pPr>
-    </w:p>
-    <w:p>
-      <w:pPr>
-        <w:pStyle w:val="BodyText"/>
-        <w:rPr>
-          <w:b/>
-          <w:sz w:val="20"/>
-        </w:rPr>
-      </w:pPr>
-    </w:p>
-    <w:p>
-      <w:pPr>
-        <w:pStyle w:val="BodyText"/>
-        <w:rPr>
-          <w:b/>
-          <w:sz w:val="20"/>
-        </w:rPr>
-      </w:pPr>
-    </w:p>
-    <w:p>
-      <w:pPr>
-        <w:pStyle w:val="BodyText"/>
-        <w:rPr>
-          <w:b/>
-          <w:sz w:val="20"/>
-        </w:rPr>
-      </w:pPr>
-    </w:p>
-    <w:p>
-      <w:pPr>
-        <w:pStyle w:val="BodyText"/>
-        <w:rPr>
-          <w:b/>
-          <w:sz w:val="20"/>
-        </w:rPr>
-      </w:pPr>
-    </w:p>
-    <w:p>
-      <w:pPr>
-        <w:pStyle w:val="BodyText"/>
-        <w:rPr>
-          <w:b/>
-          <w:sz w:val="20"/>
-        </w:rPr>
-      </w:pPr>
-    </w:p>
-    <w:p>
-      <w:pPr>
-        <w:pStyle w:val="BodyText"/>
-        <w:rPr>
-          <w:b/>
-          <w:sz w:val="20"/>
-        </w:rPr>
-      </w:pPr>
-    </w:p>
-    <w:p>
-      <w:pPr>
-        <w:pStyle w:val="BodyText"/>
-        <w:rPr>
-          <w:b/>
-          <w:sz w:val="20"/>
-        </w:rPr>
-      </w:pPr>
-    </w:p>
-    <w:p>
-      <w:pPr>
-        <w:pStyle w:val="BodyText"/>
-        <w:rPr>
-          <w:b/>
-          <w:sz w:val="20"/>
-        </w:rPr>
-      </w:pPr>
-    </w:p>
-    <w:p>
-      <w:pPr>
-        <w:pStyle w:val="BodyText"/>
-        <w:rPr>
-          <w:b/>
-          <w:sz w:val="20"/>
-        </w:rPr>
-      </w:pPr>
-    </w:p>
-    <w:p>
-      <w:pPr>
-        <w:pStyle w:val="BodyText"/>
-        <w:rPr>
-          <w:b/>
-          <w:sz w:val="20"/>
-        </w:rPr>
-      </w:pPr>
-    </w:p>
-    <w:p>
-      <w:pPr>
-        <w:pStyle w:val="BodyText"/>
-        <w:rPr>
-          <w:b/>
-          <w:sz w:val="20"/>
-        </w:rPr>
-      </w:pPr>
-    </w:p>
-    <w:p>
-      <w:pPr>
-        <w:pStyle w:val="BodyText"/>
-        <w:rPr>
-          <w:b/>
-          <w:sz w:val="20"/>
-        </w:rPr>
-      </w:pPr>
-    </w:p>
-    <w:p>
-      <w:pPr>
-        <w:pStyle w:val="BodyText"/>
-        <w:rPr>
-          <w:b/>
-          <w:sz w:val="20"/>
-        </w:rPr>
-      </w:pPr>
-    </w:p>
-    <w:p>
-      <w:pPr>
-        <w:pStyle w:val="BodyText"/>
-        <w:rPr>
-          <w:b/>
-          <w:sz w:val="20"/>
-        </w:rPr>
-      </w:pPr>
-    </w:p>
-    <w:p>
-      <w:pPr>
-        <w:pStyle w:val="BodyText"/>
-        <w:rPr>
-          <w:b/>
-          <w:sz w:val="20"/>
-        </w:rPr>
-      </w:pPr>
-    </w:p>
-    <w:p>
-      <w:pPr>
-        <w:pStyle w:val="BodyText"/>
-        <w:rPr>
-          <w:b/>
-          <w:sz w:val="20"/>
-        </w:rPr>
-      </w:pPr>
-    </w:p>
-    <w:p>
-      <w:pPr>
-        <w:pStyle w:val="BodyText"/>
-        <w:rPr>
-          <w:b/>
-          <w:sz w:val="20"/>
-        </w:rPr>
-      </w:pPr>
-    </w:p>
-    <w:p>
-      <w:pPr>
-        <w:pStyle w:val="BodyText"/>
-        <w:rPr>
-          <w:b/>
-          <w:sz w:val="20"/>
-        </w:rPr>
-      </w:pPr>
-    </w:p>
-    <w:p>
-      <w:pPr>
-        <w:pStyle w:val="BodyText"/>
-        <w:rPr>
-          <w:b/>
-          <w:sz w:val="20"/>
-        </w:rPr>
-      </w:pPr>
-    </w:p>
-    <w:p>
-      <w:pPr>
-        <w:pStyle w:val="BodyText"/>
-        <w:rPr>
-          <w:b/>
-          <w:sz w:val="20"/>
-        </w:rPr>
-      </w:pPr>
-    </w:p>
-    <w:p>
-      <w:pPr>
-        <w:pStyle w:val="BodyText"/>
-        <w:spacing w:before="5"/>
-        <w:rPr>
-          <w:b/>
-          <w:sz w:val="22"/>
-        </w:rPr>
-      </w:pPr>
-    </w:p>
-    <w:p>
-      <w:pPr>
-        <w:pStyle w:val="ListParagraph"/>
+        <w:pStyle w:val="Caption"/>
+        <w:ind w:left="2160"/>
+      </w:pPr>
+      <w:r>
+        <w:t xml:space="preserve">Figure </w:t>
+      </w:r>
+      <w:fldSimple w:instr=" SEQ Figure \* ARABIC ">
+        <w:r>
+          <w:rPr>
+            <w:noProof/>
+          </w:rPr>
+          <w:t>7</w:t>
+        </w:r>
+      </w:fldSimple>
+      <w:r>
+        <w:t>- Hostel Owner Sequence Diagram</w:t>
+      </w:r>
+    </w:p>
+    <w:p>
+      <w:pPr>
+        <w:rPr>
+          <w:color w:val="4F81BD" w:themeColor="accent1"/>
+          <w:sz w:val="18"/>
+          <w:szCs w:val="18"/>
+        </w:rPr>
+      </w:pPr>
+      <w:r>
+        <w:br w:type="page"/>
+      </w:r>
+    </w:p>
+    <w:p>
+      <w:pPr>
+        <w:pStyle w:val="Heading2"/>
+        <w:rPr>
+          <w:b w:val="0"/>
+          <w:color w:val="4F81BD" w:themeColor="accent1"/>
+          <w:sz w:val="24"/>
+          <w:szCs w:val="24"/>
+        </w:rPr>
+      </w:pPr>
+      <w:r>
+        <w:rPr>
+          <w:b w:val="0"/>
+          <w:sz w:val="24"/>
+          <w:szCs w:val="24"/>
+        </w:rPr>
+        <w:lastRenderedPageBreak/>
+        <w:t>Student’s interaction with hostel</w:t>
+      </w:r>
+    </w:p>
+    <w:p>
+      <w:pPr>
+        <w:pStyle w:val="Heading1"/>
+        <w:keepNext/>
         <w:numPr>
-          <w:ilvl w:val="2"/>
-          <w:numId w:val="6"/>
+          <w:ilvl w:val="0"/>
+          <w:numId w:val="0"/>
         </w:numPr>
-        <w:tabs>
-          <w:tab w:val="left" w:pos="913"/>
-        </w:tabs>
-        <w:spacing w:before="90"/>
-        <w:rPr>
-          <w:b/>
-          <w:sz w:val="24"/>
-        </w:rPr>
-      </w:pPr>
-      <w:r>
-        <w:rPr>
-          <w:b/>
-          <w:sz w:val="24"/>
-        </w:rPr>
-        <w:t>Sequence</w:t>
-      </w:r>
-      <w:r>
-        <w:rPr>
-          <w:b/>
-          <w:spacing w:val="-2"/>
-          <w:sz w:val="24"/>
-        </w:rPr>
-        <w:t xml:space="preserve"> </w:t>
-      </w:r>
-      <w:r>
-        <w:rPr>
-          <w:b/>
-          <w:sz w:val="24"/>
-        </w:rPr>
-        <w:t>Diagram</w:t>
-      </w:r>
-      <w:r>
-        <w:rPr>
-          <w:b/>
-          <w:spacing w:val="-4"/>
-          <w:sz w:val="24"/>
-        </w:rPr>
-        <w:t xml:space="preserve"> </w:t>
-      </w:r>
-      <w:r>
-        <w:rPr>
-          <w:b/>
-          <w:sz w:val="24"/>
-        </w:rPr>
-        <w:t>for</w:t>
-      </w:r>
-      <w:r>
-        <w:rPr>
-          <w:b/>
-          <w:spacing w:val="-6"/>
-          <w:sz w:val="24"/>
-        </w:rPr>
-        <w:t xml:space="preserve"> </w:t>
-      </w:r>
-      <w:r>
-        <w:rPr>
-          <w:b/>
-          <w:sz w:val="24"/>
-        </w:rPr>
-        <w:t>students</w:t>
-      </w:r>
-    </w:p>
-    <w:p>
-      <w:pPr>
-        <w:rPr>
-          <w:sz w:val="24"/>
-        </w:rPr>
-        <w:sectPr>
-          <w:headerReference w:type="default" r:id="rId48"/>
-          <w:footerReference w:type="default" r:id="rId49"/>
-          <w:pgSz w:w="11910" w:h="16840"/>
-          <w:pgMar w:top="940" w:right="120" w:bottom="1300" w:left="1440" w:header="723" w:footer="1108" w:gutter="0"/>
-          <w:pgBorders w:offsetFrom="page">
-            <w:top w:val="single" w:sz="4" w:space="24" w:color="auto"/>
-            <w:left w:val="single" w:sz="4" w:space="24" w:color="auto"/>
-            <w:bottom w:val="single" w:sz="4" w:space="24" w:color="auto"/>
-            <w:right w:val="single" w:sz="4" w:space="24" w:color="auto"/>
-          </w:pgBorders>
-          <w:cols w:space="720"/>
-        </w:sectPr>
-      </w:pPr>
-    </w:p>
-    <w:p>
-      <w:pPr>
-        <w:pStyle w:val="BodyText"/>
-        <w:spacing w:before="8"/>
-        <w:rPr>
-          <w:b/>
-          <w:sz w:val="23"/>
-        </w:rPr>
-      </w:pPr>
-    </w:p>
-    <w:p>
-      <w:pPr>
-        <w:pStyle w:val="BodyText"/>
-        <w:ind w:left="609"/>
-        <w:rPr>
-          <w:sz w:val="20"/>
-        </w:rPr>
-      </w:pPr>
-      <w:r>
-        <w:rPr>
-          <w:noProof/>
-          <w:sz w:val="20"/>
-        </w:rPr>
+      </w:pPr>
+      <w:r>
         <w:drawing>
           <wp:inline distT="0" distB="0" distL="0" distR="0">
             <wp:extent cx="5158138" cy="4580858"/>
             <wp:effectExtent l="0" t="0" r="0" b="0"/>
-            <wp:docPr id="15" name="image8.jpeg"/>
+            <wp:docPr id="7" name="image8.jpeg"/>
             <wp:cNvGraphicFramePr>
               <a:graphicFrameLocks xmlns:a="http://schemas.openxmlformats.org/drawingml/2006/main" noChangeAspect="1"/>
             </wp:cNvGraphicFramePr>
@@ -28636,7 +27353,7 @@
                     <pic:cNvPicPr/>
                   </pic:nvPicPr>
                   <pic:blipFill>
-                    <a:blip r:embed="rId50" cstate="print"/>
+                    <a:blip r:embed="rId46" cstate="print"/>
                     <a:stretch>
                       <a:fillRect/>
                     </a:stretch>
@@ -28659,14 +27376,13 @@
     </w:p>
     <w:p>
       <w:pPr>
-        <w:rPr>
-          <w:sz w:val="20"/>
-        </w:rPr>
+        <w:pStyle w:val="Caption"/>
+        <w:ind w:left="2160"/>
         <w:sectPr>
-          <w:headerReference w:type="default" r:id="rId51"/>
-          <w:footerReference w:type="default" r:id="rId52"/>
-          <w:pgSz w:w="11910" w:h="16840"/>
-          <w:pgMar w:top="940" w:right="120" w:bottom="280" w:left="1440" w:header="718" w:footer="0" w:gutter="0"/>
+          <w:headerReference w:type="default" r:id="rId47"/>
+          <w:footerReference w:type="default" r:id="rId48"/>
+          <w:pgSz w:w="11910" w:h="16840" w:code="9"/>
+          <w:pgMar w:top="1440" w:right="1440" w:bottom="1440" w:left="1440" w:header="864" w:footer="0" w:gutter="0"/>
           <w:pgBorders w:offsetFrom="page">
             <w:top w:val="single" w:sz="4" w:space="24" w:color="auto"/>
             <w:left w:val="single" w:sz="4" w:space="24" w:color="auto"/>
@@ -28674,88 +27390,117 @@
             <w:right w:val="single" w:sz="4" w:space="24" w:color="auto"/>
           </w:pgBorders>
           <w:cols w:space="720"/>
+          <w:titlePg/>
+          <w:docGrid w:linePitch="299"/>
         </w:sectPr>
       </w:pPr>
-    </w:p>
-    <w:p>
-      <w:pPr>
-        <w:pStyle w:val="Heading5"/>
-        <w:spacing w:before="15"/>
-      </w:pPr>
-      <w:r>
-        <w:lastRenderedPageBreak/>
-        <w:t>3.23 Sequence</w:t>
-      </w:r>
-      <w:r>
-        <w:rPr>
-          <w:spacing w:val="-5"/>
-        </w:rPr>
-        <w:t xml:space="preserve"> </w:t>
-      </w:r>
-      <w:r>
-        <w:t>Diagram</w:t>
-      </w:r>
-      <w:r>
-        <w:rPr>
-          <w:spacing w:val="-2"/>
-        </w:rPr>
-        <w:t xml:space="preserve"> </w:t>
-      </w:r>
-      <w:r>
-        <w:t>for</w:t>
-      </w:r>
-      <w:r>
-        <w:rPr>
-          <w:spacing w:val="-6"/>
-        </w:rPr>
-        <w:t xml:space="preserve"> </w:t>
-      </w:r>
-      <w:r>
-        <w:t>Job</w:t>
-      </w:r>
-      <w:r>
-        <w:rPr>
-          <w:spacing w:val="1"/>
-        </w:rPr>
-        <w:t xml:space="preserve"> </w:t>
-      </w:r>
-      <w:r>
-        <w:t>Provider</w:t>
+      <w:r>
+        <w:t xml:space="preserve">Figure </w:t>
+      </w:r>
+      <w:fldSimple w:instr=" SEQ Figure \* ARABIC ">
+        <w:r>
+          <w:rPr>
+            <w:noProof/>
+          </w:rPr>
+          <w:t>8</w:t>
+        </w:r>
+      </w:fldSimple>
+      <w:r>
+        <w:t>- Student's Interaction with Hostel</w:t>
       </w:r>
     </w:p>
     <w:p>
       <w:pPr>
         <w:pStyle w:val="BodyText"/>
+        <w:spacing w:before="2" w:after="1"/>
         <w:rPr>
           <w:b/>
-          <w:sz w:val="20"/>
-        </w:rPr>
-      </w:pPr>
-    </w:p>
-    <w:p>
-      <w:pPr>
-        <w:pStyle w:val="BodyText"/>
-        <w:spacing w:before="6"/>
-        <w:rPr>
-          <w:b/>
-          <w:sz w:val="12"/>
+          <w:sz w:val="19"/>
+        </w:rPr>
+      </w:pPr>
+    </w:p>
+    <w:p>
+      <w:pPr>
+        <w:pStyle w:val="Heading2"/>
+        <w:keepNext/>
+      </w:pPr>
+      <w:r>
+        <w:t>Sequence Diagram for Jobs Module:</w:t>
+      </w:r>
+    </w:p>
+    <w:p>
+      <w:pPr>
+        <w:pStyle w:val="Heading2"/>
+        <w:keepNext/>
+        <w:rPr>
+          <w:b w:val="0"/>
+          <w:sz w:val="24"/>
+          <w:szCs w:val="24"/>
         </w:rPr>
       </w:pPr>
       <w:r>
         <w:rPr>
           <w:noProof/>
+        </w:rPr>
+        <w:pict>
+          <v:shapetype id="_x0000_t202" coordsize="21600,21600" o:spt="202" path="m,l,21600r21600,l21600,xe">
+            <v:stroke joinstyle="miter"/>
+            <v:path gradientshapeok="t" o:connecttype="rect"/>
+          </v:shapetype>
+          <v:shape id="_x0000_s1057" type="#_x0000_t202" style="position:absolute;left:0;text-align:left;margin-left:-3.15pt;margin-top:343.1pt;width:441.4pt;height:.05pt;z-index:487603200" stroked="f">
+            <v:textbox style="mso-fit-shape-to-text:t" inset="0,0,0,0">
+              <w:txbxContent>
+                <w:p>
+                  <w:pPr>
+                    <w:pStyle w:val="Caption"/>
+                    <w:ind w:left="2160"/>
+                    <w:rPr>
+                      <w:b w:val="0"/>
+                      <w:noProof/>
+                      <w:color w:val="auto"/>
+                      <w:sz w:val="24"/>
+                      <w:szCs w:val="24"/>
+                    </w:rPr>
+                  </w:pPr>
+                  <w:r>
+                    <w:t xml:space="preserve">Figure </w:t>
+                  </w:r>
+                  <w:fldSimple w:instr=" SEQ Figure \* ARABIC ">
+                    <w:r>
+                      <w:rPr>
+                        <w:noProof/>
+                      </w:rPr>
+                      <w:t>9</w:t>
+                    </w:r>
+                  </w:fldSimple>
+                  <w:r>
+                    <w:t>- Shop's Owner Interaction with System</w:t>
+                  </w:r>
+                </w:p>
+              </w:txbxContent>
+            </v:textbox>
+            <w10:wrap type="topAndBottom"/>
+          </v:shape>
+        </w:pict>
+      </w:r>
+      <w:r>
+        <w:rPr>
+          <w:b w:val="0"/>
+          <w:noProof/>
+          <w:sz w:val="24"/>
+          <w:szCs w:val="24"/>
         </w:rPr>
         <w:drawing>
           <wp:anchor distT="0" distB="0" distL="0" distR="0" simplePos="0" relativeHeight="15" behindDoc="0" locked="0" layoutInCell="1" allowOverlap="1">
             <wp:simplePos x="0" y="0"/>
             <wp:positionH relativeFrom="page">
-              <wp:posOffset>1314374</wp:posOffset>
+              <wp:posOffset>874395</wp:posOffset>
             </wp:positionH>
             <wp:positionV relativeFrom="paragraph">
-              <wp:posOffset>116766</wp:posOffset>
+              <wp:posOffset>467360</wp:posOffset>
             </wp:positionV>
-            <wp:extent cx="5601352" cy="3836193"/>
-            <wp:effectExtent l="0" t="0" r="0" b="0"/>
+            <wp:extent cx="5605780" cy="3832860"/>
+            <wp:effectExtent l="19050" t="0" r="0" b="0"/>
             <wp:wrapTopAndBottom/>
             <wp:docPr id="17" name="image9.jpeg"/>
             <wp:cNvGraphicFramePr>
@@ -28769,7 +27514,7 @@
                     <pic:cNvPicPr/>
                   </pic:nvPicPr>
                   <pic:blipFill>
-                    <a:blip r:embed="rId53" cstate="print"/>
+                    <a:blip r:embed="rId49" cstate="print"/>
                     <a:stretch>
                       <a:fillRect/>
                     </a:stretch>
@@ -28777,7 +27522,7 @@
                   <pic:spPr>
                     <a:xfrm>
                       <a:off x="0" y="0"/>
-                      <a:ext cx="5601352" cy="3836193"/>
+                      <a:ext cx="5605780" cy="3832860"/>
                     </a:xfrm>
                     <a:prstGeom prst="rect">
                       <a:avLst/>
@@ -28789,101 +27534,43 @@
           </wp:anchor>
         </w:drawing>
       </w:r>
-    </w:p>
-    <w:p>
-      <w:pPr>
-        <w:pStyle w:val="BodyText"/>
-        <w:rPr>
-          <w:b/>
-          <w:sz w:val="26"/>
-        </w:rPr>
-      </w:pPr>
-    </w:p>
-    <w:p>
-      <w:pPr>
-        <w:pStyle w:val="BodyText"/>
-        <w:rPr>
-          <w:b/>
-          <w:sz w:val="26"/>
-        </w:rPr>
-      </w:pPr>
-    </w:p>
-    <w:p>
-      <w:pPr>
-        <w:spacing w:before="195"/>
-        <w:ind w:left="360"/>
-        <w:rPr>
-          <w:b/>
+      <w:r>
+        <w:rPr>
+          <w:b w:val="0"/>
           <w:sz w:val="24"/>
-        </w:rPr>
-      </w:pPr>
-      <w:r>
-        <w:rPr>
-          <w:b/>
+          <w:szCs w:val="24"/>
+        </w:rPr>
+        <w:t xml:space="preserve">Job’s </w:t>
+      </w:r>
+      <w:r>
+        <w:rPr>
+          <w:b w:val="0"/>
           <w:sz w:val="24"/>
-        </w:rPr>
-        <w:t>3.2.4</w:t>
-      </w:r>
-      <w:r>
-        <w:rPr>
-          <w:b/>
-          <w:spacing w:val="-5"/>
+          <w:szCs w:val="24"/>
+        </w:rPr>
+        <w:t>owner interaction with system</w:t>
+      </w:r>
+    </w:p>
+    <w:p>
+      <w:pPr>
+        <w:rPr>
           <w:sz w:val="24"/>
         </w:rPr>
-        <w:t xml:space="preserve"> </w:t>
-      </w:r>
-      <w:r>
-        <w:rPr>
-          <w:b/>
-          <w:sz w:val="24"/>
-        </w:rPr>
-        <w:t>Sequence Diagram</w:t>
-      </w:r>
-      <w:r>
-        <w:rPr>
-          <w:b/>
-          <w:spacing w:val="-2"/>
-          <w:sz w:val="24"/>
-        </w:rPr>
-        <w:t xml:space="preserve"> </w:t>
-      </w:r>
-      <w:r>
-        <w:rPr>
-          <w:b/>
-          <w:sz w:val="24"/>
-        </w:rPr>
-        <w:t>for</w:t>
-      </w:r>
-      <w:r>
-        <w:rPr>
-          <w:b/>
-          <w:spacing w:val="-6"/>
-          <w:sz w:val="24"/>
-        </w:rPr>
-        <w:t xml:space="preserve"> </w:t>
-      </w:r>
-      <w:r>
-        <w:rPr>
-          <w:b/>
-          <w:sz w:val="24"/>
-        </w:rPr>
-        <w:t>Job</w:t>
-      </w:r>
-      <w:r>
-        <w:rPr>
-          <w:b/>
-          <w:spacing w:val="1"/>
-          <w:sz w:val="24"/>
-        </w:rPr>
-        <w:t xml:space="preserve"> </w:t>
-      </w:r>
-      <w:r>
-        <w:rPr>
-          <w:b/>
-          <w:sz w:val="24"/>
-        </w:rPr>
-        <w:t>Seeker</w:t>
-      </w:r>
+        <w:sectPr>
+          <w:headerReference w:type="default" r:id="rId50"/>
+          <w:footerReference w:type="default" r:id="rId51"/>
+          <w:pgSz w:w="11910" w:h="16840"/>
+          <w:pgMar w:top="1440" w:right="1440" w:bottom="1440" w:left="1440" w:header="723" w:footer="1108" w:gutter="0"/>
+          <w:pgBorders w:offsetFrom="page">
+            <w:top w:val="single" w:sz="4" w:space="24" w:color="auto"/>
+            <w:left w:val="single" w:sz="4" w:space="24" w:color="auto"/>
+            <w:bottom w:val="single" w:sz="4" w:space="24" w:color="auto"/>
+            <w:right w:val="single" w:sz="4" w:space="24" w:color="auto"/>
+          </w:pgBorders>
+          <w:cols w:space="720"/>
+          <w:docGrid w:linePitch="299"/>
+        </w:sectPr>
+      </w:pPr>
     </w:p>
     <w:p>
       <w:pPr>
@@ -28897,11 +27584,146 @@
     <w:p>
       <w:pPr>
         <w:pStyle w:val="BodyText"/>
+        <w:spacing w:before="6"/>
         <w:rPr>
           <w:b/>
           <w:sz w:val="12"/>
         </w:rPr>
       </w:pPr>
+    </w:p>
+    <w:p>
+      <w:pPr>
+        <w:pStyle w:val="Heading2"/>
+        <w:keepNext/>
+        <w:rPr>
+          <w:b w:val="0"/>
+          <w:sz w:val="24"/>
+          <w:szCs w:val="24"/>
+        </w:rPr>
+      </w:pPr>
+      <w:r>
+        <w:rPr>
+          <w:noProof/>
+        </w:rPr>
+        <w:pict>
+          <v:shape id="_x0000_s1058" type="#_x0000_t202" style="position:absolute;left:0;text-align:left;margin-left:-3.15pt;margin-top:343.1pt;width:441.4pt;height:.05pt;z-index:487606272" stroked="f">
+            <v:textbox style="mso-fit-shape-to-text:t" inset="0,0,0,0">
+              <w:txbxContent>
+                <w:p>
+                  <w:pPr>
+                    <w:pStyle w:val="Caption"/>
+                    <w:ind w:left="2160"/>
+                    <w:rPr>
+                      <w:b w:val="0"/>
+                      <w:noProof/>
+                      <w:color w:val="auto"/>
+                      <w:sz w:val="24"/>
+                      <w:szCs w:val="24"/>
+                    </w:rPr>
+                  </w:pPr>
+                  <w:r>
+                    <w:t xml:space="preserve">Figure </w:t>
+                  </w:r>
+                  <w:fldSimple w:instr=" SEQ Figure \* ARABIC ">
+                    <w:r>
+                      <w:rPr>
+                        <w:noProof/>
+                      </w:rPr>
+                      <w:t>10</w:t>
+                    </w:r>
+                  </w:fldSimple>
+                  <w:r>
+                    <w:t>- Job's Owner Interaction with System</w:t>
+                  </w:r>
+                </w:p>
+              </w:txbxContent>
+            </v:textbox>
+            <w10:wrap type="topAndBottom"/>
+          </v:shape>
+        </w:pict>
+      </w:r>
+      <w:r>
+        <w:rPr>
+          <w:b w:val="0"/>
+          <w:sz w:val="24"/>
+          <w:szCs w:val="24"/>
+        </w:rPr>
+        <w:t xml:space="preserve">Job’s </w:t>
+      </w:r>
+      <w:r>
+        <w:rPr>
+          <w:b w:val="0"/>
+          <w:sz w:val="24"/>
+          <w:szCs w:val="24"/>
+        </w:rPr>
+        <w:t>owner interaction with system</w:t>
+      </w:r>
+    </w:p>
+    <w:p>
+      <w:pPr>
+        <w:pStyle w:val="BodyText"/>
+        <w:rPr>
+          <w:b/>
+          <w:sz w:val="20"/>
+        </w:rPr>
+      </w:pPr>
+    </w:p>
+    <w:p>
+      <w:pPr>
+        <w:pStyle w:val="BodyText"/>
+        <w:rPr>
+          <w:b/>
+          <w:sz w:val="12"/>
+        </w:rPr>
+      </w:pPr>
+      <w:r>
+        <w:rPr>
+          <w:noProof/>
+        </w:rPr>
+        <w:drawing>
+          <wp:anchor distT="0" distB="0" distL="0" distR="0" simplePos="0" relativeHeight="487605248" behindDoc="0" locked="0" layoutInCell="1" allowOverlap="1">
+            <wp:simplePos x="0" y="0"/>
+            <wp:positionH relativeFrom="page">
+              <wp:posOffset>921385</wp:posOffset>
+            </wp:positionH>
+            <wp:positionV relativeFrom="paragraph">
+              <wp:posOffset>90170</wp:posOffset>
+            </wp:positionV>
+            <wp:extent cx="5605780" cy="3832860"/>
+            <wp:effectExtent l="19050" t="0" r="0" b="0"/>
+            <wp:wrapTopAndBottom/>
+            <wp:docPr id="8" name="image9.jpeg"/>
+            <wp:cNvGraphicFramePr>
+              <a:graphicFrameLocks xmlns:a="http://schemas.openxmlformats.org/drawingml/2006/main" noChangeAspect="1"/>
+            </wp:cNvGraphicFramePr>
+            <a:graphic xmlns:a="http://schemas.openxmlformats.org/drawingml/2006/main">
+              <a:graphicData uri="http://schemas.openxmlformats.org/drawingml/2006/picture">
+                <pic:pic xmlns:pic="http://schemas.openxmlformats.org/drawingml/2006/picture">
+                  <pic:nvPicPr>
+                    <pic:cNvPr id="18" name="image9.jpeg"/>
+                    <pic:cNvPicPr/>
+                  </pic:nvPicPr>
+                  <pic:blipFill>
+                    <a:blip r:embed="rId49" cstate="print"/>
+                    <a:stretch>
+                      <a:fillRect/>
+                    </a:stretch>
+                  </pic:blipFill>
+                  <pic:spPr>
+                    <a:xfrm>
+                      <a:off x="0" y="0"/>
+                      <a:ext cx="5605780" cy="3832860"/>
+                    </a:xfrm>
+                    <a:prstGeom prst="rect">
+                      <a:avLst/>
+                    </a:prstGeom>
+                  </pic:spPr>
+                </pic:pic>
+              </a:graphicData>
+            </a:graphic>
+          </wp:anchor>
+        </w:drawing>
+      </w:r>
       <w:r>
         <w:rPr>
           <w:noProof/>
@@ -28930,7 +27752,7 @@
                     <pic:cNvPicPr/>
                   </pic:nvPicPr>
                   <pic:blipFill>
-                    <a:blip r:embed="rId54" cstate="print"/>
+                    <a:blip r:embed="rId52" cstate="print"/>
                     <a:stretch>
                       <a:fillRect/>
                     </a:stretch>
@@ -28957,10 +27779,10 @@
           <w:sz w:val="12"/>
         </w:rPr>
         <w:sectPr>
-          <w:headerReference w:type="default" r:id="rId55"/>
-          <w:footerReference w:type="default" r:id="rId56"/>
+          <w:headerReference w:type="default" r:id="rId53"/>
+          <w:footerReference w:type="default" r:id="rId54"/>
           <w:pgSz w:w="11910" w:h="16840"/>
-          <w:pgMar w:top="940" w:right="120" w:bottom="1300" w:left="1440" w:header="723" w:footer="1108" w:gutter="0"/>
+          <w:pgMar w:top="1440" w:right="1440" w:bottom="1440" w:left="1440" w:header="723" w:footer="1108" w:gutter="0"/>
           <w:pgBorders w:offsetFrom="page">
             <w:top w:val="single" w:sz="4" w:space="24" w:color="auto"/>
             <w:left w:val="single" w:sz="4" w:space="24" w:color="auto"/>
@@ -28968,6 +27790,7 @@
             <w:right w:val="single" w:sz="4" w:space="24" w:color="auto"/>
           </w:pgBorders>
           <w:cols w:space="720"/>
+          <w:docGrid w:linePitch="299"/>
         </w:sectPr>
       </w:pPr>
     </w:p>
@@ -28982,117 +27805,24 @@
     </w:p>
     <w:p>
       <w:pPr>
-        <w:pStyle w:val="Heading5"/>
-        <w:spacing w:before="208"/>
-      </w:pPr>
-      <w:r>
-        <w:t>3.2.4</w:t>
-      </w:r>
-      <w:r>
-        <w:rPr>
-          <w:spacing w:val="-5"/>
-        </w:rPr>
-        <w:t xml:space="preserve"> </w:t>
-      </w:r>
-      <w:r>
-        <w:t>Sequence</w:t>
-      </w:r>
-      <w:r>
-        <w:rPr>
-          <w:spacing w:val="-1"/>
-        </w:rPr>
-        <w:t xml:space="preserve"> </w:t>
-      </w:r>
-      <w:r>
-        <w:t>Diagram</w:t>
-      </w:r>
-      <w:r>
-        <w:rPr>
-          <w:spacing w:val="-2"/>
-        </w:rPr>
-        <w:t xml:space="preserve"> </w:t>
-      </w:r>
-      <w:r>
-        <w:t>for</w:t>
-      </w:r>
-      <w:r>
-        <w:rPr>
-          <w:spacing w:val="-6"/>
-        </w:rPr>
-        <w:t xml:space="preserve"> </w:t>
-      </w:r>
-      <w:r>
-        <w:t>Shopkeeper</w:t>
-      </w:r>
-    </w:p>
-    <w:p>
-      <w:pPr>
-        <w:pStyle w:val="ListParagraph"/>
-        <w:numPr>
-          <w:ilvl w:val="2"/>
-          <w:numId w:val="5"/>
-        </w:numPr>
-        <w:tabs>
-          <w:tab w:val="left" w:pos="903"/>
-        </w:tabs>
-        <w:spacing w:before="141"/>
-        <w:ind w:hanging="543"/>
-        <w:rPr>
-          <w:b/>
-          <w:sz w:val="24"/>
-        </w:rPr>
-      </w:pPr>
-      <w:r>
-        <w:rPr>
-          <w:b/>
-          <w:sz w:val="24"/>
-        </w:rPr>
-        <w:t>Sequence</w:t>
-      </w:r>
-      <w:r>
-        <w:rPr>
-          <w:b/>
-          <w:spacing w:val="-2"/>
-          <w:sz w:val="24"/>
-        </w:rPr>
-        <w:t xml:space="preserve"> </w:t>
-      </w:r>
-      <w:r>
-        <w:rPr>
-          <w:b/>
-          <w:sz w:val="24"/>
-        </w:rPr>
-        <w:t>Diagram</w:t>
-      </w:r>
-      <w:r>
-        <w:rPr>
-          <w:b/>
-          <w:spacing w:val="-4"/>
-          <w:sz w:val="24"/>
-        </w:rPr>
-        <w:t xml:space="preserve"> </w:t>
-      </w:r>
-      <w:r>
-        <w:rPr>
-          <w:b/>
-          <w:sz w:val="24"/>
-        </w:rPr>
-        <w:t>for</w:t>
-      </w:r>
-      <w:r>
-        <w:rPr>
-          <w:b/>
-          <w:spacing w:val="-7"/>
-          <w:sz w:val="24"/>
-        </w:rPr>
-        <w:t xml:space="preserve"> </w:t>
-      </w:r>
-      <w:r>
-        <w:rPr>
-          <w:b/>
-          <w:sz w:val="24"/>
-        </w:rPr>
-        <w:t>Shopkeeper</w:t>
+        <w:pStyle w:val="Heading2"/>
+      </w:pPr>
+      <w:r>
+        <w:t>Sequence Diagram for Shops Module:</w:t>
+      </w:r>
+    </w:p>
+    <w:p>
+      <w:pPr>
+        <w:pStyle w:val="Heading2"/>
+        <w:rPr>
+          <w:b w:val="0"/>
+        </w:rPr>
+      </w:pPr>
+      <w:r>
+        <w:rPr>
+          <w:b w:val="0"/>
+        </w:rPr>
+        <w:t>Shop’s owner interaction with system</w:t>
       </w:r>
     </w:p>
     <w:p>
@@ -29113,6 +27843,45 @@
           <w:sz w:val="12"/>
         </w:rPr>
       </w:pPr>
+      <w:r>
+        <w:rPr>
+          <w:noProof/>
+        </w:rPr>
+        <w:pict>
+          <v:shape id="_x0000_s1061" type="#_x0000_t202" style="position:absolute;margin-left:31.45pt;margin-top:360.15pt;width:441.1pt;height:.05pt;z-index:487608320" stroked="f">
+            <v:textbox style="mso-fit-shape-to-text:t" inset="0,0,0,0">
+              <w:txbxContent>
+                <w:p>
+                  <w:pPr>
+                    <w:pStyle w:val="Caption"/>
+                    <w:ind w:left="2160"/>
+                    <w:rPr>
+                      <w:noProof/>
+                      <w:sz w:val="24"/>
+                      <w:szCs w:val="24"/>
+                    </w:rPr>
+                  </w:pPr>
+                  <w:r>
+                    <w:t xml:space="preserve">Figure </w:t>
+                  </w:r>
+                  <w:fldSimple w:instr=" SEQ Figure \* ARABIC ">
+                    <w:r>
+                      <w:rPr>
+                        <w:noProof/>
+                      </w:rPr>
+                      <w:t>11</w:t>
+                    </w:r>
+                  </w:fldSimple>
+                  <w:r>
+                    <w:t>- Shop's owner interact with system</w:t>
+                  </w:r>
+                </w:p>
+              </w:txbxContent>
+            </v:textbox>
+            <w10:wrap type="topAndBottom"/>
+          </v:shape>
+        </w:pict>
+      </w:r>
       <w:r>
         <w:rPr>
           <w:noProof/>
@@ -29141,7 +27910,7 @@
                     <pic:cNvPicPr/>
                   </pic:nvPicPr>
                   <pic:blipFill>
-                    <a:blip r:embed="rId57" cstate="print"/>
+                    <a:blip r:embed="rId55" cstate="print"/>
                     <a:stretch>
                       <a:fillRect/>
                     </a:stretch>
@@ -29164,169 +27933,14 @@
     </w:p>
     <w:p>
       <w:pPr>
-        <w:pStyle w:val="BodyText"/>
-        <w:spacing w:before="4"/>
-        <w:rPr>
-          <w:b/>
-          <w:sz w:val="23"/>
-        </w:rPr>
-      </w:pPr>
-    </w:p>
-    <w:p>
-      <w:pPr>
-        <w:pStyle w:val="ListParagraph"/>
-        <w:numPr>
-          <w:ilvl w:val="2"/>
-          <w:numId w:val="5"/>
-        </w:numPr>
-        <w:tabs>
-          <w:tab w:val="left" w:pos="904"/>
-        </w:tabs>
-        <w:spacing w:before="1"/>
-        <w:ind w:left="903" w:hanging="544"/>
-        <w:rPr>
-          <w:b/>
+        <w:rPr>
           <w:sz w:val="24"/>
         </w:rPr>
-      </w:pPr>
-      <w:r>
-        <w:rPr>
-          <w:b/>
-          <w:sz w:val="24"/>
-        </w:rPr>
-        <w:t>Sequence</w:t>
-      </w:r>
-      <w:r>
-        <w:rPr>
-          <w:b/>
-          <w:spacing w:val="-2"/>
-          <w:sz w:val="24"/>
-        </w:rPr>
-        <w:t xml:space="preserve"> </w:t>
-      </w:r>
-      <w:r>
-        <w:rPr>
-          <w:b/>
-          <w:sz w:val="24"/>
-        </w:rPr>
-        <w:t>Diagram</w:t>
-      </w:r>
-      <w:r>
-        <w:rPr>
-          <w:b/>
-          <w:spacing w:val="-4"/>
-          <w:sz w:val="24"/>
-        </w:rPr>
-        <w:t xml:space="preserve"> </w:t>
-      </w:r>
-      <w:r>
-        <w:rPr>
-          <w:b/>
-          <w:sz w:val="24"/>
-        </w:rPr>
-        <w:t>for</w:t>
-      </w:r>
-      <w:r>
-        <w:rPr>
-          <w:b/>
-          <w:spacing w:val="-6"/>
-          <w:sz w:val="24"/>
-        </w:rPr>
-        <w:t xml:space="preserve"> </w:t>
-      </w:r>
-      <w:r>
-        <w:rPr>
-          <w:b/>
-          <w:sz w:val="24"/>
-        </w:rPr>
-        <w:t>client</w:t>
-      </w:r>
-      <w:r>
-        <w:rPr>
-          <w:b/>
-          <w:spacing w:val="1"/>
-          <w:sz w:val="24"/>
-        </w:rPr>
-        <w:t xml:space="preserve"> </w:t>
-      </w:r>
-      <w:r>
-        <w:rPr>
-          <w:b/>
-          <w:sz w:val="24"/>
-        </w:rPr>
-        <w:t>who wants</w:t>
-      </w:r>
-      <w:r>
-        <w:rPr>
-          <w:b/>
-          <w:spacing w:val="-8"/>
-          <w:sz w:val="24"/>
-        </w:rPr>
-        <w:t xml:space="preserve"> </w:t>
-      </w:r>
-      <w:r>
-        <w:rPr>
-          <w:b/>
-          <w:sz w:val="24"/>
-        </w:rPr>
-        <w:t>to</w:t>
-      </w:r>
-      <w:r>
-        <w:rPr>
-          <w:b/>
-          <w:spacing w:val="-5"/>
-          <w:sz w:val="24"/>
-        </w:rPr>
-        <w:t xml:space="preserve"> </w:t>
-      </w:r>
-      <w:r>
-        <w:rPr>
-          <w:b/>
-          <w:sz w:val="24"/>
-        </w:rPr>
-        <w:t>buy</w:t>
-      </w:r>
-      <w:r>
-        <w:rPr>
-          <w:b/>
-          <w:spacing w:val="-1"/>
-          <w:sz w:val="24"/>
-        </w:rPr>
-        <w:t xml:space="preserve"> </w:t>
-      </w:r>
-      <w:r>
-        <w:rPr>
-          <w:b/>
-          <w:sz w:val="24"/>
-        </w:rPr>
-        <w:t>something from</w:t>
-      </w:r>
-      <w:r>
-        <w:rPr>
-          <w:b/>
-          <w:spacing w:val="-4"/>
-          <w:sz w:val="24"/>
-        </w:rPr>
-        <w:t xml:space="preserve"> </w:t>
-      </w:r>
-      <w:r>
-        <w:rPr>
-          <w:b/>
-          <w:sz w:val="24"/>
-        </w:rPr>
-        <w:t>shop</w:t>
-      </w:r>
-    </w:p>
-    <w:p>
-      <w:pPr>
-        <w:rPr>
-          <w:sz w:val="24"/>
-        </w:rPr>
         <w:sectPr>
-          <w:headerReference w:type="default" r:id="rId58"/>
-          <w:footerReference w:type="default" r:id="rId59"/>
+          <w:headerReference w:type="default" r:id="rId56"/>
+          <w:footerReference w:type="default" r:id="rId57"/>
           <w:pgSz w:w="11910" w:h="16840"/>
-          <w:pgMar w:top="940" w:right="120" w:bottom="280" w:left="1440" w:header="718" w:footer="0" w:gutter="0"/>
+          <w:pgMar w:top="1440" w:right="1440" w:bottom="1440" w:left="1440" w:header="718" w:footer="0" w:gutter="0"/>
           <w:pgBorders w:offsetFrom="page">
             <w:top w:val="single" w:sz="4" w:space="24" w:color="auto"/>
             <w:left w:val="single" w:sz="4" w:space="24" w:color="auto"/>
@@ -29334,6 +27948,7 @@
             <w:right w:val="single" w:sz="4" w:space="24" w:color="auto"/>
           </w:pgBorders>
           <w:cols w:space="720"/>
+          <w:docGrid w:linePitch="299"/>
         </w:sectPr>
       </w:pPr>
     </w:p>
@@ -29346,14 +27961,20 @@
           <w:sz w:val="25"/>
         </w:rPr>
       </w:pPr>
+      <w:r>
+        <w:rPr>
+          <w:b/>
+          <w:sz w:val="25"/>
+        </w:rPr>
+        <w:lastRenderedPageBreak/>
+        <w:t>Client’s interaction with system</w:t>
+      </w:r>
     </w:p>
     <w:p>
       <w:pPr>
         <w:pStyle w:val="BodyText"/>
+        <w:keepNext/>
         <w:ind w:left="629"/>
-        <w:rPr>
-          <w:sz w:val="20"/>
-        </w:rPr>
       </w:pPr>
       <w:r>
         <w:rPr>
@@ -29376,7 +27997,7 @@
                     <pic:cNvPicPr/>
                   </pic:nvPicPr>
                   <pic:blipFill>
-                    <a:blip r:embed="rId60" cstate="print"/>
+                    <a:blip r:embed="rId58" cstate="print"/>
                     <a:stretch>
                       <a:fillRect/>
                     </a:stretch>
@@ -29399,6 +28020,32 @@
     </w:p>
     <w:p>
       <w:pPr>
+        <w:pStyle w:val="Caption"/>
+        <w:ind w:left="3600"/>
+        <w:rPr>
+          <w:sz w:val="20"/>
+        </w:rPr>
+      </w:pPr>
+      <w:r>
+        <w:t xml:space="preserve">Figure </w:t>
+      </w:r>
+      <w:fldSimple w:instr=" SEQ Figure \* ARABIC ">
+        <w:r>
+          <w:rPr>
+            <w:noProof/>
+          </w:rPr>
+          <w:t>12</w:t>
+        </w:r>
+      </w:fldSimple>
+      <w:r>
+        <w:t xml:space="preserve">- </w:t>
+      </w:r>
+      <w:r>
+        <w:t>Client's interaction with system</w:t>
+      </w:r>
+    </w:p>
+    <w:p>
+      <w:pPr>
         <w:pStyle w:val="BodyText"/>
         <w:rPr>
           <w:b/>
@@ -29426,85 +28073,217 @@
     </w:p>
     <w:p>
       <w:pPr>
-        <w:pStyle w:val="ListParagraph"/>
+        <w:pStyle w:val="BodyText"/>
+        <w:spacing w:before="10"/>
+        <w:rPr>
+          <w:b/>
+          <w:sz w:val="10"/>
+        </w:rPr>
+      </w:pPr>
+    </w:p>
+    <w:p>
+      <w:pPr>
+        <w:pStyle w:val="BodyText"/>
+        <w:spacing w:before="10"/>
+        <w:rPr>
+          <w:i/>
+          <w:sz w:val="20"/>
+        </w:rPr>
+      </w:pPr>
+    </w:p>
+    <w:p>
+      <w:pPr>
+        <w:rPr>
+          <w:sz w:val="20"/>
+        </w:rPr>
+        <w:sectPr>
+          <w:headerReference w:type="default" r:id="rId59"/>
+          <w:footerReference w:type="default" r:id="rId60"/>
+          <w:pgSz w:w="11910" w:h="16840"/>
+          <w:pgMar w:top="1440" w:right="1440" w:bottom="1440" w:left="1440" w:header="723" w:footer="1108" w:gutter="0"/>
+          <w:pgBorders w:offsetFrom="page">
+            <w:top w:val="single" w:sz="4" w:space="24" w:color="auto"/>
+            <w:left w:val="single" w:sz="4" w:space="24" w:color="auto"/>
+            <w:bottom w:val="single" w:sz="4" w:space="24" w:color="auto"/>
+            <w:right w:val="single" w:sz="4" w:space="24" w:color="auto"/>
+          </w:pgBorders>
+          <w:cols w:space="720"/>
+          <w:docGrid w:linePitch="299"/>
+        </w:sectPr>
+      </w:pPr>
+    </w:p>
+    <w:p>
+      <w:pPr>
+        <w:pStyle w:val="BodyText"/>
+        <w:spacing w:before="15"/>
+        <w:ind w:right="780"/>
+        <w:jc w:val="right"/>
+      </w:pPr>
+    </w:p>
+    <w:p>
+      <w:pPr>
+        <w:pStyle w:val="BodyText"/>
+        <w:spacing w:before="9"/>
+        <w:rPr>
+          <w:i/>
+          <w:sz w:val="20"/>
+        </w:rPr>
+      </w:pPr>
+    </w:p>
+    <w:p>
+      <w:pPr>
+        <w:pStyle w:val="Heading3"/>
         <w:numPr>
-          <w:ilvl w:val="2"/>
-          <w:numId w:val="5"/>
+          <w:ilvl w:val="0"/>
+          <w:numId w:val="0"/>
         </w:numPr>
         <w:tabs>
-          <w:tab w:val="left" w:pos="1086"/>
+          <w:tab w:val="left" w:pos="784"/>
         </w:tabs>
-        <w:spacing w:before="88"/>
-        <w:ind w:left="1085" w:hanging="726"/>
-        <w:rPr>
-          <w:b/>
-          <w:sz w:val="32"/>
-        </w:rPr>
-      </w:pPr>
-      <w:r>
-        <w:rPr>
-          <w:b/>
-          <w:sz w:val="32"/>
-        </w:rPr>
-        <w:t>Register</w:t>
-      </w:r>
-      <w:r>
-        <w:rPr>
-          <w:b/>
-          <w:spacing w:val="-3"/>
-          <w:sz w:val="32"/>
-        </w:rPr>
-        <w:t xml:space="preserve"> </w:t>
-      </w:r>
-      <w:r>
-        <w:rPr>
-          <w:b/>
-          <w:sz w:val="32"/>
-        </w:rPr>
-        <w:t>New</w:t>
-      </w:r>
-      <w:r>
-        <w:rPr>
-          <w:b/>
-          <w:spacing w:val="-2"/>
-          <w:sz w:val="32"/>
-        </w:rPr>
-        <w:t xml:space="preserve"> </w:t>
-      </w:r>
-      <w:r>
-        <w:rPr>
-          <w:b/>
-          <w:sz w:val="32"/>
-        </w:rPr>
-        <w:t>User</w:t>
-      </w:r>
+        <w:spacing w:before="1"/>
+      </w:pPr>
+      <w:bookmarkStart w:id="16" w:name="_Toc75623396"/>
+      <w:r>
+        <w:t>CLASS</w:t>
+      </w:r>
+      <w:r>
+        <w:rPr>
+          <w:spacing w:val="-5"/>
+        </w:rPr>
+        <w:t xml:space="preserve"> </w:t>
+      </w:r>
+      <w:r>
+        <w:t>DIAGRAM</w:t>
+      </w:r>
+      <w:bookmarkEnd w:id="16"/>
     </w:p>
     <w:p>
       <w:pPr>
         <w:pStyle w:val="BodyText"/>
-        <w:spacing w:before="10"/>
-        <w:rPr>
-          <w:b/>
-          <w:sz w:val="10"/>
-        </w:rPr>
-      </w:pPr>
-      <w:r>
+        <w:spacing w:line="360" w:lineRule="auto"/>
+        <w:jc w:val="both"/>
+      </w:pPr>
+      <w:r>
+        <w:t>A class diagram is a visual way of depicting the data to be held within a system, the way the various classes of data are connected and their relationship to each other. It is drawn using a standard notation; Unified Modeling Language (UML). Class diagrams can be useful to determine the data requirements of the new/current business system.</w:t>
+      </w:r>
+    </w:p>
+    <w:p>
+      <w:pPr>
+        <w:pStyle w:val="Heading2"/>
+        <w:rPr>
+          <w:b w:val="0"/>
+        </w:rPr>
+      </w:pPr>
+      <w:r>
+        <w:rPr>
+          <w:b w:val="0"/>
+        </w:rPr>
+        <w:t>Why use a class diagram?</w:t>
+      </w:r>
+    </w:p>
+    <w:p>
+      <w:pPr>
+        <w:pStyle w:val="BodyText"/>
+        <w:spacing w:line="360" w:lineRule="auto"/>
+        <w:jc w:val="both"/>
+      </w:pPr>
+      <w:r>
+        <w:t>A comprehensive data model like the class diagram is useful for the following reasons:</w:t>
+      </w:r>
+    </w:p>
+    <w:p>
+      <w:pPr>
+        <w:pStyle w:val="BodyText"/>
+        <w:spacing w:line="360" w:lineRule="auto"/>
+        <w:jc w:val="both"/>
+      </w:pPr>
+    </w:p>
+    <w:p>
+      <w:pPr>
+        <w:pStyle w:val="BodyText"/>
+        <w:spacing w:line="360" w:lineRule="auto"/>
+        <w:jc w:val="both"/>
+      </w:pPr>
+      <w:r>
+        <w:t>To determine the data requirements of the new/current business system. What particular data does the system need to store?</w:t>
+      </w:r>
+    </w:p>
+    <w:p>
+      <w:pPr>
+        <w:pStyle w:val="BodyText"/>
+        <w:spacing w:line="360" w:lineRule="auto"/>
+        <w:jc w:val="both"/>
+      </w:pPr>
+      <w:r>
+        <w:t>To ensure a common understanding of all the data.  This is crucial if different systems/components are to be sharing data between one and other.</w:t>
+      </w:r>
+    </w:p>
+    <w:p>
+      <w:pPr>
+        <w:pStyle w:val="BodyText"/>
+        <w:spacing w:line="360" w:lineRule="auto"/>
+        <w:jc w:val="both"/>
+      </w:pPr>
+      <w:r>
+        <w:t>It can form the basis of the technical implementation; the class diagram being the initial blueprint.</w:t>
+      </w:r>
+    </w:p>
+    <w:p>
+      <w:pPr>
+        <w:pStyle w:val="BodyText"/>
+        <w:spacing w:line="360" w:lineRule="auto"/>
+        <w:jc w:val="both"/>
+      </w:pPr>
+      <w:r>
+        <w:t>It defines integrity rules about the data, with a structure of that reflects rules in the business.</w:t>
+      </w:r>
+    </w:p>
+    <w:p>
+      <w:pPr>
+        <w:pStyle w:val="Heading3"/>
         <w:rPr>
           <w:noProof/>
         </w:rPr>
+      </w:pPr>
+      <w:r>
+        <w:rPr>
+          <w:noProof/>
+        </w:rPr>
+        <w:br w:type="page"/>
+      </w:r>
+      <w:r>
+        <w:rPr>
+          <w:noProof/>
+        </w:rPr>
+        <w:lastRenderedPageBreak/>
+        <w:t>Class Diagram</w:t>
+      </w:r>
+    </w:p>
+    <w:p>
+      <w:pPr>
+        <w:rPr>
+          <w:noProof/>
+          <w:sz w:val="20"/>
+        </w:rPr>
+      </w:pPr>
+    </w:p>
+    <w:p>
+      <w:pPr>
+        <w:rPr>
+          <w:sz w:val="24"/>
+          <w:szCs w:val="24"/>
+        </w:rPr>
+      </w:pPr>
+      <w:r>
+        <w:rPr>
+          <w:noProof/>
+          <w:sz w:val="20"/>
+        </w:rPr>
         <w:drawing>
-          <wp:anchor distT="0" distB="0" distL="0" distR="0" simplePos="0" relativeHeight="18" behindDoc="0" locked="0" layoutInCell="1" allowOverlap="1">
-            <wp:simplePos x="0" y="0"/>
-            <wp:positionH relativeFrom="page">
-              <wp:posOffset>1934418</wp:posOffset>
-            </wp:positionH>
-            <wp:positionV relativeFrom="paragraph">
-              <wp:posOffset>104275</wp:posOffset>
-            </wp:positionV>
-            <wp:extent cx="5515269" cy="3767709"/>
-            <wp:effectExtent l="0" t="0" r="0" b="0"/>
-            <wp:wrapTopAndBottom/>
-            <wp:docPr id="25" name="image13.jpeg"/>
+          <wp:inline distT="0" distB="0" distL="0" distR="0">
+            <wp:extent cx="5491204" cy="6329239"/>
+            <wp:effectExtent l="19050" t="0" r="0" b="0"/>
+            <wp:docPr id="14" name="image14.jpeg"/>
             <wp:cNvGraphicFramePr>
               <a:graphicFrameLocks xmlns:a="http://schemas.openxmlformats.org/drawingml/2006/main" noChangeAspect="1"/>
             </wp:cNvGraphicFramePr>
@@ -29512,7 +28291,7 @@
               <a:graphicData uri="http://schemas.openxmlformats.org/drawingml/2006/picture">
                 <pic:pic xmlns:pic="http://schemas.openxmlformats.org/drawingml/2006/picture">
                   <pic:nvPicPr>
-                    <pic:cNvPr id="26" name="image13.jpeg"/>
+                    <pic:cNvPr id="28" name="image14.jpeg"/>
                     <pic:cNvPicPr/>
                   </pic:nvPicPr>
                   <pic:blipFill>
@@ -29524,1161 +28303,7 @@
                   <pic:spPr>
                     <a:xfrm>
                       <a:off x="0" y="0"/>
-                      <a:ext cx="5515269" cy="3767709"/>
-                    </a:xfrm>
-                    <a:prstGeom prst="rect">
-                      <a:avLst/>
-                    </a:prstGeom>
-                  </pic:spPr>
-                </pic:pic>
-              </a:graphicData>
-            </a:graphic>
-          </wp:anchor>
-        </w:drawing>
-      </w:r>
-    </w:p>
-    <w:p>
-      <w:pPr>
-        <w:spacing w:before="128"/>
-        <w:ind w:right="797"/>
-        <w:jc w:val="right"/>
-        <w:rPr>
-          <w:i/>
-          <w:sz w:val="20"/>
-        </w:rPr>
-      </w:pPr>
-      <w:r>
-        <w:rPr>
-          <w:i/>
-          <w:sz w:val="20"/>
-        </w:rPr>
-        <w:t>System</w:t>
-      </w:r>
-      <w:r>
-        <w:rPr>
-          <w:i/>
-          <w:spacing w:val="-3"/>
-          <w:sz w:val="20"/>
-        </w:rPr>
-        <w:t xml:space="preserve"> </w:t>
-      </w:r>
-      <w:r>
-        <w:rPr>
-          <w:i/>
-          <w:sz w:val="20"/>
-        </w:rPr>
-        <w:t>Design</w:t>
-      </w:r>
-    </w:p>
-    <w:p>
-      <w:pPr>
-        <w:pStyle w:val="BodyText"/>
-        <w:spacing w:before="10"/>
-        <w:rPr>
-          <w:i/>
-          <w:sz w:val="20"/>
-        </w:rPr>
-      </w:pPr>
-      <w:r>
-        <w:pict>
-          <v:rect id="_x0000_s1040" style="position:absolute;margin-left:88.6pt;margin-top:13.95pt;width:436.5pt;height:.7pt;z-index:-15718912;mso-wrap-distance-left:0;mso-wrap-distance-right:0;mso-position-horizontal-relative:page" fillcolor="black" stroked="f">
-            <w10:wrap type="topAndBottom" anchorx="page"/>
-          </v:rect>
-        </w:pict>
-      </w:r>
-    </w:p>
-    <w:p>
-      <w:pPr>
-        <w:rPr>
-          <w:sz w:val="20"/>
-        </w:rPr>
-        <w:sectPr>
-          <w:headerReference w:type="default" r:id="rId62"/>
-          <w:footerReference w:type="default" r:id="rId63"/>
-          <w:pgSz w:w="11910" w:h="16840"/>
-          <w:pgMar w:top="940" w:right="120" w:bottom="1300" w:left="1440" w:header="723" w:footer="1108" w:gutter="0"/>
-          <w:pgBorders w:offsetFrom="page">
-            <w:top w:val="single" w:sz="4" w:space="24" w:color="auto"/>
-            <w:left w:val="single" w:sz="4" w:space="24" w:color="auto"/>
-            <w:bottom w:val="single" w:sz="4" w:space="24" w:color="auto"/>
-            <w:right w:val="single" w:sz="4" w:space="24" w:color="auto"/>
-          </w:pgBorders>
-          <w:cols w:space="720"/>
-        </w:sectPr>
-      </w:pPr>
-    </w:p>
-    <w:p>
-      <w:pPr>
-        <w:pStyle w:val="BodyText"/>
-        <w:spacing w:before="15"/>
-        <w:ind w:right="780"/>
-        <w:jc w:val="right"/>
-      </w:pPr>
-      <w:r>
-        <w:lastRenderedPageBreak/>
-        <w:t>32</w:t>
-      </w:r>
-    </w:p>
-    <w:p>
-      <w:pPr>
-        <w:spacing w:before="26"/>
-        <w:ind w:right="792"/>
-        <w:jc w:val="right"/>
-        <w:rPr>
-          <w:i/>
-          <w:sz w:val="20"/>
-        </w:rPr>
-      </w:pPr>
-      <w:r>
-        <w:rPr>
-          <w:i/>
-          <w:sz w:val="20"/>
-        </w:rPr>
-        <w:t>System</w:t>
-      </w:r>
-      <w:r>
-        <w:rPr>
-          <w:i/>
-          <w:spacing w:val="-2"/>
-          <w:sz w:val="20"/>
-        </w:rPr>
-        <w:t xml:space="preserve"> </w:t>
-      </w:r>
-      <w:r>
-        <w:rPr>
-          <w:i/>
-          <w:sz w:val="20"/>
-        </w:rPr>
-        <w:t>Design</w:t>
-      </w:r>
-    </w:p>
-    <w:p>
-      <w:pPr>
-        <w:pStyle w:val="BodyText"/>
-        <w:spacing w:before="2"/>
-        <w:rPr>
-          <w:i/>
-          <w:sz w:val="21"/>
-        </w:rPr>
-      </w:pPr>
-      <w:r>
-        <w:pict>
-          <v:rect id="_x0000_s1039" style="position:absolute;margin-left:88.6pt;margin-top:14.15pt;width:436.5pt;height:.7pt;z-index:-15718400;mso-wrap-distance-left:0;mso-wrap-distance-right:0;mso-position-horizontal-relative:page" fillcolor="black" stroked="f">
-            <w10:wrap type="topAndBottom" anchorx="page"/>
-          </v:rect>
-        </w:pict>
-      </w:r>
-    </w:p>
-    <w:p>
-      <w:pPr>
-        <w:pStyle w:val="BodyText"/>
-        <w:rPr>
-          <w:i/>
-          <w:sz w:val="22"/>
-        </w:rPr>
-      </w:pPr>
-    </w:p>
-    <w:p>
-      <w:pPr>
-        <w:pStyle w:val="BodyText"/>
-        <w:rPr>
-          <w:i/>
-          <w:sz w:val="22"/>
-        </w:rPr>
-      </w:pPr>
-    </w:p>
-    <w:p>
-      <w:pPr>
-        <w:pStyle w:val="BodyText"/>
-        <w:spacing w:before="5"/>
-        <w:rPr>
-          <w:i/>
-          <w:sz w:val="27"/>
-        </w:rPr>
-      </w:pPr>
-    </w:p>
-    <w:p>
-      <w:pPr>
-        <w:ind w:right="139"/>
-        <w:jc w:val="right"/>
-        <w:rPr>
-          <w:i/>
-          <w:sz w:val="20"/>
-        </w:rPr>
-      </w:pPr>
-      <w:r>
-        <w:rPr>
-          <w:i/>
-          <w:sz w:val="20"/>
-        </w:rPr>
-        <w:t>System</w:t>
-      </w:r>
-      <w:r>
-        <w:rPr>
-          <w:i/>
-          <w:spacing w:val="-3"/>
-          <w:sz w:val="20"/>
-        </w:rPr>
-        <w:t xml:space="preserve"> </w:t>
-      </w:r>
-      <w:r>
-        <w:rPr>
-          <w:i/>
-          <w:sz w:val="20"/>
-        </w:rPr>
-        <w:t>Design</w:t>
-      </w:r>
-    </w:p>
-    <w:p>
-      <w:pPr>
-        <w:pStyle w:val="BodyText"/>
-        <w:spacing w:before="2"/>
-        <w:rPr>
-          <w:i/>
-          <w:sz w:val="21"/>
-        </w:rPr>
-      </w:pPr>
-      <w:r>
-        <w:pict>
-          <v:rect id="_x0000_s1038" style="position:absolute;margin-left:88.6pt;margin-top:14.15pt;width:436.5pt;height:.7pt;z-index:-15717888;mso-wrap-distance-left:0;mso-wrap-distance-right:0;mso-position-horizontal-relative:page" fillcolor="black" stroked="f">
-            <w10:wrap type="topAndBottom" anchorx="page"/>
-          </v:rect>
-        </w:pict>
-      </w:r>
-    </w:p>
-    <w:p>
-      <w:pPr>
-        <w:pStyle w:val="BodyText"/>
-        <w:rPr>
-          <w:i/>
-          <w:sz w:val="22"/>
-        </w:rPr>
-      </w:pPr>
-    </w:p>
-    <w:p>
-      <w:pPr>
-        <w:pStyle w:val="BodyText"/>
-        <w:spacing w:before="9"/>
-        <w:rPr>
-          <w:i/>
-          <w:sz w:val="20"/>
-        </w:rPr>
-      </w:pPr>
-    </w:p>
-    <w:p>
-      <w:pPr>
-        <w:pStyle w:val="Heading3"/>
-        <w:numPr>
-          <w:ilvl w:val="1"/>
-          <w:numId w:val="4"/>
-        </w:numPr>
-        <w:tabs>
-          <w:tab w:val="left" w:pos="784"/>
-        </w:tabs>
-        <w:spacing w:before="1"/>
-      </w:pPr>
-      <w:bookmarkStart w:id="17" w:name="_Toc75623396"/>
-      <w:r>
-        <w:t>CLASS</w:t>
-      </w:r>
-      <w:r>
-        <w:rPr>
-          <w:spacing w:val="-5"/>
-        </w:rPr>
-        <w:t xml:space="preserve"> </w:t>
-      </w:r>
-      <w:r>
-        <w:t>DIAGRAM</w:t>
-      </w:r>
-      <w:bookmarkEnd w:id="17"/>
-    </w:p>
-    <w:p>
-      <w:pPr>
-        <w:pStyle w:val="BodyText"/>
-        <w:spacing w:before="123" w:line="357" w:lineRule="auto"/>
-        <w:ind w:left="375" w:right="811" w:hanging="10"/>
-        <w:jc w:val="both"/>
-      </w:pPr>
-      <w:r>
-        <w:t>A class diagram is primarily designed for developers to provide the conceptual model and</w:t>
-      </w:r>
-      <w:r>
-        <w:rPr>
-          <w:spacing w:val="1"/>
-        </w:rPr>
-        <w:t xml:space="preserve"> </w:t>
-      </w:r>
-      <w:r>
-        <w:t>architecture</w:t>
-      </w:r>
-      <w:r>
-        <w:rPr>
-          <w:spacing w:val="-13"/>
-        </w:rPr>
-        <w:t xml:space="preserve"> </w:t>
-      </w:r>
-      <w:r>
-        <w:t>of</w:t>
-      </w:r>
-      <w:r>
-        <w:rPr>
-          <w:spacing w:val="-13"/>
-        </w:rPr>
-        <w:t xml:space="preserve"> </w:t>
-      </w:r>
-      <w:r>
-        <w:t>the</w:t>
-      </w:r>
-      <w:r>
-        <w:rPr>
-          <w:spacing w:val="-8"/>
-        </w:rPr>
-        <w:t xml:space="preserve"> </w:t>
-      </w:r>
-      <w:r>
-        <w:t>system</w:t>
-      </w:r>
-      <w:r>
-        <w:rPr>
-          <w:spacing w:val="-15"/>
-        </w:rPr>
-        <w:t xml:space="preserve"> </w:t>
-      </w:r>
-      <w:r>
-        <w:t>being</w:t>
-      </w:r>
-      <w:r>
-        <w:rPr>
-          <w:spacing w:val="-6"/>
-        </w:rPr>
-        <w:t xml:space="preserve"> </w:t>
-      </w:r>
-      <w:r>
-        <w:t>developed.</w:t>
-      </w:r>
-      <w:r>
-        <w:rPr>
-          <w:spacing w:val="-5"/>
-        </w:rPr>
-        <w:t xml:space="preserve"> </w:t>
-      </w:r>
-      <w:r>
-        <w:t>Typically,</w:t>
-      </w:r>
-      <w:r>
-        <w:rPr>
-          <w:spacing w:val="-4"/>
-        </w:rPr>
-        <w:t xml:space="preserve"> </w:t>
-      </w:r>
-      <w:r>
-        <w:t>a</w:t>
-      </w:r>
-      <w:r>
-        <w:rPr>
-          <w:spacing w:val="-8"/>
-        </w:rPr>
-        <w:t xml:space="preserve"> </w:t>
-      </w:r>
-      <w:r>
-        <w:t>class</w:t>
-      </w:r>
-      <w:r>
-        <w:rPr>
-          <w:spacing w:val="-8"/>
-        </w:rPr>
-        <w:t xml:space="preserve"> </w:t>
-      </w:r>
-      <w:r>
-        <w:t>diagram</w:t>
-      </w:r>
-      <w:r>
-        <w:rPr>
-          <w:spacing w:val="-15"/>
-        </w:rPr>
-        <w:t xml:space="preserve"> </w:t>
-      </w:r>
-      <w:r>
-        <w:t>consists</w:t>
-      </w:r>
-      <w:r>
-        <w:rPr>
-          <w:spacing w:val="-8"/>
-        </w:rPr>
-        <w:t xml:space="preserve"> </w:t>
-      </w:r>
-      <w:r>
-        <w:t>of</w:t>
-      </w:r>
-      <w:r>
-        <w:rPr>
-          <w:spacing w:val="-9"/>
-        </w:rPr>
-        <w:t xml:space="preserve"> </w:t>
-      </w:r>
-      <w:r>
-        <w:t>more</w:t>
-      </w:r>
-      <w:r>
-        <w:rPr>
-          <w:spacing w:val="-12"/>
-        </w:rPr>
-        <w:t xml:space="preserve"> </w:t>
-      </w:r>
-      <w:r>
-        <w:t>than</w:t>
-      </w:r>
-      <w:r>
-        <w:rPr>
-          <w:spacing w:val="-12"/>
-        </w:rPr>
-        <w:t xml:space="preserve"> </w:t>
-      </w:r>
-      <w:r>
-        <w:t>one</w:t>
-      </w:r>
-      <w:r>
-        <w:rPr>
-          <w:spacing w:val="-57"/>
-        </w:rPr>
-        <w:t xml:space="preserve"> </w:t>
-      </w:r>
-      <w:r>
-        <w:t>class</w:t>
-      </w:r>
-      <w:r>
-        <w:rPr>
-          <w:spacing w:val="-1"/>
-        </w:rPr>
-        <w:t xml:space="preserve"> </w:t>
-      </w:r>
-      <w:r>
-        <w:t>or</w:t>
-      </w:r>
-      <w:r>
-        <w:rPr>
-          <w:spacing w:val="3"/>
-        </w:rPr>
-        <w:t xml:space="preserve"> </w:t>
-      </w:r>
-      <w:r>
-        <w:t>all</w:t>
-      </w:r>
-      <w:r>
-        <w:rPr>
-          <w:spacing w:val="-8"/>
-        </w:rPr>
-        <w:t xml:space="preserve"> </w:t>
-      </w:r>
-      <w:r>
-        <w:t>the</w:t>
-      </w:r>
-      <w:r>
-        <w:rPr>
-          <w:spacing w:val="1"/>
-        </w:rPr>
-        <w:t xml:space="preserve"> </w:t>
-      </w:r>
-      <w:r>
-        <w:t>created</w:t>
-      </w:r>
-      <w:r>
-        <w:rPr>
-          <w:spacing w:val="2"/>
-        </w:rPr>
-        <w:t xml:space="preserve"> </w:t>
-      </w:r>
-      <w:r>
-        <w:t>classes</w:t>
-      </w:r>
-      <w:r>
-        <w:rPr>
-          <w:spacing w:val="3"/>
-        </w:rPr>
-        <w:t xml:space="preserve"> </w:t>
-      </w:r>
-      <w:r>
-        <w:t>for</w:t>
-      </w:r>
-      <w:r>
-        <w:rPr>
-          <w:spacing w:val="3"/>
-        </w:rPr>
-        <w:t xml:space="preserve"> </w:t>
-      </w:r>
-      <w:r>
-        <w:t>a system.</w:t>
-      </w:r>
-    </w:p>
-    <w:p>
-      <w:pPr>
-        <w:pStyle w:val="BodyText"/>
-        <w:spacing w:before="202" w:line="355" w:lineRule="auto"/>
-        <w:ind w:left="375" w:right="810" w:hanging="10"/>
-        <w:jc w:val="both"/>
-      </w:pPr>
-      <w:r>
-        <w:t>Considered to be the type of the structural diagrams as it represents the whole structure of the</w:t>
-      </w:r>
-      <w:r>
-        <w:rPr>
-          <w:spacing w:val="1"/>
-        </w:rPr>
-        <w:t xml:space="preserve"> </w:t>
-      </w:r>
-      <w:r>
-        <w:t>specific</w:t>
-      </w:r>
-      <w:r>
-        <w:rPr>
-          <w:spacing w:val="-3"/>
-        </w:rPr>
-        <w:t xml:space="preserve"> </w:t>
-      </w:r>
-      <w:r>
-        <w:t>systems.</w:t>
-      </w:r>
-      <w:r>
-        <w:rPr>
-          <w:spacing w:val="-4"/>
-        </w:rPr>
-        <w:t xml:space="preserve"> </w:t>
-      </w:r>
-      <w:r>
-        <w:t>Also</w:t>
-      </w:r>
-      <w:r>
-        <w:rPr>
-          <w:spacing w:val="3"/>
-        </w:rPr>
-        <w:t xml:space="preserve"> </w:t>
-      </w:r>
-      <w:r>
-        <w:t>has</w:t>
-      </w:r>
-      <w:r>
-        <w:rPr>
-          <w:spacing w:val="-8"/>
-        </w:rPr>
-        <w:t xml:space="preserve"> </w:t>
-      </w:r>
-      <w:r>
-        <w:t>the</w:t>
-      </w:r>
-      <w:r>
-        <w:rPr>
-          <w:spacing w:val="-2"/>
-        </w:rPr>
-        <w:t xml:space="preserve"> </w:t>
-      </w:r>
-      <w:r>
-        <w:t>similarity</w:t>
-      </w:r>
-      <w:r>
-        <w:rPr>
-          <w:spacing w:val="-11"/>
-        </w:rPr>
-        <w:t xml:space="preserve"> </w:t>
-      </w:r>
-      <w:r>
-        <w:t>with</w:t>
-      </w:r>
-      <w:r>
-        <w:rPr>
-          <w:spacing w:val="-11"/>
-        </w:rPr>
-        <w:t xml:space="preserve"> </w:t>
-      </w:r>
-      <w:r>
-        <w:t>the</w:t>
-      </w:r>
-      <w:r>
-        <w:rPr>
-          <w:spacing w:val="-2"/>
-        </w:rPr>
-        <w:t xml:space="preserve"> </w:t>
-      </w:r>
-      <w:r>
-        <w:t>flow</w:t>
-      </w:r>
-      <w:r>
-        <w:rPr>
-          <w:spacing w:val="-6"/>
-        </w:rPr>
-        <w:t xml:space="preserve"> </w:t>
-      </w:r>
-      <w:r>
-        <w:t>chart.</w:t>
-      </w:r>
-      <w:r>
-        <w:rPr>
-          <w:spacing w:val="-3"/>
-        </w:rPr>
-        <w:t xml:space="preserve"> </w:t>
-      </w:r>
-      <w:r>
-        <w:t>Class</w:t>
-      </w:r>
-      <w:r>
-        <w:rPr>
-          <w:spacing w:val="-8"/>
-        </w:rPr>
-        <w:t xml:space="preserve"> </w:t>
-      </w:r>
-      <w:r>
-        <w:t>diagram</w:t>
-      </w:r>
-      <w:r>
-        <w:rPr>
-          <w:spacing w:val="-6"/>
-        </w:rPr>
-        <w:t xml:space="preserve"> </w:t>
-      </w:r>
-      <w:r>
-        <w:t>has</w:t>
-      </w:r>
-      <w:r>
-        <w:rPr>
-          <w:spacing w:val="-8"/>
-        </w:rPr>
-        <w:t xml:space="preserve"> </w:t>
-      </w:r>
-      <w:r>
-        <w:t>three</w:t>
-      </w:r>
-      <w:r>
-        <w:rPr>
-          <w:spacing w:val="-2"/>
-        </w:rPr>
-        <w:t xml:space="preserve"> </w:t>
-      </w:r>
-      <w:r>
-        <w:t>main</w:t>
-      </w:r>
-      <w:r>
-        <w:rPr>
-          <w:spacing w:val="-6"/>
-        </w:rPr>
-        <w:t xml:space="preserve"> </w:t>
-      </w:r>
-      <w:r>
-        <w:t>parts</w:t>
-      </w:r>
-      <w:r>
-        <w:rPr>
-          <w:spacing w:val="-58"/>
-        </w:rPr>
-        <w:t xml:space="preserve"> </w:t>
-      </w:r>
-      <w:r>
-        <w:t>represented by</w:t>
-      </w:r>
-      <w:r>
-        <w:rPr>
-          <w:spacing w:val="-9"/>
-        </w:rPr>
-        <w:t xml:space="preserve"> </w:t>
-      </w:r>
-      <w:r>
-        <w:t>the rectangular</w:t>
-      </w:r>
-      <w:r>
-        <w:rPr>
-          <w:spacing w:val="2"/>
-        </w:rPr>
-        <w:t xml:space="preserve"> </w:t>
-      </w:r>
-      <w:r>
-        <w:t>box.</w:t>
-      </w:r>
-      <w:r>
-        <w:rPr>
-          <w:spacing w:val="3"/>
-        </w:rPr>
-        <w:t xml:space="preserve"> </w:t>
-      </w:r>
-      <w:r>
-        <w:t>Three parts</w:t>
-      </w:r>
-      <w:r>
-        <w:rPr>
-          <w:spacing w:val="-1"/>
-        </w:rPr>
-        <w:t xml:space="preserve"> </w:t>
-      </w:r>
-      <w:r>
-        <w:t>represent</w:t>
-      </w:r>
-      <w:r>
-        <w:rPr>
-          <w:spacing w:val="5"/>
-        </w:rPr>
-        <w:t xml:space="preserve"> </w:t>
-      </w:r>
-      <w:r>
-        <w:t>the following</w:t>
-      </w:r>
-      <w:r>
-        <w:rPr>
-          <w:spacing w:val="1"/>
-        </w:rPr>
-        <w:t xml:space="preserve"> </w:t>
-      </w:r>
-      <w:r>
-        <w:t>things:</w:t>
-      </w:r>
-    </w:p>
-    <w:p>
-      <w:pPr>
-        <w:pStyle w:val="ListParagraph"/>
-        <w:numPr>
-          <w:ilvl w:val="2"/>
-          <w:numId w:val="4"/>
-        </w:numPr>
-        <w:tabs>
-          <w:tab w:val="left" w:pos="1067"/>
-        </w:tabs>
-        <w:spacing w:before="186"/>
-        <w:ind w:hanging="361"/>
-        <w:jc w:val="both"/>
-      </w:pPr>
-      <w:r>
-        <w:t>First</w:t>
-      </w:r>
-      <w:r>
-        <w:rPr>
-          <w:spacing w:val="-2"/>
-        </w:rPr>
-        <w:t xml:space="preserve"> </w:t>
-      </w:r>
-      <w:r>
-        <w:t>part:</w:t>
-      </w:r>
-      <w:r>
-        <w:rPr>
-          <w:spacing w:val="51"/>
-        </w:rPr>
-        <w:t xml:space="preserve"> </w:t>
-      </w:r>
-      <w:r>
-        <w:t>Name</w:t>
-      </w:r>
-      <w:r>
-        <w:rPr>
-          <w:spacing w:val="-5"/>
-        </w:rPr>
-        <w:t xml:space="preserve"> </w:t>
-      </w:r>
-      <w:r>
-        <w:t>of the</w:t>
-      </w:r>
-      <w:r>
-        <w:rPr>
-          <w:spacing w:val="-6"/>
-        </w:rPr>
-        <w:t xml:space="preserve"> </w:t>
-      </w:r>
-      <w:r>
-        <w:t>specific class.</w:t>
-      </w:r>
-    </w:p>
-    <w:p>
-      <w:pPr>
-        <w:pStyle w:val="ListParagraph"/>
-        <w:numPr>
-          <w:ilvl w:val="2"/>
-          <w:numId w:val="4"/>
-        </w:numPr>
-        <w:tabs>
-          <w:tab w:val="left" w:pos="1067"/>
-        </w:tabs>
-        <w:spacing w:before="131"/>
-        <w:ind w:hanging="361"/>
-        <w:jc w:val="both"/>
-      </w:pPr>
-      <w:r>
-        <w:t>Second</w:t>
-      </w:r>
-      <w:r>
-        <w:rPr>
-          <w:spacing w:val="-7"/>
-        </w:rPr>
-        <w:t xml:space="preserve"> </w:t>
-      </w:r>
-      <w:r>
-        <w:t>part:</w:t>
-      </w:r>
-      <w:r>
-        <w:rPr>
-          <w:spacing w:val="-6"/>
-        </w:rPr>
-        <w:t xml:space="preserve"> </w:t>
-      </w:r>
-      <w:r>
-        <w:t>Qualities</w:t>
-      </w:r>
-      <w:r>
-        <w:rPr>
-          <w:spacing w:val="3"/>
-        </w:rPr>
-        <w:t xml:space="preserve"> </w:t>
-      </w:r>
-      <w:r>
-        <w:t>or Attributes</w:t>
-      </w:r>
-      <w:r>
-        <w:rPr>
-          <w:spacing w:val="-2"/>
-        </w:rPr>
-        <w:t xml:space="preserve"> </w:t>
-      </w:r>
-      <w:r>
-        <w:t>of</w:t>
-      </w:r>
-      <w:r>
-        <w:rPr>
-          <w:spacing w:val="-4"/>
-        </w:rPr>
-        <w:t xml:space="preserve"> </w:t>
-      </w:r>
-      <w:r>
-        <w:t>the</w:t>
-      </w:r>
-      <w:r>
-        <w:rPr>
-          <w:spacing w:val="-8"/>
-        </w:rPr>
-        <w:t xml:space="preserve"> </w:t>
-      </w:r>
-      <w:r>
-        <w:t>specific</w:t>
-      </w:r>
-      <w:r>
-        <w:rPr>
-          <w:spacing w:val="-4"/>
-        </w:rPr>
-        <w:t xml:space="preserve"> </w:t>
-      </w:r>
-      <w:r>
-        <w:t>class.</w:t>
-      </w:r>
-    </w:p>
-    <w:p>
-      <w:pPr>
-        <w:pStyle w:val="ListParagraph"/>
-        <w:numPr>
-          <w:ilvl w:val="2"/>
-          <w:numId w:val="4"/>
-        </w:numPr>
-        <w:tabs>
-          <w:tab w:val="left" w:pos="1067"/>
-        </w:tabs>
-        <w:spacing w:before="126"/>
-        <w:ind w:hanging="361"/>
-        <w:jc w:val="both"/>
-      </w:pPr>
-      <w:r>
-        <w:t>Third</w:t>
-      </w:r>
-      <w:r>
-        <w:rPr>
-          <w:spacing w:val="-6"/>
-        </w:rPr>
-        <w:t xml:space="preserve"> </w:t>
-      </w:r>
-      <w:r>
-        <w:t>part:</w:t>
-      </w:r>
-      <w:r>
-        <w:rPr>
-          <w:spacing w:val="-5"/>
-        </w:rPr>
-        <w:t xml:space="preserve"> </w:t>
-      </w:r>
-      <w:r>
-        <w:t>List</w:t>
-      </w:r>
-      <w:r>
-        <w:rPr>
-          <w:spacing w:val="-4"/>
-        </w:rPr>
-        <w:t xml:space="preserve"> </w:t>
-      </w:r>
-      <w:r>
-        <w:t>of</w:t>
-      </w:r>
-      <w:r>
-        <w:rPr>
-          <w:spacing w:val="-4"/>
-        </w:rPr>
-        <w:t xml:space="preserve"> </w:t>
-      </w:r>
-      <w:r>
-        <w:t>functions</w:t>
-      </w:r>
-      <w:r>
-        <w:rPr>
-          <w:spacing w:val="-1"/>
-        </w:rPr>
-        <w:t xml:space="preserve"> </w:t>
-      </w:r>
-      <w:r>
-        <w:t>a</w:t>
-      </w:r>
-      <w:r>
-        <w:rPr>
-          <w:spacing w:val="2"/>
-        </w:rPr>
-        <w:t xml:space="preserve"> </w:t>
-      </w:r>
-      <w:r>
-        <w:t>specific</w:t>
-      </w:r>
-      <w:r>
-        <w:rPr>
-          <w:spacing w:val="-3"/>
-        </w:rPr>
-        <w:t xml:space="preserve"> </w:t>
-      </w:r>
-      <w:r>
-        <w:t>class can</w:t>
-      </w:r>
-      <w:r>
-        <w:rPr>
-          <w:spacing w:val="-6"/>
-        </w:rPr>
-        <w:t xml:space="preserve"> </w:t>
-      </w:r>
-      <w:r>
-        <w:t>execute.</w:t>
-      </w:r>
-    </w:p>
-    <w:p>
-      <w:pPr>
-        <w:pStyle w:val="BodyText"/>
-      </w:pPr>
-    </w:p>
-    <w:p>
-      <w:pPr>
-        <w:pStyle w:val="BodyText"/>
-      </w:pPr>
-    </w:p>
-    <w:p>
-      <w:pPr>
-        <w:pStyle w:val="BodyText"/>
-      </w:pPr>
-    </w:p>
-    <w:p>
-      <w:pPr>
-        <w:pStyle w:val="BodyText"/>
-      </w:pPr>
-    </w:p>
-    <w:p>
-      <w:pPr>
-        <w:pStyle w:val="BodyText"/>
-      </w:pPr>
-    </w:p>
-    <w:p>
-      <w:pPr>
-        <w:pStyle w:val="BodyText"/>
-      </w:pPr>
-    </w:p>
-    <w:p>
-      <w:pPr>
-        <w:pStyle w:val="BodyText"/>
-      </w:pPr>
-    </w:p>
-    <w:p>
-      <w:pPr>
-        <w:pStyle w:val="BodyText"/>
-      </w:pPr>
-    </w:p>
-    <w:p>
-      <w:pPr>
-        <w:pStyle w:val="BodyText"/>
-      </w:pPr>
-    </w:p>
-    <w:p>
-      <w:pPr>
-        <w:pStyle w:val="BodyText"/>
-      </w:pPr>
-    </w:p>
-    <w:p>
-      <w:pPr>
-        <w:pStyle w:val="BodyText"/>
-      </w:pPr>
-    </w:p>
-    <w:p>
-      <w:pPr>
-        <w:pStyle w:val="BodyText"/>
-      </w:pPr>
-    </w:p>
-    <w:p>
-      <w:pPr>
-        <w:pStyle w:val="BodyText"/>
-      </w:pPr>
-    </w:p>
-    <w:p>
-      <w:pPr>
-        <w:pStyle w:val="BodyText"/>
-      </w:pPr>
-    </w:p>
-    <w:p>
-      <w:pPr>
-        <w:pStyle w:val="BodyText"/>
-      </w:pPr>
-    </w:p>
-    <w:p>
-      <w:pPr>
-        <w:pStyle w:val="BodyText"/>
-      </w:pPr>
-    </w:p>
-    <w:p>
-      <w:pPr>
-        <w:pStyle w:val="BodyText"/>
-      </w:pPr>
-    </w:p>
-    <w:p>
-      <w:pPr>
-        <w:pStyle w:val="BodyText"/>
-      </w:pPr>
-    </w:p>
-    <w:p>
-      <w:pPr>
-        <w:pStyle w:val="BodyText"/>
-      </w:pPr>
-    </w:p>
-    <w:p>
-      <w:pPr>
-        <w:pStyle w:val="BodyText"/>
-      </w:pPr>
-    </w:p>
-    <w:p>
-      <w:pPr>
-        <w:pStyle w:val="BodyText"/>
-      </w:pPr>
-    </w:p>
-    <w:p>
-      <w:pPr>
-        <w:pStyle w:val="BodyText"/>
-      </w:pPr>
-    </w:p>
-    <w:p>
-      <w:pPr>
-        <w:spacing w:before="158"/>
-        <w:ind w:left="1066"/>
-      </w:pPr>
-      <w:r>
-        <w:t>Figure</w:t>
-      </w:r>
-      <w:r>
-        <w:rPr>
-          <w:spacing w:val="-5"/>
-        </w:rPr>
-        <w:t xml:space="preserve"> </w:t>
-      </w:r>
-      <w:r>
-        <w:t>3.</w:t>
-      </w:r>
-      <w:r>
-        <w:rPr>
-          <w:spacing w:val="4"/>
-        </w:rPr>
-        <w:t xml:space="preserve"> </w:t>
-      </w:r>
-      <w:r>
-        <w:t>2</w:t>
-      </w:r>
-      <w:r>
-        <w:rPr>
-          <w:spacing w:val="-3"/>
-        </w:rPr>
-        <w:t xml:space="preserve"> </w:t>
-      </w:r>
-      <w:r>
-        <w:t>Class</w:t>
-      </w:r>
-      <w:r>
-        <w:rPr>
-          <w:spacing w:val="-1"/>
-        </w:rPr>
-        <w:t xml:space="preserve"> </w:t>
-      </w:r>
-      <w:r>
-        <w:t>Diagram</w:t>
-      </w:r>
-    </w:p>
-    <w:p>
-      <w:pPr>
-        <w:sectPr>
-          <w:headerReference w:type="default" r:id="rId64"/>
-          <w:footerReference w:type="default" r:id="rId65"/>
-          <w:pgSz w:w="11910" w:h="16840"/>
-          <w:pgMar w:top="940" w:right="120" w:bottom="280" w:left="1440" w:header="718" w:footer="0" w:gutter="0"/>
-          <w:pgBorders w:offsetFrom="page">
-            <w:top w:val="single" w:sz="4" w:space="24" w:color="auto"/>
-            <w:left w:val="single" w:sz="4" w:space="24" w:color="auto"/>
-            <w:bottom w:val="single" w:sz="4" w:space="24" w:color="auto"/>
-            <w:right w:val="single" w:sz="4" w:space="24" w:color="auto"/>
-          </w:pgBorders>
-          <w:cols w:space="720"/>
-        </w:sectPr>
-      </w:pPr>
-    </w:p>
-    <w:p>
-      <w:pPr>
-        <w:pStyle w:val="BodyText"/>
-        <w:rPr>
-          <w:sz w:val="20"/>
-        </w:rPr>
-      </w:pPr>
-    </w:p>
-    <w:p>
-      <w:pPr>
-        <w:pStyle w:val="BodyText"/>
-        <w:rPr>
-          <w:sz w:val="13"/>
-        </w:rPr>
-      </w:pPr>
-    </w:p>
-    <w:p>
-      <w:pPr>
-        <w:pStyle w:val="BodyText"/>
-        <w:ind w:left="1426"/>
-        <w:rPr>
-          <w:sz w:val="20"/>
-        </w:rPr>
-      </w:pPr>
-      <w:r>
-        <w:rPr>
-          <w:noProof/>
-          <w:sz w:val="20"/>
-        </w:rPr>
-        <w:drawing>
-          <wp:inline distT="0" distB="0" distL="0" distR="0">
-            <wp:extent cx="5486400" cy="8315325"/>
-            <wp:effectExtent l="0" t="0" r="0" b="0"/>
-            <wp:docPr id="27" name="image14.jpeg"/>
-            <wp:cNvGraphicFramePr>
-              <a:graphicFrameLocks xmlns:a="http://schemas.openxmlformats.org/drawingml/2006/main" noChangeAspect="1"/>
-            </wp:cNvGraphicFramePr>
-            <a:graphic xmlns:a="http://schemas.openxmlformats.org/drawingml/2006/main">
-              <a:graphicData uri="http://schemas.openxmlformats.org/drawingml/2006/picture">
-                <pic:pic xmlns:pic="http://schemas.openxmlformats.org/drawingml/2006/picture">
-                  <pic:nvPicPr>
-                    <pic:cNvPr id="28" name="image14.jpeg"/>
-                    <pic:cNvPicPr/>
-                  </pic:nvPicPr>
-                  <pic:blipFill>
-                    <a:blip r:embed="rId66" cstate="print"/>
-                    <a:stretch>
-                      <a:fillRect/>
-                    </a:stretch>
-                  </pic:blipFill>
-                  <pic:spPr>
-                    <a:xfrm>
-                      <a:off x="0" y="0"/>
-                      <a:ext cx="5486400" cy="8315325"/>
+                      <a:ext cx="5494163" cy="6332650"/>
                     </a:xfrm>
                     <a:prstGeom prst="rect">
                       <a:avLst/>
@@ -30693,56 +28318,11 @@
     </w:p>
     <w:p>
       <w:pPr>
-        <w:pStyle w:val="BodyText"/>
-        <w:rPr>
-          <w:sz w:val="20"/>
-        </w:rPr>
-      </w:pPr>
-    </w:p>
-    <w:p>
-      <w:pPr>
-        <w:pStyle w:val="BodyText"/>
-        <w:rPr>
-          <w:sz w:val="20"/>
-        </w:rPr>
-      </w:pPr>
-    </w:p>
-    <w:p>
-      <w:pPr>
-        <w:pStyle w:val="BodyText"/>
-        <w:rPr>
-          <w:sz w:val="20"/>
-        </w:rPr>
-      </w:pPr>
-    </w:p>
-    <w:p>
-      <w:pPr>
-        <w:pStyle w:val="BodyText"/>
-        <w:spacing w:before="8"/>
-        <w:rPr>
-          <w:sz w:val="27"/>
-        </w:rPr>
-      </w:pPr>
-    </w:p>
-    <w:p>
-      <w:pPr>
-        <w:pStyle w:val="BodyText"/>
-        <w:spacing w:before="90"/>
-        <w:ind w:right="1309"/>
-        <w:jc w:val="right"/>
-      </w:pPr>
-      <w:r>
-        <w:t>41</w:t>
-      </w:r>
-    </w:p>
-    <w:p>
-      <w:pPr>
-        <w:jc w:val="right"/>
         <w:sectPr>
-          <w:headerReference w:type="default" r:id="rId67"/>
-          <w:footerReference w:type="default" r:id="rId68"/>
+          <w:headerReference w:type="default" r:id="rId62"/>
+          <w:footerReference w:type="default" r:id="rId63"/>
           <w:pgSz w:w="11910" w:h="16840"/>
-          <w:pgMar w:top="940" w:right="120" w:bottom="280" w:left="1440" w:header="723" w:footer="0" w:gutter="0"/>
+          <w:pgMar w:top="1440" w:right="1440" w:bottom="1440" w:left="1440" w:header="718" w:footer="0" w:gutter="0"/>
           <w:pgBorders w:offsetFrom="page">
             <w:top w:val="single" w:sz="4" w:space="24" w:color="auto"/>
             <w:left w:val="single" w:sz="4" w:space="24" w:color="auto"/>
@@ -30750,25 +28330,74 @@
             <w:right w:val="single" w:sz="4" w:space="24" w:color="auto"/>
           </w:pgBorders>
           <w:cols w:space="720"/>
+          <w:docGrid w:linePitch="299"/>
         </w:sectPr>
       </w:pPr>
     </w:p>
     <w:p>
       <w:pPr>
         <w:pStyle w:val="BodyText"/>
-        <w:spacing w:before="1" w:after="1"/>
-        <w:rPr>
-          <w:sz w:val="15"/>
+        <w:rPr>
+          <w:sz w:val="20"/>
         </w:rPr>
       </w:pPr>
     </w:p>
     <w:p>
       <w:pPr>
         <w:pStyle w:val="BodyText"/>
-        <w:ind w:left="1222"/>
+        <w:rPr>
+          <w:sz w:val="13"/>
+        </w:rPr>
+      </w:pPr>
+    </w:p>
+    <w:p>
+      <w:pPr>
+        <w:pStyle w:val="BodyText"/>
+        <w:ind w:left="1426"/>
         <w:rPr>
           <w:sz w:val="20"/>
         </w:rPr>
+      </w:pPr>
+    </w:p>
+    <w:p>
+      <w:pPr>
+        <w:pStyle w:val="Heading3"/>
+      </w:pPr>
+      <w:r>
+        <w:t>System Interface</w:t>
+      </w:r>
+    </w:p>
+    <w:p>
+      <w:pPr>
+        <w:pStyle w:val="BodyText"/>
+        <w:rPr>
+          <w:sz w:val="20"/>
+        </w:rPr>
+      </w:pPr>
+    </w:p>
+    <w:p>
+      <w:pPr>
+        <w:pStyle w:val="BodyText"/>
+        <w:rPr>
+          <w:sz w:val="20"/>
+        </w:rPr>
+      </w:pPr>
+    </w:p>
+    <w:p>
+      <w:pPr>
+        <w:pStyle w:val="BodyText"/>
+        <w:spacing w:before="8"/>
+        <w:rPr>
+          <w:sz w:val="27"/>
+        </w:rPr>
+      </w:pPr>
+    </w:p>
+    <w:p>
+      <w:pPr>
+        <w:pStyle w:val="BodyText"/>
+        <w:spacing w:before="90"/>
+        <w:ind w:right="1309"/>
+        <w:jc w:val="right"/>
       </w:pPr>
       <w:r>
         <w:rPr>
@@ -30777,9 +28406,9 @@
         </w:rPr>
         <w:drawing>
           <wp:inline distT="0" distB="0" distL="0" distR="0">
-            <wp:extent cx="3969188" cy="8531542"/>
-            <wp:effectExtent l="0" t="0" r="0" b="0"/>
-            <wp:docPr id="29" name="image15.jpeg"/>
+            <wp:extent cx="5308324" cy="7323151"/>
+            <wp:effectExtent l="19050" t="0" r="6626" b="0"/>
+            <wp:docPr id="16" name="image15.jpeg"/>
             <wp:cNvGraphicFramePr>
               <a:graphicFrameLocks xmlns:a="http://schemas.openxmlformats.org/drawingml/2006/main" noChangeAspect="1"/>
             </wp:cNvGraphicFramePr>
@@ -30791,7 +28420,7 @@
                     <pic:cNvPicPr/>
                   </pic:nvPicPr>
                   <pic:blipFill>
-                    <a:blip r:embed="rId69" cstate="print"/>
+                    <a:blip r:embed="rId64" cstate="print"/>
                     <a:stretch>
                       <a:fillRect/>
                     </a:stretch>
@@ -30799,7 +28428,7 @@
                   <pic:spPr>
                     <a:xfrm>
                       <a:off x="0" y="0"/>
-                      <a:ext cx="3969188" cy="8531542"/>
+                      <a:ext cx="5323437" cy="7344000"/>
                     </a:xfrm>
                     <a:prstGeom prst="rect">
                       <a:avLst/>
@@ -30811,52 +28440,18 @@
           </wp:inline>
         </w:drawing>
       </w:r>
-    </w:p>
-    <w:p>
-      <w:pPr>
-        <w:pStyle w:val="BodyText"/>
-        <w:rPr>
-          <w:sz w:val="20"/>
-        </w:rPr>
-      </w:pPr>
-    </w:p>
-    <w:p>
-      <w:pPr>
-        <w:pStyle w:val="Heading2"/>
-        <w:spacing w:before="211"/>
-        <w:ind w:left="1066"/>
-      </w:pPr>
-      <w:bookmarkStart w:id="18" w:name="_Toc75623397"/>
-      <w:r>
-        <w:t>3.4</w:t>
-      </w:r>
-      <w:r>
-        <w:rPr>
-          <w:spacing w:val="-2"/>
-        </w:rPr>
-        <w:t xml:space="preserve"> </w:t>
-      </w:r>
-      <w:r>
-        <w:t>Deployment</w:t>
-      </w:r>
-      <w:r>
-        <w:rPr>
-          <w:spacing w:val="-5"/>
-        </w:rPr>
-        <w:t xml:space="preserve"> </w:t>
-      </w:r>
-      <w:r>
-        <w:t>Diagram</w:t>
-      </w:r>
-      <w:bookmarkEnd w:id="18"/>
-    </w:p>
-    <w:p>
-      <w:pPr>
+      <w:r>
+        <w:t>41</w:t>
+      </w:r>
+    </w:p>
+    <w:p>
+      <w:pPr>
+        <w:jc w:val="center"/>
         <w:sectPr>
-          <w:headerReference w:type="default" r:id="rId70"/>
-          <w:footerReference w:type="default" r:id="rId71"/>
+          <w:headerReference w:type="default" r:id="rId65"/>
+          <w:footerReference w:type="default" r:id="rId66"/>
           <w:pgSz w:w="11910" w:h="16840"/>
-          <w:pgMar w:top="940" w:right="120" w:bottom="280" w:left="1440" w:header="718" w:footer="0" w:gutter="0"/>
+          <w:pgMar w:top="1440" w:right="1440" w:bottom="1440" w:left="1440" w:header="723" w:footer="0" w:gutter="0"/>
           <w:pgBorders w:offsetFrom="page">
             <w:top w:val="single" w:sz="4" w:space="24" w:color="auto"/>
             <w:left w:val="single" w:sz="4" w:space="24" w:color="auto"/>
@@ -30864,28 +28459,67 @@
             <w:right w:val="single" w:sz="4" w:space="24" w:color="auto"/>
           </w:pgBorders>
           <w:cols w:space="720"/>
+          <w:docGrid w:linePitch="299"/>
         </w:sectPr>
       </w:pPr>
     </w:p>
     <w:p>
       <w:pPr>
         <w:pStyle w:val="BodyText"/>
-        <w:ind w:left="1066"/>
         <w:rPr>
           <w:sz w:val="20"/>
         </w:rPr>
       </w:pPr>
+    </w:p>
+    <w:p>
+      <w:pPr>
+        <w:pStyle w:val="Heading2"/>
+        <w:numPr>
+          <w:ilvl w:val="0"/>
+          <w:numId w:val="0"/>
+        </w:numPr>
+        <w:spacing w:before="211"/>
+        <w:sectPr>
+          <w:headerReference w:type="default" r:id="rId67"/>
+          <w:footerReference w:type="default" r:id="rId68"/>
+          <w:pgSz w:w="11910" w:h="16840"/>
+          <w:pgMar w:top="1440" w:right="1440" w:bottom="1440" w:left="1440" w:header="718" w:footer="0" w:gutter="0"/>
+          <w:pgBorders w:offsetFrom="page">
+            <w:top w:val="single" w:sz="4" w:space="24" w:color="auto"/>
+            <w:left w:val="single" w:sz="4" w:space="24" w:color="auto"/>
+            <w:bottom w:val="single" w:sz="4" w:space="24" w:color="auto"/>
+            <w:right w:val="single" w:sz="4" w:space="24" w:color="auto"/>
+          </w:pgBorders>
+          <w:cols w:space="720"/>
+          <w:docGrid w:linePitch="299"/>
+        </w:sectPr>
+      </w:pPr>
+      <w:bookmarkStart w:id="17" w:name="_Toc75623397"/>
+      <w:r>
+        <w:t>Deployment</w:t>
+      </w:r>
+      <w:r>
+        <w:rPr>
+          <w:spacing w:val="-5"/>
+        </w:rPr>
+        <w:t xml:space="preserve"> </w:t>
+      </w:r>
+      <w:r>
+        <w:t>Diag</w:t>
+      </w:r>
+      <w:r>
+        <w:t>ram</w:t>
+      </w:r>
       <w:r>
         <w:rPr>
           <w:noProof/>
           <w:sz w:val="20"/>
         </w:rPr>
-        <w:lastRenderedPageBreak/>
         <w:drawing>
           <wp:inline distT="0" distB="0" distL="0" distR="0">
-            <wp:extent cx="5362574" cy="3990975"/>
-            <wp:effectExtent l="0" t="0" r="0" b="0"/>
-            <wp:docPr id="31" name="image16.png"/>
+            <wp:extent cx="5141346" cy="3826331"/>
+            <wp:effectExtent l="19050" t="0" r="2154" b="0"/>
+            <wp:docPr id="18" name="image16.png"/>
             <wp:cNvGraphicFramePr>
               <a:graphicFrameLocks xmlns:a="http://schemas.openxmlformats.org/drawingml/2006/main" noChangeAspect="1"/>
             </wp:cNvGraphicFramePr>
@@ -30897,7 +28531,7 @@
                     <pic:cNvPicPr/>
                   </pic:nvPicPr>
                   <pic:blipFill>
-                    <a:blip r:embed="rId72" cstate="print"/>
+                    <a:blip r:embed="rId69" cstate="print"/>
                     <a:stretch>
                       <a:fillRect/>
                     </a:stretch>
@@ -30905,7 +28539,7 @@
                   <pic:spPr>
                     <a:xfrm>
                       <a:off x="0" y="0"/>
-                      <a:ext cx="5362574" cy="3990975"/>
+                      <a:ext cx="5144603" cy="3828755"/>
                     </a:xfrm>
                     <a:prstGeom prst="rect">
                       <a:avLst/>
@@ -30917,367 +28551,18 @@
           </wp:inline>
         </w:drawing>
       </w:r>
-    </w:p>
-    <w:p>
-      <w:pPr>
-        <w:pStyle w:val="BodyText"/>
-        <w:rPr>
-          <w:b/>
-          <w:sz w:val="20"/>
-        </w:rPr>
-      </w:pPr>
-    </w:p>
-    <w:p>
-      <w:pPr>
-        <w:pStyle w:val="BodyText"/>
-        <w:rPr>
-          <w:b/>
-          <w:sz w:val="20"/>
-        </w:rPr>
-      </w:pPr>
-    </w:p>
-    <w:p>
-      <w:pPr>
-        <w:pStyle w:val="BodyText"/>
-        <w:rPr>
-          <w:b/>
-          <w:sz w:val="20"/>
-        </w:rPr>
-      </w:pPr>
-    </w:p>
-    <w:p>
-      <w:pPr>
-        <w:pStyle w:val="BodyText"/>
-        <w:rPr>
-          <w:b/>
-          <w:sz w:val="20"/>
-        </w:rPr>
-      </w:pPr>
-    </w:p>
-    <w:p>
-      <w:pPr>
-        <w:pStyle w:val="BodyText"/>
-        <w:rPr>
-          <w:b/>
-          <w:sz w:val="20"/>
-        </w:rPr>
-      </w:pPr>
-    </w:p>
-    <w:p>
-      <w:pPr>
-        <w:pStyle w:val="BodyText"/>
-        <w:rPr>
-          <w:b/>
-          <w:sz w:val="20"/>
-        </w:rPr>
-      </w:pPr>
-    </w:p>
-    <w:p>
-      <w:pPr>
-        <w:pStyle w:val="BodyText"/>
-        <w:rPr>
-          <w:b/>
-          <w:sz w:val="20"/>
-        </w:rPr>
-      </w:pPr>
-    </w:p>
-    <w:p>
-      <w:pPr>
-        <w:pStyle w:val="BodyText"/>
-        <w:rPr>
-          <w:b/>
-          <w:sz w:val="20"/>
-        </w:rPr>
-      </w:pPr>
-    </w:p>
-    <w:p>
-      <w:pPr>
-        <w:pStyle w:val="BodyText"/>
-        <w:rPr>
-          <w:b/>
-          <w:sz w:val="20"/>
-        </w:rPr>
-      </w:pPr>
-    </w:p>
-    <w:p>
-      <w:pPr>
-        <w:pStyle w:val="BodyText"/>
-        <w:rPr>
-          <w:b/>
-          <w:sz w:val="20"/>
-        </w:rPr>
-      </w:pPr>
-    </w:p>
-    <w:p>
-      <w:pPr>
-        <w:pStyle w:val="BodyText"/>
-        <w:rPr>
-          <w:b/>
-          <w:sz w:val="20"/>
-        </w:rPr>
-      </w:pPr>
-    </w:p>
-    <w:p>
-      <w:pPr>
-        <w:pStyle w:val="BodyText"/>
-        <w:rPr>
-          <w:b/>
-          <w:sz w:val="20"/>
-        </w:rPr>
-      </w:pPr>
-    </w:p>
-    <w:p>
-      <w:pPr>
-        <w:pStyle w:val="BodyText"/>
-        <w:rPr>
-          <w:b/>
-          <w:sz w:val="20"/>
-        </w:rPr>
-      </w:pPr>
-    </w:p>
-    <w:p>
-      <w:pPr>
-        <w:pStyle w:val="BodyText"/>
-        <w:rPr>
-          <w:b/>
-          <w:sz w:val="20"/>
-        </w:rPr>
-      </w:pPr>
-    </w:p>
-    <w:p>
-      <w:pPr>
-        <w:pStyle w:val="BodyText"/>
-        <w:rPr>
-          <w:b/>
-          <w:sz w:val="20"/>
-        </w:rPr>
-      </w:pPr>
-    </w:p>
-    <w:p>
-      <w:pPr>
-        <w:pStyle w:val="BodyText"/>
-        <w:rPr>
-          <w:b/>
-          <w:sz w:val="20"/>
-        </w:rPr>
-      </w:pPr>
-    </w:p>
-    <w:p>
-      <w:pPr>
-        <w:pStyle w:val="BodyText"/>
-        <w:rPr>
-          <w:b/>
-          <w:sz w:val="20"/>
-        </w:rPr>
-      </w:pPr>
-    </w:p>
-    <w:p>
-      <w:pPr>
-        <w:pStyle w:val="BodyText"/>
-        <w:rPr>
-          <w:b/>
-          <w:sz w:val="20"/>
-        </w:rPr>
-      </w:pPr>
-    </w:p>
-    <w:p>
-      <w:pPr>
-        <w:pStyle w:val="BodyText"/>
-        <w:rPr>
-          <w:b/>
-          <w:sz w:val="20"/>
-        </w:rPr>
-      </w:pPr>
-    </w:p>
-    <w:p>
-      <w:pPr>
-        <w:pStyle w:val="BodyText"/>
-        <w:rPr>
-          <w:b/>
-          <w:sz w:val="20"/>
-        </w:rPr>
-      </w:pPr>
-    </w:p>
-    <w:p>
-      <w:pPr>
-        <w:pStyle w:val="BodyText"/>
-        <w:rPr>
-          <w:b/>
-          <w:sz w:val="20"/>
-        </w:rPr>
-      </w:pPr>
-    </w:p>
-    <w:p>
-      <w:pPr>
-        <w:pStyle w:val="BodyText"/>
-        <w:rPr>
-          <w:b/>
-          <w:sz w:val="20"/>
-        </w:rPr>
-      </w:pPr>
-    </w:p>
-    <w:p>
-      <w:pPr>
-        <w:pStyle w:val="BodyText"/>
-        <w:rPr>
-          <w:b/>
-          <w:sz w:val="20"/>
-        </w:rPr>
-      </w:pPr>
-    </w:p>
-    <w:p>
-      <w:pPr>
-        <w:pStyle w:val="BodyText"/>
-        <w:rPr>
-          <w:b/>
-          <w:sz w:val="20"/>
-        </w:rPr>
-      </w:pPr>
-    </w:p>
-    <w:p>
-      <w:pPr>
-        <w:pStyle w:val="BodyText"/>
-        <w:rPr>
-          <w:b/>
-          <w:sz w:val="20"/>
-        </w:rPr>
-      </w:pPr>
-    </w:p>
-    <w:p>
-      <w:pPr>
-        <w:pStyle w:val="BodyText"/>
-        <w:rPr>
-          <w:b/>
-          <w:sz w:val="20"/>
-        </w:rPr>
-      </w:pPr>
-    </w:p>
-    <w:p>
-      <w:pPr>
-        <w:pStyle w:val="BodyText"/>
-        <w:rPr>
-          <w:b/>
-          <w:sz w:val="20"/>
-        </w:rPr>
-      </w:pPr>
-    </w:p>
-    <w:p>
-      <w:pPr>
-        <w:pStyle w:val="BodyText"/>
-        <w:rPr>
-          <w:b/>
-          <w:sz w:val="20"/>
-        </w:rPr>
-      </w:pPr>
-    </w:p>
-    <w:p>
-      <w:pPr>
-        <w:pStyle w:val="BodyText"/>
-        <w:rPr>
-          <w:b/>
-          <w:sz w:val="20"/>
-        </w:rPr>
-      </w:pPr>
-    </w:p>
-    <w:p>
-      <w:pPr>
-        <w:pStyle w:val="BodyText"/>
-        <w:rPr>
-          <w:b/>
-          <w:sz w:val="20"/>
-        </w:rPr>
-      </w:pPr>
-    </w:p>
-    <w:p>
-      <w:pPr>
-        <w:pStyle w:val="BodyText"/>
-        <w:rPr>
-          <w:b/>
-          <w:sz w:val="20"/>
-        </w:rPr>
-      </w:pPr>
-    </w:p>
-    <w:p>
-      <w:pPr>
-        <w:pStyle w:val="BodyText"/>
-        <w:rPr>
-          <w:b/>
-          <w:sz w:val="20"/>
-        </w:rPr>
-      </w:pPr>
-    </w:p>
-    <w:p>
-      <w:pPr>
-        <w:pStyle w:val="BodyText"/>
-        <w:rPr>
-          <w:b/>
-          <w:sz w:val="20"/>
-        </w:rPr>
-      </w:pPr>
-    </w:p>
-    <w:p>
-      <w:pPr>
-        <w:pStyle w:val="BodyText"/>
-        <w:rPr>
-          <w:b/>
-          <w:sz w:val="20"/>
-        </w:rPr>
-      </w:pPr>
-    </w:p>
-    <w:p>
-      <w:pPr>
-        <w:pStyle w:val="BodyText"/>
-        <w:rPr>
-          <w:b/>
-          <w:sz w:val="20"/>
-        </w:rPr>
-      </w:pPr>
-    </w:p>
-    <w:p>
-      <w:pPr>
-        <w:pStyle w:val="BodyText"/>
-        <w:spacing w:before="9"/>
-        <w:rPr>
-          <w:b/>
-          <w:sz w:val="20"/>
-        </w:rPr>
-      </w:pPr>
-    </w:p>
-    <w:p>
-      <w:pPr>
-        <w:pStyle w:val="BodyText"/>
-        <w:ind w:right="1309"/>
-        <w:jc w:val="right"/>
-      </w:pPr>
-      <w:r>
-        <w:t>43</w:t>
-      </w:r>
-    </w:p>
-    <w:p>
-      <w:pPr>
-        <w:jc w:val="right"/>
-        <w:sectPr>
-          <w:headerReference w:type="default" r:id="rId73"/>
-          <w:footerReference w:type="default" r:id="rId74"/>
-          <w:pgSz w:w="11910" w:h="16840"/>
-          <w:pgMar w:top="940" w:right="120" w:bottom="280" w:left="1440" w:header="723" w:footer="0" w:gutter="0"/>
-          <w:pgBorders w:offsetFrom="page">
-            <w:top w:val="single" w:sz="4" w:space="24" w:color="auto"/>
-            <w:left w:val="single" w:sz="4" w:space="24" w:color="auto"/>
-            <w:bottom w:val="single" w:sz="4" w:space="24" w:color="auto"/>
-            <w:right w:val="single" w:sz="4" w:space="24" w:color="auto"/>
-          </w:pgBorders>
-          <w:cols w:space="720"/>
-        </w:sectPr>
-      </w:pPr>
+      <w:bookmarkEnd w:id="17"/>
     </w:p>
     <w:p>
       <w:pPr>
         <w:pStyle w:val="Heading1"/>
+        <w:numPr>
+          <w:ilvl w:val="0"/>
+          <w:numId w:val="0"/>
+        </w:numPr>
         <w:spacing w:before="27" w:line="357" w:lineRule="auto"/>
-        <w:ind w:left="3381" w:hanging="154"/>
-      </w:pPr>
-      <w:bookmarkStart w:id="19" w:name="_Toc75623398"/>
+      </w:pPr>
+      <w:bookmarkStart w:id="18" w:name="_Toc75623398"/>
       <w:r>
         <w:lastRenderedPageBreak/>
         <w:t>CHAPTER 4</w:t>
@@ -31294,7 +28579,7 @@
         </w:rPr>
         <w:t>IMPLEMENTATION</w:t>
       </w:r>
-      <w:bookmarkEnd w:id="19"/>
+      <w:bookmarkEnd w:id="18"/>
     </w:p>
     <w:p>
       <w:pPr>
@@ -31526,7 +28811,7 @@
         <w:spacing w:before="184"/>
         <w:ind w:hanging="424"/>
       </w:pPr>
-      <w:bookmarkStart w:id="20" w:name="_Toc75623399"/>
+      <w:bookmarkStart w:id="19" w:name="_Toc75623399"/>
       <w:r>
         <w:t>Functional</w:t>
       </w:r>
@@ -31566,7 +28851,7 @@
       <w:r>
         <w:t>Model:</w:t>
       </w:r>
-      <w:bookmarkEnd w:id="20"/>
+      <w:bookmarkEnd w:id="19"/>
     </w:p>
     <w:p>
       <w:pPr>
@@ -31721,7 +29006,7 @@
         </w:tabs>
         <w:spacing w:before="176"/>
       </w:pPr>
-      <w:bookmarkStart w:id="21" w:name="_Toc75623400"/>
+      <w:bookmarkStart w:id="20" w:name="_Toc75623400"/>
       <w:r>
         <w:t>TOOLS</w:t>
       </w:r>
@@ -31743,7 +29028,7 @@
       <w:r>
         <w:t>TECHNIQUES</w:t>
       </w:r>
-      <w:bookmarkEnd w:id="21"/>
+      <w:bookmarkEnd w:id="20"/>
     </w:p>
     <w:p>
       <w:pPr>
@@ -32913,8 +30198,8 @@
           <w:sz w:val="24"/>
         </w:rPr>
         <w:sectPr>
-          <w:headerReference w:type="default" r:id="rId75"/>
-          <w:footerReference w:type="default" r:id="rId76"/>
+          <w:headerReference w:type="default" r:id="rId70"/>
+          <w:footerReference w:type="default" r:id="rId71"/>
           <w:pgSz w:w="11910" w:h="16840"/>
           <w:pgMar w:top="940" w:right="120" w:bottom="280" w:left="1440" w:header="718" w:footer="0" w:gutter="0"/>
           <w:pgBorders w:offsetFrom="page">
@@ -33798,8 +31083,8 @@
           <w:sz w:val="24"/>
         </w:rPr>
         <w:sectPr>
-          <w:headerReference w:type="default" r:id="rId77"/>
-          <w:footerReference w:type="default" r:id="rId78"/>
+          <w:headerReference w:type="default" r:id="rId72"/>
+          <w:footerReference w:type="default" r:id="rId73"/>
           <w:pgSz w:w="11910" w:h="16840"/>
           <w:pgMar w:top="940" w:right="120" w:bottom="1300" w:left="1440" w:header="723" w:footer="1108" w:gutter="0"/>
           <w:pgBorders w:offsetFrom="page">
@@ -33851,7 +31136,7 @@
                     <pic:cNvPicPr/>
                   </pic:nvPicPr>
                   <pic:blipFill>
-                    <a:blip r:embed="rId79" cstate="print"/>
+                    <a:blip r:embed="rId74" cstate="print"/>
                     <a:stretch>
                       <a:fillRect/>
                     </a:stretch>
@@ -34136,8 +31421,8 @@
           <w:sz w:val="24"/>
         </w:rPr>
         <w:sectPr>
-          <w:headerReference w:type="default" r:id="rId80"/>
-          <w:footerReference w:type="default" r:id="rId81"/>
+          <w:headerReference w:type="default" r:id="rId75"/>
+          <w:footerReference w:type="default" r:id="rId76"/>
           <w:pgSz w:w="11910" w:h="16840"/>
           <w:pgMar w:top="940" w:right="120" w:bottom="280" w:left="1440" w:header="718" w:footer="0" w:gutter="0"/>
           <w:pgBorders w:offsetFrom="page">
@@ -34180,7 +31465,7 @@
                     <pic:cNvPicPr/>
                   </pic:nvPicPr>
                   <pic:blipFill>
-                    <a:blip r:embed="rId82" cstate="print"/>
+                    <a:blip r:embed="rId77" cstate="print"/>
                     <a:stretch>
                       <a:fillRect/>
                     </a:stretch>
@@ -34358,8 +31643,8 @@
     <w:p>
       <w:pPr>
         <w:sectPr>
-          <w:headerReference w:type="default" r:id="rId83"/>
-          <w:footerReference w:type="default" r:id="rId84"/>
+          <w:headerReference w:type="default" r:id="rId78"/>
+          <w:footerReference w:type="default" r:id="rId79"/>
           <w:pgSz w:w="11910" w:h="16840"/>
           <w:pgMar w:top="940" w:right="120" w:bottom="1300" w:left="1440" w:header="723" w:footer="1108" w:gutter="0"/>
           <w:pgBorders w:offsetFrom="page">
@@ -34411,7 +31696,7 @@
                     <pic:cNvPicPr/>
                   </pic:nvPicPr>
                   <pic:blipFill>
-                    <a:blip r:embed="rId85" cstate="print"/>
+                    <a:blip r:embed="rId80" cstate="print"/>
                     <a:stretch>
                       <a:fillRect/>
                     </a:stretch>
@@ -34438,8 +31723,8 @@
           <w:sz w:val="20"/>
         </w:rPr>
         <w:sectPr>
-          <w:headerReference w:type="default" r:id="rId86"/>
-          <w:footerReference w:type="default" r:id="rId87"/>
+          <w:headerReference w:type="default" r:id="rId81"/>
+          <w:footerReference w:type="default" r:id="rId82"/>
           <w:pgSz w:w="11910" w:h="16840"/>
           <w:pgMar w:top="940" w:right="120" w:bottom="280" w:left="1440" w:header="718" w:footer="0" w:gutter="0"/>
           <w:pgBorders w:offsetFrom="page">
@@ -34482,7 +31767,7 @@
                     <pic:cNvPicPr/>
                   </pic:nvPicPr>
                   <pic:blipFill>
-                    <a:blip r:embed="rId88" cstate="print"/>
+                    <a:blip r:embed="rId83" cstate="print"/>
                     <a:stretch>
                       <a:fillRect/>
                     </a:stretch>
@@ -34532,7 +31817,7 @@
                     <pic:cNvPicPr/>
                   </pic:nvPicPr>
                   <pic:blipFill>
-                    <a:blip r:embed="rId89" cstate="print"/>
+                    <a:blip r:embed="rId84" cstate="print"/>
                     <a:stretch>
                       <a:fillRect/>
                     </a:stretch>
@@ -34683,8 +31968,8 @@
     <w:p>
       <w:pPr>
         <w:sectPr>
-          <w:headerReference w:type="default" r:id="rId90"/>
-          <w:footerReference w:type="default" r:id="rId91"/>
+          <w:headerReference w:type="default" r:id="rId85"/>
+          <w:footerReference w:type="default" r:id="rId86"/>
           <w:pgSz w:w="11910" w:h="16840"/>
           <w:pgMar w:top="940" w:right="120" w:bottom="1300" w:left="1440" w:header="723" w:footer="1108" w:gutter="0"/>
           <w:pgBorders w:offsetFrom="page">
@@ -34736,7 +32021,7 @@
                     <pic:cNvPicPr/>
                   </pic:nvPicPr>
                   <pic:blipFill>
-                    <a:blip r:embed="rId92" cstate="print"/>
+                    <a:blip r:embed="rId87" cstate="print"/>
                     <a:stretch>
                       <a:fillRect/>
                     </a:stretch>
@@ -34895,8 +32180,8 @@
           <w:sz w:val="24"/>
         </w:rPr>
         <w:sectPr>
-          <w:headerReference w:type="default" r:id="rId93"/>
-          <w:footerReference w:type="default" r:id="rId94"/>
+          <w:headerReference w:type="default" r:id="rId88"/>
+          <w:footerReference w:type="default" r:id="rId89"/>
           <w:pgSz w:w="11910" w:h="16840"/>
           <w:pgMar w:top="940" w:right="120" w:bottom="280" w:left="1440" w:header="718" w:footer="0" w:gutter="0"/>
           <w:pgBorders w:offsetFrom="page">
@@ -34939,7 +32224,7 @@
                     <pic:cNvPicPr/>
                   </pic:nvPicPr>
                   <pic:blipFill>
-                    <a:blip r:embed="rId95" cstate="print"/>
+                    <a:blip r:embed="rId90" cstate="print"/>
                     <a:stretch>
                       <a:fillRect/>
                     </a:stretch>
@@ -34966,8 +32251,8 @@
           <w:sz w:val="20"/>
         </w:rPr>
         <w:sectPr>
-          <w:headerReference w:type="default" r:id="rId96"/>
-          <w:footerReference w:type="default" r:id="rId97"/>
+          <w:headerReference w:type="default" r:id="rId91"/>
+          <w:footerReference w:type="default" r:id="rId92"/>
           <w:pgSz w:w="11910" w:h="16840"/>
           <w:pgMar w:top="940" w:right="120" w:bottom="1300" w:left="1440" w:header="723" w:footer="1108" w:gutter="0"/>
           <w:pgBorders w:offsetFrom="page">
@@ -35019,7 +32304,7 @@
                     <pic:cNvPicPr/>
                   </pic:nvPicPr>
                   <pic:blipFill>
-                    <a:blip r:embed="rId98" cstate="print"/>
+                    <a:blip r:embed="rId93" cstate="print"/>
                     <a:stretch>
                       <a:fillRect/>
                     </a:stretch>
@@ -35046,8 +32331,8 @@
           <w:sz w:val="20"/>
         </w:rPr>
         <w:sectPr>
-          <w:headerReference w:type="default" r:id="rId99"/>
-          <w:footerReference w:type="default" r:id="rId100"/>
+          <w:headerReference w:type="default" r:id="rId94"/>
+          <w:footerReference w:type="default" r:id="rId95"/>
           <w:pgSz w:w="11910" w:h="16840"/>
           <w:pgMar w:top="940" w:right="120" w:bottom="280" w:left="1440" w:header="718" w:footer="0" w:gutter="0"/>
           <w:pgBorders w:offsetFrom="page">
@@ -35090,7 +32375,7 @@
                     <pic:cNvPicPr/>
                   </pic:nvPicPr>
                   <pic:blipFill>
-                    <a:blip r:embed="rId101" cstate="print"/>
+                    <a:blip r:embed="rId96" cstate="print"/>
                     <a:stretch>
                       <a:fillRect/>
                     </a:stretch>
@@ -35117,8 +32402,8 @@
           <w:sz w:val="20"/>
         </w:rPr>
         <w:sectPr>
-          <w:headerReference w:type="default" r:id="rId102"/>
-          <w:footerReference w:type="default" r:id="rId103"/>
+          <w:headerReference w:type="default" r:id="rId97"/>
+          <w:footerReference w:type="default" r:id="rId98"/>
           <w:pgSz w:w="11910" w:h="16840"/>
           <w:pgMar w:top="940" w:right="120" w:bottom="1300" w:left="1440" w:header="723" w:footer="1108" w:gutter="0"/>
           <w:pgBorders w:offsetFrom="page">
@@ -35170,7 +32455,7 @@
                     <pic:cNvPicPr/>
                   </pic:nvPicPr>
                   <pic:blipFill>
-                    <a:blip r:embed="rId104" cstate="print"/>
+                    <a:blip r:embed="rId99" cstate="print"/>
                     <a:stretch>
                       <a:fillRect/>
                     </a:stretch>
@@ -35197,8 +32482,8 @@
           <w:sz w:val="20"/>
         </w:rPr>
         <w:sectPr>
-          <w:headerReference w:type="default" r:id="rId105"/>
-          <w:footerReference w:type="default" r:id="rId106"/>
+          <w:headerReference w:type="default" r:id="rId100"/>
+          <w:footerReference w:type="default" r:id="rId101"/>
           <w:pgSz w:w="11910" w:h="16840"/>
           <w:pgMar w:top="940" w:right="120" w:bottom="280" w:left="1440" w:header="718" w:footer="0" w:gutter="0"/>
           <w:pgBorders w:offsetFrom="page">
@@ -35241,7 +32526,7 @@
                     <pic:cNvPicPr/>
                   </pic:nvPicPr>
                   <pic:blipFill>
-                    <a:blip r:embed="rId107" cstate="print"/>
+                    <a:blip r:embed="rId102" cstate="print"/>
                     <a:stretch>
                       <a:fillRect/>
                     </a:stretch>
@@ -35284,8 +32569,8 @@
     <w:p>
       <w:pPr>
         <w:sectPr>
-          <w:headerReference w:type="default" r:id="rId108"/>
-          <w:footerReference w:type="default" r:id="rId109"/>
+          <w:headerReference w:type="default" r:id="rId103"/>
+          <w:footerReference w:type="default" r:id="rId104"/>
           <w:pgSz w:w="11910" w:h="16840"/>
           <w:pgMar w:top="940" w:right="120" w:bottom="1300" w:left="1440" w:header="723" w:footer="1108" w:gutter="0"/>
           <w:pgBorders w:offsetFrom="page">
@@ -35336,7 +32621,7 @@
                     <pic:cNvPicPr/>
                   </pic:nvPicPr>
                   <pic:blipFill>
-                    <a:blip r:embed="rId110" cstate="print"/>
+                    <a:blip r:embed="rId105" cstate="print"/>
                     <a:stretch>
                       <a:fillRect/>
                     </a:stretch>
@@ -35379,8 +32664,8 @@
     <w:p>
       <w:pPr>
         <w:sectPr>
-          <w:headerReference w:type="default" r:id="rId111"/>
-          <w:footerReference w:type="default" r:id="rId112"/>
+          <w:headerReference w:type="default" r:id="rId106"/>
+          <w:footerReference w:type="default" r:id="rId107"/>
           <w:pgSz w:w="11910" w:h="16840"/>
           <w:pgMar w:top="940" w:right="120" w:bottom="280" w:left="1440" w:header="718" w:footer="0" w:gutter="0"/>
           <w:pgBorders w:offsetFrom="page">
@@ -35423,7 +32708,7 @@
                     <pic:cNvPicPr/>
                   </pic:nvPicPr>
                   <pic:blipFill>
-                    <a:blip r:embed="rId113" cstate="print"/>
+                    <a:blip r:embed="rId108" cstate="print"/>
                     <a:stretch>
                       <a:fillRect/>
                     </a:stretch>
@@ -35475,8 +32760,8 @@
     <w:p>
       <w:pPr>
         <w:sectPr>
-          <w:headerReference w:type="default" r:id="rId114"/>
-          <w:footerReference w:type="default" r:id="rId115"/>
+          <w:headerReference w:type="default" r:id="rId109"/>
+          <w:footerReference w:type="default" r:id="rId110"/>
           <w:pgSz w:w="11910" w:h="16840"/>
           <w:pgMar w:top="940" w:right="120" w:bottom="1300" w:left="1440" w:header="723" w:footer="1108" w:gutter="0"/>
           <w:pgBorders w:offsetFrom="page">
@@ -35820,7 +33105,7 @@
                     <pic:cNvPicPr/>
                   </pic:nvPicPr>
                   <pic:blipFill>
-                    <a:blip r:embed="rId116" cstate="print"/>
+                    <a:blip r:embed="rId111" cstate="print"/>
                     <a:stretch>
                       <a:fillRect/>
                     </a:stretch>
@@ -35884,8 +33169,8 @@
     <w:p>
       <w:pPr>
         <w:sectPr>
-          <w:headerReference w:type="default" r:id="rId117"/>
-          <w:footerReference w:type="default" r:id="rId118"/>
+          <w:headerReference w:type="default" r:id="rId112"/>
+          <w:footerReference w:type="default" r:id="rId113"/>
           <w:pgSz w:w="11910" w:h="16840"/>
           <w:pgMar w:top="940" w:right="120" w:bottom="280" w:left="1440" w:header="718" w:footer="0" w:gutter="0"/>
           <w:pgBorders w:offsetFrom="page">
@@ -35928,7 +33213,7 @@
                     <pic:cNvPicPr/>
                   </pic:nvPicPr>
                   <pic:blipFill>
-                    <a:blip r:embed="rId119" cstate="print"/>
+                    <a:blip r:embed="rId114" cstate="print"/>
                     <a:stretch>
                       <a:fillRect/>
                     </a:stretch>
@@ -35955,8 +33240,8 @@
           <w:sz w:val="20"/>
         </w:rPr>
         <w:sectPr>
-          <w:headerReference w:type="default" r:id="rId120"/>
-          <w:footerReference w:type="default" r:id="rId121"/>
+          <w:headerReference w:type="default" r:id="rId115"/>
+          <w:footerReference w:type="default" r:id="rId116"/>
           <w:pgSz w:w="11910" w:h="16840"/>
           <w:pgMar w:top="940" w:right="120" w:bottom="1300" w:left="1440" w:header="723" w:footer="1108" w:gutter="0"/>
           <w:pgBorders w:offsetFrom="page">
@@ -36284,7 +33569,7 @@
                     <pic:cNvPicPr/>
                   </pic:nvPicPr>
                   <pic:blipFill>
-                    <a:blip r:embed="rId122" cstate="print"/>
+                    <a:blip r:embed="rId117" cstate="print"/>
                     <a:stretch>
                       <a:fillRect/>
                     </a:stretch>
@@ -36320,8 +33605,8 @@
     <w:p>
       <w:pPr>
         <w:sectPr>
-          <w:headerReference w:type="default" r:id="rId123"/>
-          <w:footerReference w:type="default" r:id="rId124"/>
+          <w:headerReference w:type="default" r:id="rId118"/>
+          <w:footerReference w:type="default" r:id="rId119"/>
           <w:pgSz w:w="11910" w:h="16840"/>
           <w:pgMar w:top="940" w:right="120" w:bottom="280" w:left="1440" w:header="718" w:footer="0" w:gutter="0"/>
           <w:pgBorders w:offsetFrom="page">
@@ -36364,7 +33649,7 @@
                     <pic:cNvPicPr/>
                   </pic:nvPicPr>
                   <pic:blipFill>
-                    <a:blip r:embed="rId125" cstate="print"/>
+                    <a:blip r:embed="rId120" cstate="print"/>
                     <a:stretch>
                       <a:fillRect/>
                     </a:stretch>
@@ -36391,8 +33676,8 @@
           <w:sz w:val="20"/>
         </w:rPr>
         <w:sectPr>
-          <w:headerReference w:type="default" r:id="rId126"/>
-          <w:footerReference w:type="default" r:id="rId127"/>
+          <w:headerReference w:type="default" r:id="rId121"/>
+          <w:footerReference w:type="default" r:id="rId122"/>
           <w:pgSz w:w="11910" w:h="16840"/>
           <w:pgMar w:top="940" w:right="120" w:bottom="1300" w:left="1440" w:header="723" w:footer="1108" w:gutter="0"/>
           <w:pgBorders w:offsetFrom="page">
@@ -36443,7 +33728,7 @@
                     <pic:cNvPicPr/>
                   </pic:nvPicPr>
                   <pic:blipFill>
-                    <a:blip r:embed="rId128" cstate="print"/>
+                    <a:blip r:embed="rId123" cstate="print"/>
                     <a:stretch>
                       <a:fillRect/>
                     </a:stretch>
@@ -36470,8 +33755,8 @@
           <w:sz w:val="20"/>
         </w:rPr>
         <w:sectPr>
-          <w:headerReference w:type="default" r:id="rId129"/>
-          <w:footerReference w:type="default" r:id="rId130"/>
+          <w:headerReference w:type="default" r:id="rId124"/>
+          <w:footerReference w:type="default" r:id="rId125"/>
           <w:pgSz w:w="11910" w:h="16840"/>
           <w:pgMar w:top="940" w:right="120" w:bottom="280" w:left="1440" w:header="718" w:footer="0" w:gutter="0"/>
           <w:pgBorders w:offsetFrom="page">
@@ -36514,7 +33799,7 @@
                     <pic:cNvPicPr/>
                   </pic:nvPicPr>
                   <pic:blipFill>
-                    <a:blip r:embed="rId131" cstate="print"/>
+                    <a:blip r:embed="rId126" cstate="print"/>
                     <a:stretch>
                       <a:fillRect/>
                     </a:stretch>
@@ -36541,8 +33826,8 @@
           <w:sz w:val="20"/>
         </w:rPr>
         <w:sectPr>
-          <w:headerReference w:type="default" r:id="rId132"/>
-          <w:footerReference w:type="default" r:id="rId133"/>
+          <w:headerReference w:type="default" r:id="rId127"/>
+          <w:footerReference w:type="default" r:id="rId128"/>
           <w:pgSz w:w="11910" w:h="16840"/>
           <w:pgMar w:top="940" w:right="120" w:bottom="1300" w:left="1440" w:header="723" w:footer="1108" w:gutter="0"/>
           <w:pgBorders w:offsetFrom="page">
@@ -36593,7 +33878,7 @@
                     <pic:cNvPicPr/>
                   </pic:nvPicPr>
                   <pic:blipFill>
-                    <a:blip r:embed="rId134" cstate="print"/>
+                    <a:blip r:embed="rId129" cstate="print"/>
                     <a:stretch>
                       <a:fillRect/>
                     </a:stretch>
@@ -36620,8 +33905,8 @@
           <w:sz w:val="20"/>
         </w:rPr>
         <w:sectPr>
-          <w:headerReference w:type="default" r:id="rId135"/>
-          <w:footerReference w:type="default" r:id="rId136"/>
+          <w:headerReference w:type="default" r:id="rId130"/>
+          <w:footerReference w:type="default" r:id="rId131"/>
           <w:pgSz w:w="11910" w:h="16840"/>
           <w:pgMar w:top="940" w:right="120" w:bottom="280" w:left="1440" w:header="718" w:footer="0" w:gutter="0"/>
           <w:pgBorders w:offsetFrom="page">
@@ -36640,7 +33925,7 @@
         <w:spacing w:before="18"/>
         <w:ind w:left="3232"/>
       </w:pPr>
-      <w:bookmarkStart w:id="22" w:name="_Toc75623401"/>
+      <w:bookmarkStart w:id="21" w:name="_Toc75623401"/>
       <w:r>
         <w:lastRenderedPageBreak/>
         <w:t>CHAPTER</w:t>
@@ -36654,7 +33939,7 @@
       <w:r>
         <w:t>5</w:t>
       </w:r>
-      <w:bookmarkEnd w:id="22"/>
+      <w:bookmarkEnd w:id="21"/>
     </w:p>
     <w:p>
       <w:pPr>
@@ -36756,7 +34041,7 @@
         <w:ind w:left="682" w:hanging="327"/>
         <w:jc w:val="left"/>
       </w:pPr>
-      <w:bookmarkStart w:id="23" w:name="_Toc75623402"/>
+      <w:bookmarkStart w:id="22" w:name="_Toc75623402"/>
       <w:r>
         <w:t>System</w:t>
       </w:r>
@@ -36769,7 +34054,7 @@
       <w:r>
         <w:t>Testing</w:t>
       </w:r>
-      <w:bookmarkEnd w:id="23"/>
+      <w:bookmarkEnd w:id="22"/>
     </w:p>
     <w:p>
       <w:pPr>
@@ -37346,7 +34631,7 @@
         </w:tabs>
         <w:spacing w:before="211"/>
       </w:pPr>
-      <w:bookmarkStart w:id="24" w:name="_Toc75623403"/>
+      <w:bookmarkStart w:id="23" w:name="_Toc75623403"/>
       <w:r>
         <w:t>Black</w:t>
       </w:r>
@@ -37368,7 +34653,7 @@
       <w:r>
         <w:t>Testing</w:t>
       </w:r>
-      <w:bookmarkEnd w:id="24"/>
+      <w:bookmarkEnd w:id="23"/>
     </w:p>
     <w:p>
       <w:pPr>
@@ -37484,7 +34769,7 @@
         <w:spacing w:before="165"/>
         <w:ind w:left="869"/>
       </w:pPr>
-      <w:bookmarkStart w:id="25" w:name="_Toc75623404"/>
+      <w:bookmarkStart w:id="24" w:name="_Toc75623404"/>
       <w:r>
         <w:t>White</w:t>
       </w:r>
@@ -37506,7 +34791,7 @@
       <w:r>
         <w:t>Testing</w:t>
       </w:r>
-      <w:bookmarkEnd w:id="25"/>
+      <w:bookmarkEnd w:id="24"/>
     </w:p>
     <w:p>
       <w:pPr>
@@ -37736,7 +35021,7 @@
         <w:spacing w:before="229"/>
         <w:ind w:left="869"/>
       </w:pPr>
-      <w:bookmarkStart w:id="26" w:name="_Toc75623405"/>
+      <w:bookmarkStart w:id="25" w:name="_Toc75623405"/>
       <w:r>
         <w:t>Test</w:t>
       </w:r>
@@ -37749,7 +35034,7 @@
       <w:r>
         <w:t>Cases</w:t>
       </w:r>
-      <w:bookmarkEnd w:id="26"/>
+      <w:bookmarkEnd w:id="25"/>
     </w:p>
     <w:p>
       <w:pPr>
@@ -38459,8 +35744,8 @@
           <w:sz w:val="24"/>
         </w:rPr>
         <w:sectPr>
-          <w:headerReference w:type="default" r:id="rId137"/>
-          <w:footerReference w:type="default" r:id="rId138"/>
+          <w:headerReference w:type="default" r:id="rId132"/>
+          <w:footerReference w:type="default" r:id="rId133"/>
           <w:pgSz w:w="11910" w:h="16840"/>
           <w:pgMar w:top="940" w:right="120" w:bottom="1300" w:left="1440" w:header="723" w:footer="1108" w:gutter="0"/>
           <w:pgBorders w:offsetFrom="page">
@@ -40635,8 +37920,8 @@
           <w:sz w:val="24"/>
         </w:rPr>
         <w:sectPr>
-          <w:headerReference w:type="default" r:id="rId139"/>
-          <w:footerReference w:type="default" r:id="rId140"/>
+          <w:headerReference w:type="default" r:id="rId134"/>
+          <w:footerReference w:type="default" r:id="rId135"/>
           <w:pgSz w:w="11910" w:h="16840"/>
           <w:pgMar w:top="940" w:right="120" w:bottom="280" w:left="1440" w:header="718" w:footer="0" w:gutter="0"/>
           <w:pgBorders w:offsetFrom="page">
@@ -42868,8 +40153,8 @@
       <w:pPr>
         <w:jc w:val="right"/>
         <w:sectPr>
-          <w:headerReference w:type="default" r:id="rId141"/>
-          <w:footerReference w:type="default" r:id="rId142"/>
+          <w:headerReference w:type="default" r:id="rId136"/>
+          <w:footerReference w:type="default" r:id="rId137"/>
           <w:pgSz w:w="11910" w:h="16840"/>
           <w:pgMar w:top="940" w:right="120" w:bottom="280" w:left="1440" w:header="723" w:footer="0" w:gutter="0"/>
           <w:pgBorders w:offsetFrom="page">
@@ -45260,8 +42545,8 @@
           <w:sz w:val="24"/>
         </w:rPr>
         <w:sectPr>
-          <w:headerReference w:type="default" r:id="rId143"/>
-          <w:footerReference w:type="default" r:id="rId144"/>
+          <w:headerReference w:type="default" r:id="rId138"/>
+          <w:footerReference w:type="default" r:id="rId139"/>
           <w:pgSz w:w="11910" w:h="16840"/>
           <w:pgMar w:top="940" w:right="120" w:bottom="280" w:left="1440" w:header="718" w:footer="0" w:gutter="0"/>
           <w:pgBorders w:offsetFrom="page">
@@ -47646,8 +44931,8 @@
       <w:pPr>
         <w:jc w:val="right"/>
         <w:sectPr>
-          <w:headerReference w:type="default" r:id="rId145"/>
-          <w:footerReference w:type="default" r:id="rId146"/>
+          <w:headerReference w:type="default" r:id="rId140"/>
+          <w:footerReference w:type="default" r:id="rId141"/>
           <w:pgSz w:w="11910" w:h="16840"/>
           <w:pgMar w:top="940" w:right="120" w:bottom="280" w:left="1440" w:header="723" w:footer="0" w:gutter="0"/>
           <w:pgBorders w:offsetFrom="page">
@@ -50172,8 +47457,8 @@
           <w:sz w:val="24"/>
         </w:rPr>
         <w:sectPr>
-          <w:headerReference w:type="default" r:id="rId147"/>
-          <w:footerReference w:type="default" r:id="rId148"/>
+          <w:headerReference w:type="default" r:id="rId142"/>
+          <w:footerReference w:type="default" r:id="rId143"/>
           <w:pgSz w:w="11910" w:h="16840"/>
           <w:pgMar w:top="940" w:right="120" w:bottom="280" w:left="1440" w:header="718" w:footer="0" w:gutter="0"/>
           <w:pgBorders w:offsetFrom="page">
@@ -52525,8 +49810,8 @@
       <w:pPr>
         <w:jc w:val="right"/>
         <w:sectPr>
-          <w:headerReference w:type="default" r:id="rId149"/>
-          <w:footerReference w:type="default" r:id="rId150"/>
+          <w:headerReference w:type="default" r:id="rId144"/>
+          <w:footerReference w:type="default" r:id="rId145"/>
           <w:pgSz w:w="11910" w:h="16840"/>
           <w:pgMar w:top="940" w:right="120" w:bottom="280" w:left="1440" w:header="723" w:footer="0" w:gutter="0"/>
           <w:pgBorders w:offsetFrom="page">
@@ -52572,10 +49857,6 @@
               <v:formulas/>
               <v:path arrowok="t" o:connecttype="segments"/>
             </v:shape>
-            <v:shapetype id="_x0000_t202" coordsize="21600,21600" o:spt="202" path="m,l,21600r21600,l21600,xe">
-              <v:stroke joinstyle="miter"/>
-              <v:path gradientshapeok="t" o:connecttype="rect"/>
-            </v:shapetype>
             <v:shape id="_x0000_s1035" type="#_x0000_t202" style="position:absolute;left:115;top:11;width:1204;height:266" filled="f" stroked="f">
               <v:textbox inset="0,0,0,0">
                 <w:txbxContent>
@@ -54731,8 +52012,8 @@
     <w:p>
       <w:pPr>
         <w:sectPr>
-          <w:headerReference w:type="default" r:id="rId151"/>
-          <w:footerReference w:type="default" r:id="rId152"/>
+          <w:headerReference w:type="default" r:id="rId146"/>
+          <w:footerReference w:type="default" r:id="rId147"/>
           <w:pgSz w:w="11910" w:h="16840"/>
           <w:pgMar w:top="940" w:right="120" w:bottom="280" w:left="1440" w:header="718" w:footer="0" w:gutter="0"/>
           <w:pgBorders w:offsetFrom="page">
@@ -56636,8 +53917,8 @@
       <w:pPr>
         <w:jc w:val="right"/>
         <w:sectPr>
-          <w:headerReference w:type="default" r:id="rId153"/>
-          <w:footerReference w:type="default" r:id="rId154"/>
+          <w:headerReference w:type="default" r:id="rId148"/>
+          <w:footerReference w:type="default" r:id="rId149"/>
           <w:pgSz w:w="11910" w:h="16840"/>
           <w:pgMar w:top="940" w:right="120" w:bottom="280" w:left="1440" w:header="723" w:footer="0" w:gutter="0"/>
           <w:pgBorders w:offsetFrom="page">
@@ -56945,7 +54226,7 @@
         <w:spacing w:line="357" w:lineRule="auto"/>
         <w:ind w:left="2930" w:right="2308" w:firstLine="302"/>
       </w:pPr>
-      <w:bookmarkStart w:id="27" w:name="_Toc75623406"/>
+      <w:bookmarkStart w:id="26" w:name="_Toc75623406"/>
       <w:r>
         <w:t>CHAPTER 6</w:t>
       </w:r>
@@ -56961,7 +54242,7 @@
         </w:rPr>
         <w:t>CONCLUSION</w:t>
       </w:r>
-      <w:bookmarkEnd w:id="27"/>
+      <w:bookmarkEnd w:id="26"/>
     </w:p>
     <w:p>
       <w:pPr>
@@ -57048,11 +54329,11 @@
           <w:tab w:val="left" w:pos="693"/>
         </w:tabs>
       </w:pPr>
-      <w:bookmarkStart w:id="28" w:name="_Toc75623407"/>
+      <w:bookmarkStart w:id="27" w:name="_Toc75623407"/>
       <w:r>
         <w:t>CONCLUSION</w:t>
       </w:r>
-      <w:bookmarkEnd w:id="28"/>
+      <w:bookmarkEnd w:id="27"/>
     </w:p>
     <w:p>
       <w:pPr>
@@ -57432,8 +54713,8 @@
         <w:spacing w:line="360" w:lineRule="auto"/>
         <w:jc w:val="both"/>
         <w:sectPr>
-          <w:headerReference w:type="default" r:id="rId155"/>
-          <w:footerReference w:type="default" r:id="rId156"/>
+          <w:headerReference w:type="default" r:id="rId150"/>
+          <w:footerReference w:type="default" r:id="rId151"/>
           <w:pgSz w:w="11910" w:h="16840"/>
           <w:pgMar w:top="1380" w:right="120" w:bottom="280" w:left="1440" w:header="0" w:footer="0" w:gutter="0"/>
           <w:pgBorders w:offsetFrom="page">
@@ -57659,7 +54940,7 @@
           <w:tab w:val="left" w:pos="784"/>
         </w:tabs>
       </w:pPr>
-      <w:bookmarkStart w:id="29" w:name="_Toc75623408"/>
+      <w:bookmarkStart w:id="28" w:name="_Toc75623408"/>
       <w:r>
         <w:t>FUTURE</w:t>
       </w:r>
@@ -57672,7 +54953,7 @@
       <w:r>
         <w:t>EXTENSION</w:t>
       </w:r>
-      <w:bookmarkEnd w:id="29"/>
+      <w:bookmarkEnd w:id="28"/>
     </w:p>
     <w:p>
       <w:pPr>
@@ -58445,11 +55726,11 @@
         <w:ind w:left="2795" w:right="3744"/>
         <w:jc w:val="center"/>
       </w:pPr>
-      <w:bookmarkStart w:id="30" w:name="_Toc75623409"/>
+      <w:bookmarkStart w:id="29" w:name="_Toc75623409"/>
       <w:r>
         <w:t>REFERENCES</w:t>
       </w:r>
-      <w:bookmarkEnd w:id="30"/>
+      <w:bookmarkEnd w:id="29"/>
     </w:p>
     <w:p>
       <w:pPr>
@@ -58468,7 +55749,7 @@
         <w:ind w:left="2867" w:right="3804"/>
         <w:jc w:val="center"/>
       </w:pPr>
-      <w:hyperlink r:id="rId157">
+      <w:hyperlink r:id="rId152">
         <w:r>
           <w:rPr>
             <w:color w:val="0000FF"/>
@@ -58483,7 +55764,7 @@
         </w:rPr>
         <w:t xml:space="preserve"> </w:t>
       </w:r>
-      <w:hyperlink r:id="rId158">
+      <w:hyperlink r:id="rId153">
         <w:r>
           <w:rPr>
             <w:color w:val="0000FF"/>
@@ -58498,7 +55779,7 @@
         </w:rPr>
         <w:t xml:space="preserve"> </w:t>
       </w:r>
-      <w:hyperlink r:id="rId159">
+      <w:hyperlink r:id="rId154">
         <w:r>
           <w:rPr>
             <w:color w:val="0000FF"/>
@@ -58513,7 +55794,7 @@
         </w:rPr>
         <w:t xml:space="preserve"> </w:t>
       </w:r>
-      <w:hyperlink r:id="rId160">
+      <w:hyperlink r:id="rId155">
         <w:r>
           <w:rPr>
             <w:color w:val="0000FF"/>
@@ -58528,7 +55809,7 @@
         </w:rPr>
         <w:t xml:space="preserve"> </w:t>
       </w:r>
-      <w:hyperlink r:id="rId161">
+      <w:hyperlink r:id="rId156">
         <w:r>
           <w:rPr>
             <w:color w:val="0000FF"/>
@@ -58538,8 +55819,8 @@
       </w:hyperlink>
     </w:p>
     <w:sectPr>
-      <w:headerReference w:type="default" r:id="rId162"/>
-      <w:footerReference w:type="default" r:id="rId163"/>
+      <w:headerReference w:type="default" r:id="rId157"/>
+      <w:footerReference w:type="default" r:id="rId158"/>
       <w:pgSz w:w="11910" w:h="16840"/>
       <w:pgMar w:top="1080" w:right="120" w:bottom="280" w:left="1440" w:header="0" w:footer="0" w:gutter="0"/>
       <w:pgBorders w:offsetFrom="page">
@@ -58878,20 +56159,6 @@
       <w:pStyle w:val="BodyText"/>
       <w:spacing w:line="14" w:lineRule="auto"/>
       <w:rPr>
-        <w:sz w:val="2"/>
-      </w:rPr>
-    </w:pPr>
-  </w:p>
-</w:ftr>
-</file>
-
-<file path=word/footer19.xml><?xml version="1.0" encoding="utf-8"?>
-<w:ftr xmlns:ve="http://schemas.openxmlformats.org/markup-compatibility/2006" xmlns:o="urn:schemas-microsoft-com:office:office" xmlns:r="http://schemas.openxmlformats.org/officeDocument/2006/relationships" xmlns:m="http://schemas.openxmlformats.org/officeDocument/2006/math" xmlns:v="urn:schemas-microsoft-com:vml" xmlns:wp="http://schemas.openxmlformats.org/drawingml/2006/wordprocessingDrawing" xmlns:w10="urn:schemas-microsoft-com:office:word" xmlns:w="http://schemas.openxmlformats.org/wordprocessingml/2006/main" xmlns:wne="http://schemas.microsoft.com/office/word/2006/wordml">
-  <w:p>
-    <w:pPr>
-      <w:pStyle w:val="BodyText"/>
-      <w:spacing w:line="14" w:lineRule="auto"/>
-      <w:rPr>
         <w:sz w:val="20"/>
       </w:rPr>
     </w:pPr>
@@ -58902,7 +56169,7 @@
           <v:path gradientshapeok="t" o:connecttype="rect"/>
         </v:shapetype>
         <v:shape id="_x0000_s2097" type="#_x0000_t202" style="position:absolute;margin-left:510.85pt;margin-top:775.5pt;width:14pt;height:15.3pt;z-index:-18004480;mso-position-horizontal-relative:page;mso-position-vertical-relative:page" filled="f" stroked="f">
-          <v:textbox inset="0,0,0,0">
+          <v:textbox style="mso-next-textbox:#_x0000_s2097" inset="0,0,0,0">
             <w:txbxContent>
               <w:p>
                 <w:pPr>
@@ -58920,6 +56187,20 @@
         </v:shape>
       </w:pict>
     </w:r>
+  </w:p>
+</w:ftr>
+</file>
+
+<file path=word/footer19.xml><?xml version="1.0" encoding="utf-8"?>
+<w:ftr xmlns:ve="http://schemas.openxmlformats.org/markup-compatibility/2006" xmlns:o="urn:schemas-microsoft-com:office:office" xmlns:r="http://schemas.openxmlformats.org/officeDocument/2006/relationships" xmlns:m="http://schemas.openxmlformats.org/officeDocument/2006/math" xmlns:v="urn:schemas-microsoft-com:vml" xmlns:wp="http://schemas.openxmlformats.org/drawingml/2006/wordprocessingDrawing" xmlns:w10="urn:schemas-microsoft-com:office:word" xmlns:w="http://schemas.openxmlformats.org/wordprocessingml/2006/main" xmlns:wne="http://schemas.microsoft.com/office/word/2006/wordml">
+  <w:p>
+    <w:pPr>
+      <w:pStyle w:val="BodyText"/>
+      <w:spacing w:line="14" w:lineRule="auto"/>
+      <w:rPr>
+        <w:sz w:val="2"/>
+      </w:rPr>
+    </w:pPr>
   </w:p>
 </w:ftr>
 </file>
@@ -58975,20 +56256,6 @@
       <w:pStyle w:val="BodyText"/>
       <w:spacing w:line="14" w:lineRule="auto"/>
       <w:rPr>
-        <w:sz w:val="2"/>
-      </w:rPr>
-    </w:pPr>
-  </w:p>
-</w:ftr>
-</file>
-
-<file path=word/footer21.xml><?xml version="1.0" encoding="utf-8"?>
-<w:ftr xmlns:ve="http://schemas.openxmlformats.org/markup-compatibility/2006" xmlns:o="urn:schemas-microsoft-com:office:office" xmlns:r="http://schemas.openxmlformats.org/officeDocument/2006/relationships" xmlns:m="http://schemas.openxmlformats.org/officeDocument/2006/math" xmlns:v="urn:schemas-microsoft-com:vml" xmlns:wp="http://schemas.openxmlformats.org/drawingml/2006/wordprocessingDrawing" xmlns:w10="urn:schemas-microsoft-com:office:word" xmlns:w="http://schemas.openxmlformats.org/wordprocessingml/2006/main" xmlns:wne="http://schemas.microsoft.com/office/word/2006/wordml">
-  <w:p>
-    <w:pPr>
-      <w:pStyle w:val="BodyText"/>
-      <w:spacing w:line="14" w:lineRule="auto"/>
-      <w:rPr>
         <w:sz w:val="20"/>
       </w:rPr>
     </w:pPr>
@@ -59017,6 +56284,20 @@
         </v:shape>
       </w:pict>
     </w:r>
+  </w:p>
+</w:ftr>
+</file>
+
+<file path=word/footer21.xml><?xml version="1.0" encoding="utf-8"?>
+<w:ftr xmlns:ve="http://schemas.openxmlformats.org/markup-compatibility/2006" xmlns:o="urn:schemas-microsoft-com:office:office" xmlns:r="http://schemas.openxmlformats.org/officeDocument/2006/relationships" xmlns:m="http://schemas.openxmlformats.org/officeDocument/2006/math" xmlns:v="urn:schemas-microsoft-com:vml" xmlns:wp="http://schemas.openxmlformats.org/drawingml/2006/wordprocessingDrawing" xmlns:w10="urn:schemas-microsoft-com:office:word" xmlns:w="http://schemas.openxmlformats.org/wordprocessingml/2006/main" xmlns:wne="http://schemas.microsoft.com/office/word/2006/wordml">
+  <w:p>
+    <w:pPr>
+      <w:pStyle w:val="BodyText"/>
+      <w:spacing w:line="14" w:lineRule="auto"/>
+      <w:rPr>
+        <w:sz w:val="2"/>
+      </w:rPr>
+    </w:pPr>
   </w:p>
 </w:ftr>
 </file>
@@ -59070,9 +56351,34 @@
       <w:pStyle w:val="BodyText"/>
       <w:spacing w:line="14" w:lineRule="auto"/>
       <w:rPr>
-        <w:sz w:val="2"/>
+        <w:sz w:val="20"/>
       </w:rPr>
     </w:pPr>
+    <w:r>
+      <w:pict>
+        <v:shapetype id="_x0000_t202" coordsize="21600,21600" o:spt="202" path="m,l,21600r21600,l21600,xe">
+          <v:stroke joinstyle="miter"/>
+          <v:path gradientshapeok="t" o:connecttype="rect"/>
+        </v:shapetype>
+        <v:shape id="_x0000_s2087" type="#_x0000_t202" style="position:absolute;margin-left:510.85pt;margin-top:775.5pt;width:14pt;height:15.3pt;z-index:-17999360;mso-position-horizontal-relative:page;mso-position-vertical-relative:page" filled="f" stroked="f">
+          <v:textbox inset="0,0,0,0">
+            <w:txbxContent>
+              <w:p>
+                <w:pPr>
+                  <w:pStyle w:val="BodyText"/>
+                  <w:spacing w:before="10"/>
+                  <w:ind w:left="20"/>
+                </w:pPr>
+                <w:r>
+                  <w:t>45</w:t>
+                </w:r>
+              </w:p>
+            </w:txbxContent>
+          </v:textbox>
+          <w10:wrap anchorx="page" anchory="page"/>
+        </v:shape>
+      </w:pict>
+    </w:r>
   </w:p>
 </w:ftr>
 </file>
@@ -59107,7 +56413,7 @@
           <v:stroke joinstyle="miter"/>
           <v:path gradientshapeok="t" o:connecttype="rect"/>
         </v:shapetype>
-        <v:shape id="_x0000_s2087" type="#_x0000_t202" style="position:absolute;margin-left:510.85pt;margin-top:775.5pt;width:14pt;height:15.3pt;z-index:-17999360;mso-position-horizontal-relative:page;mso-position-vertical-relative:page" filled="f" stroked="f">
+        <v:shape id="_x0000_s2084" type="#_x0000_t202" style="position:absolute;margin-left:510.85pt;margin-top:775.5pt;width:14pt;height:15.3pt;z-index:-17997824;mso-position-horizontal-relative:page;mso-position-vertical-relative:page" filled="f" stroked="f">
           <v:textbox inset="0,0,0,0">
             <w:txbxContent>
               <w:p>
@@ -59117,7 +56423,7 @@
                   <w:ind w:left="20"/>
                 </w:pPr>
                 <w:r>
-                  <w:t>45</w:t>
+                  <w:t>47</w:t>
                 </w:r>
               </w:p>
             </w:txbxContent>
@@ -59160,7 +56466,7 @@
           <v:stroke joinstyle="miter"/>
           <v:path gradientshapeok="t" o:connecttype="rect"/>
         </v:shapetype>
-        <v:shape id="_x0000_s2084" type="#_x0000_t202" style="position:absolute;margin-left:510.85pt;margin-top:775.5pt;width:14pt;height:15.3pt;z-index:-17997824;mso-position-horizontal-relative:page;mso-position-vertical-relative:page" filled="f" stroked="f">
+        <v:shape id="_x0000_s2081" type="#_x0000_t202" style="position:absolute;margin-left:510.85pt;margin-top:775.5pt;width:14pt;height:15.3pt;z-index:-17996288;mso-position-horizontal-relative:page;mso-position-vertical-relative:page" filled="f" stroked="f">
           <v:textbox inset="0,0,0,0">
             <w:txbxContent>
               <w:p>
@@ -59170,7 +56476,7 @@
                   <w:ind w:left="20"/>
                 </w:pPr>
                 <w:r>
-                  <w:t>47</w:t>
+                  <w:t>49</w:t>
                 </w:r>
               </w:p>
             </w:txbxContent>
@@ -59257,7 +56563,7 @@
           <v:stroke joinstyle="miter"/>
           <v:path gradientshapeok="t" o:connecttype="rect"/>
         </v:shapetype>
-        <v:shape id="_x0000_s2081" type="#_x0000_t202" style="position:absolute;margin-left:510.85pt;margin-top:775.5pt;width:14pt;height:15.3pt;z-index:-17996288;mso-position-horizontal-relative:page;mso-position-vertical-relative:page" filled="f" stroked="f">
+        <v:shape id="_x0000_s2078" type="#_x0000_t202" style="position:absolute;margin-left:510.85pt;margin-top:775.5pt;width:14pt;height:15.3pt;z-index:-17994752;mso-position-horizontal-relative:page;mso-position-vertical-relative:page" filled="f" stroked="f">
           <v:textbox inset="0,0,0,0">
             <w:txbxContent>
               <w:p>
@@ -59267,7 +56573,7 @@
                   <w:ind w:left="20"/>
                 </w:pPr>
                 <w:r>
-                  <w:t>49</w:t>
+                  <w:t>51</w:t>
                 </w:r>
               </w:p>
             </w:txbxContent>
@@ -59310,7 +56616,7 @@
           <v:stroke joinstyle="miter"/>
           <v:path gradientshapeok="t" o:connecttype="rect"/>
         </v:shapetype>
-        <v:shape id="_x0000_s2078" type="#_x0000_t202" style="position:absolute;margin-left:510.85pt;margin-top:775.5pt;width:14pt;height:15.3pt;z-index:-17994752;mso-position-horizontal-relative:page;mso-position-vertical-relative:page" filled="f" stroked="f">
+        <v:shape id="_x0000_s2075" type="#_x0000_t202" style="position:absolute;margin-left:510.85pt;margin-top:775.5pt;width:14pt;height:15.3pt;z-index:-17993216;mso-position-horizontal-relative:page;mso-position-vertical-relative:page" filled="f" stroked="f">
           <v:textbox inset="0,0,0,0">
             <w:txbxContent>
               <w:p>
@@ -59320,7 +56626,7 @@
                   <w:ind w:left="20"/>
                 </w:pPr>
                 <w:r>
-                  <w:t>51</w:t>
+                  <w:t>53</w:t>
                 </w:r>
               </w:p>
             </w:txbxContent>
@@ -59363,7 +56669,7 @@
           <v:stroke joinstyle="miter"/>
           <v:path gradientshapeok="t" o:connecttype="rect"/>
         </v:shapetype>
-        <v:shape id="_x0000_s2075" type="#_x0000_t202" style="position:absolute;margin-left:510.85pt;margin-top:775.5pt;width:14pt;height:15.3pt;z-index:-17993216;mso-position-horizontal-relative:page;mso-position-vertical-relative:page" filled="f" stroked="f">
+        <v:shape id="_x0000_s2072" type="#_x0000_t202" style="position:absolute;margin-left:510.85pt;margin-top:775.5pt;width:14pt;height:15.3pt;z-index:-17991680;mso-position-horizontal-relative:page;mso-position-vertical-relative:page" filled="f" stroked="f">
           <v:textbox inset="0,0,0,0">
             <w:txbxContent>
               <w:p>
@@ -59373,7 +56679,7 @@
                   <w:ind w:left="20"/>
                 </w:pPr>
                 <w:r>
-                  <w:t>53</w:t>
+                  <w:t>55</w:t>
                 </w:r>
               </w:p>
             </w:txbxContent>
@@ -59416,7 +56722,7 @@
           <v:stroke joinstyle="miter"/>
           <v:path gradientshapeok="t" o:connecttype="rect"/>
         </v:shapetype>
-        <v:shape id="_x0000_s2072" type="#_x0000_t202" style="position:absolute;margin-left:510.85pt;margin-top:775.5pt;width:14pt;height:15.3pt;z-index:-17991680;mso-position-horizontal-relative:page;mso-position-vertical-relative:page" filled="f" stroked="f">
+        <v:shape id="_x0000_s2069" type="#_x0000_t202" style="position:absolute;margin-left:510.85pt;margin-top:775.5pt;width:14pt;height:15.3pt;z-index:-17990144;mso-position-horizontal-relative:page;mso-position-vertical-relative:page" filled="f" stroked="f">
           <v:textbox inset="0,0,0,0">
             <w:txbxContent>
               <w:p>
@@ -59426,7 +56732,7 @@
                   <w:ind w:left="20"/>
                 </w:pPr>
                 <w:r>
-                  <w:t>55</w:t>
+                  <w:t>57</w:t>
                 </w:r>
               </w:p>
             </w:txbxContent>
@@ -59469,7 +56775,7 @@
           <v:stroke joinstyle="miter"/>
           <v:path gradientshapeok="t" o:connecttype="rect"/>
         </v:shapetype>
-        <v:shape id="_x0000_s2069" type="#_x0000_t202" style="position:absolute;margin-left:510.85pt;margin-top:775.5pt;width:14pt;height:15.3pt;z-index:-17990144;mso-position-horizontal-relative:page;mso-position-vertical-relative:page" filled="f" stroked="f">
+        <v:shape id="_x0000_s2066" type="#_x0000_t202" style="position:absolute;margin-left:510.85pt;margin-top:775.5pt;width:14pt;height:15.3pt;z-index:-17988608;mso-position-horizontal-relative:page;mso-position-vertical-relative:page" filled="f" stroked="f">
           <v:textbox inset="0,0,0,0">
             <w:txbxContent>
               <w:p>
@@ -59479,7 +56785,7 @@
                   <w:ind w:left="20"/>
                 </w:pPr>
                 <w:r>
-                  <w:t>57</w:t>
+                  <w:t>59</w:t>
                 </w:r>
               </w:p>
             </w:txbxContent>
@@ -59522,7 +56828,7 @@
                     <w:rPr>
                       <w:noProof/>
                     </w:rPr>
-                    <w:t>6</w:t>
+                    <w:t>7</w:t>
                   </w:r>
                 </w:fldSimple>
               </w:p>
@@ -59566,7 +56872,7 @@
           <v:stroke joinstyle="miter"/>
           <v:path gradientshapeok="t" o:connecttype="rect"/>
         </v:shapetype>
-        <v:shape id="_x0000_s2066" type="#_x0000_t202" style="position:absolute;margin-left:510.85pt;margin-top:775.5pt;width:14pt;height:15.3pt;z-index:-17988608;mso-position-horizontal-relative:page;mso-position-vertical-relative:page" filled="f" stroked="f">
+        <v:shape id="_x0000_s2063" type="#_x0000_t202" style="position:absolute;margin-left:510.85pt;margin-top:775.5pt;width:14pt;height:15.3pt;z-index:-17987072;mso-position-horizontal-relative:page;mso-position-vertical-relative:page" filled="f" stroked="f">
           <v:textbox inset="0,0,0,0">
             <w:txbxContent>
               <w:p>
@@ -59576,7 +56882,7 @@
                   <w:ind w:left="20"/>
                 </w:pPr>
                 <w:r>
-                  <w:t>59</w:t>
+                  <w:t>61</w:t>
                 </w:r>
               </w:p>
             </w:txbxContent>
@@ -59619,7 +56925,7 @@
           <v:stroke joinstyle="miter"/>
           <v:path gradientshapeok="t" o:connecttype="rect"/>
         </v:shapetype>
-        <v:shape id="_x0000_s2063" type="#_x0000_t202" style="position:absolute;margin-left:510.85pt;margin-top:775.5pt;width:14pt;height:15.3pt;z-index:-17987072;mso-position-horizontal-relative:page;mso-position-vertical-relative:page" filled="f" stroked="f">
+        <v:shape id="_x0000_s2060" type="#_x0000_t202" style="position:absolute;margin-left:510.85pt;margin-top:775.5pt;width:14pt;height:15.3pt;z-index:-17985536;mso-position-horizontal-relative:page;mso-position-vertical-relative:page" filled="f" stroked="f">
           <v:textbox inset="0,0,0,0">
             <w:txbxContent>
               <w:p>
@@ -59629,7 +56935,7 @@
                   <w:ind w:left="20"/>
                 </w:pPr>
                 <w:r>
-                  <w:t>61</w:t>
+                  <w:t>63</w:t>
                 </w:r>
               </w:p>
             </w:txbxContent>
@@ -59672,7 +56978,7 @@
           <v:stroke joinstyle="miter"/>
           <v:path gradientshapeok="t" o:connecttype="rect"/>
         </v:shapetype>
-        <v:shape id="_x0000_s2060" type="#_x0000_t202" style="position:absolute;margin-left:510.85pt;margin-top:775.5pt;width:14pt;height:15.3pt;z-index:-17985536;mso-position-horizontal-relative:page;mso-position-vertical-relative:page" filled="f" stroked="f">
+        <v:shape id="_x0000_s2057" type="#_x0000_t202" style="position:absolute;margin-left:510.85pt;margin-top:775.5pt;width:14pt;height:15.3pt;z-index:-17984000;mso-position-horizontal-relative:page;mso-position-vertical-relative:page" filled="f" stroked="f">
           <v:textbox inset="0,0,0,0">
             <w:txbxContent>
               <w:p>
@@ -59682,7 +56988,7 @@
                   <w:ind w:left="20"/>
                 </w:pPr>
                 <w:r>
-                  <w:t>63</w:t>
+                  <w:t>65</w:t>
                 </w:r>
               </w:p>
             </w:txbxContent>
@@ -59716,34 +57022,9 @@
       <w:pStyle w:val="BodyText"/>
       <w:spacing w:line="14" w:lineRule="auto"/>
       <w:rPr>
-        <w:sz w:val="20"/>
+        <w:sz w:val="2"/>
       </w:rPr>
     </w:pPr>
-    <w:r>
-      <w:pict>
-        <v:shapetype id="_x0000_t202" coordsize="21600,21600" o:spt="202" path="m,l,21600r21600,l21600,xe">
-          <v:stroke joinstyle="miter"/>
-          <v:path gradientshapeok="t" o:connecttype="rect"/>
-        </v:shapetype>
-        <v:shape id="_x0000_s2057" type="#_x0000_t202" style="position:absolute;margin-left:510.85pt;margin-top:775.5pt;width:14pt;height:15.3pt;z-index:-17984000;mso-position-horizontal-relative:page;mso-position-vertical-relative:page" filled="f" stroked="f">
-          <v:textbox inset="0,0,0,0">
-            <w:txbxContent>
-              <w:p>
-                <w:pPr>
-                  <w:pStyle w:val="BodyText"/>
-                  <w:spacing w:before="10"/>
-                  <w:ind w:left="20"/>
-                </w:pPr>
-                <w:r>
-                  <w:t>65</w:t>
-                </w:r>
-              </w:p>
-            </w:txbxContent>
-          </v:textbox>
-          <w10:wrap anchorx="page" anchory="page"/>
-        </v:shape>
-      </w:pict>
-    </w:r>
   </w:p>
 </w:ftr>
 </file>
@@ -59874,34 +57155,6 @@
 </w:ftr>
 </file>
 
-<file path=word/footer56.xml><?xml version="1.0" encoding="utf-8"?>
-<w:ftr xmlns:ve="http://schemas.openxmlformats.org/markup-compatibility/2006" xmlns:o="urn:schemas-microsoft-com:office:office" xmlns:r="http://schemas.openxmlformats.org/officeDocument/2006/relationships" xmlns:m="http://schemas.openxmlformats.org/officeDocument/2006/math" xmlns:v="urn:schemas-microsoft-com:vml" xmlns:wp="http://schemas.openxmlformats.org/drawingml/2006/wordprocessingDrawing" xmlns:w10="urn:schemas-microsoft-com:office:word" xmlns:w="http://schemas.openxmlformats.org/wordprocessingml/2006/main" xmlns:wne="http://schemas.microsoft.com/office/word/2006/wordml">
-  <w:p>
-    <w:pPr>
-      <w:pStyle w:val="BodyText"/>
-      <w:spacing w:line="14" w:lineRule="auto"/>
-      <w:rPr>
-        <w:sz w:val="2"/>
-      </w:rPr>
-    </w:pPr>
-  </w:p>
-</w:ftr>
-</file>
-
-<file path=word/footer57.xml><?xml version="1.0" encoding="utf-8"?>
-<w:ftr xmlns:ve="http://schemas.openxmlformats.org/markup-compatibility/2006" xmlns:o="urn:schemas-microsoft-com:office:office" xmlns:r="http://schemas.openxmlformats.org/officeDocument/2006/relationships" xmlns:m="http://schemas.openxmlformats.org/officeDocument/2006/math" xmlns:v="urn:schemas-microsoft-com:vml" xmlns:wp="http://schemas.openxmlformats.org/drawingml/2006/wordprocessingDrawing" xmlns:w10="urn:schemas-microsoft-com:office:word" xmlns:w="http://schemas.openxmlformats.org/wordprocessingml/2006/main" xmlns:wne="http://schemas.microsoft.com/office/word/2006/wordml">
-  <w:p>
-    <w:pPr>
-      <w:pStyle w:val="BodyText"/>
-      <w:spacing w:line="14" w:lineRule="auto"/>
-      <w:rPr>
-        <w:sz w:val="2"/>
-      </w:rPr>
-    </w:pPr>
-  </w:p>
-</w:ftr>
-</file>
-
 <file path=word/footer6.xml><?xml version="1.0" encoding="utf-8"?>
 <w:ftr xmlns:ve="http://schemas.openxmlformats.org/markup-compatibility/2006" xmlns:o="urn:schemas-microsoft-com:office:office" xmlns:r="http://schemas.openxmlformats.org/officeDocument/2006/relationships" xmlns:m="http://schemas.openxmlformats.org/officeDocument/2006/math" xmlns:v="urn:schemas-microsoft-com:vml" xmlns:wp="http://schemas.openxmlformats.org/drawingml/2006/wordprocessingDrawing" xmlns:w10="urn:schemas-microsoft-com:office:word" xmlns:w="http://schemas.openxmlformats.org/wordprocessingml/2006/main" xmlns:wne="http://schemas.microsoft.com/office/word/2006/wordml">
   <w:p>
@@ -59968,7 +57221,7 @@
                     <w:sz w:val="20"/>
                     <w:szCs w:val="20"/>
                   </w:rPr>
-                  <w:t>9</w:t>
+                  <w:t>10</w:t>
                 </w:r>
                 <w:r>
                   <w:rPr>
@@ -60201,7 +57454,7 @@
                     <w:sz w:val="20"/>
                     <w:szCs w:val="20"/>
                   </w:rPr>
-                  <w:t>12</w:t>
+                  <w:t>13</w:t>
                 </w:r>
                 <w:r>
                   <w:rPr>
@@ -60854,7 +58107,7 @@
           <v:path gradientshapeok="t" o:connecttype="rect"/>
         </v:shapetype>
         <v:shape id="_x0000_s2102" type="#_x0000_t202" style="position:absolute;margin-left:89.05pt;margin-top:34.9pt;width:47.6pt;height:13.2pt;z-index:-18007040;mso-position-horizontal-relative:page;mso-position-vertical-relative:page" filled="f" stroked="f">
-          <v:textbox inset="0,0,0,0">
+          <v:textbox style="mso-next-textbox:#_x0000_s2102" inset="0,0,0,0">
             <w:txbxContent>
               <w:p>
                 <w:pPr>
@@ -60995,69 +58248,8 @@
           <v:stroke joinstyle="miter"/>
           <v:path gradientshapeok="t" o:connecttype="rect"/>
         </v:shapetype>
-        <v:shape id="_x0000_s2099" type="#_x0000_t202" style="position:absolute;margin-left:89.05pt;margin-top:34.9pt;width:47.6pt;height:13.2pt;z-index:-18005504;mso-position-horizontal-relative:page;mso-position-vertical-relative:page" filled="f" stroked="f">
-          <v:textbox inset="0,0,0,0">
-            <w:txbxContent>
-              <w:p>
-                <w:pPr>
-                  <w:spacing w:before="13"/>
-                  <w:ind w:left="20"/>
-                  <w:rPr>
-                    <w:i/>
-                    <w:sz w:val="20"/>
-                  </w:rPr>
-                </w:pPr>
-                <w:r>
-                  <w:rPr>
-                    <w:i/>
-                    <w:sz w:val="20"/>
-                  </w:rPr>
-                  <w:t>Chapter</w:t>
-                </w:r>
-                <w:r>
-                  <w:rPr>
-                    <w:i/>
-                    <w:spacing w:val="3"/>
-                    <w:sz w:val="20"/>
-                  </w:rPr>
-                  <w:t xml:space="preserve"> </w:t>
-                </w:r>
-                <w:r>
-                  <w:rPr>
-                    <w:i/>
-                    <w:sz w:val="20"/>
-                  </w:rPr>
-                  <w:t>05</w:t>
-                </w:r>
-              </w:p>
-            </w:txbxContent>
-          </v:textbox>
-          <w10:wrap anchorx="page" anchory="page"/>
-        </v:shape>
-      </w:pict>
-    </w:r>
-  </w:p>
-</w:hdr>
-</file>
-
-<file path=word/header18.xml><?xml version="1.0" encoding="utf-8"?>
-<w:hdr xmlns:ve="http://schemas.openxmlformats.org/markup-compatibility/2006" xmlns:o="urn:schemas-microsoft-com:office:office" xmlns:r="http://schemas.openxmlformats.org/officeDocument/2006/relationships" xmlns:m="http://schemas.openxmlformats.org/officeDocument/2006/math" xmlns:v="urn:schemas-microsoft-com:vml" xmlns:wp="http://schemas.openxmlformats.org/drawingml/2006/wordprocessingDrawing" xmlns:w10="urn:schemas-microsoft-com:office:word" xmlns:w="http://schemas.openxmlformats.org/wordprocessingml/2006/main" xmlns:wne="http://schemas.microsoft.com/office/word/2006/wordml">
-  <w:p>
-    <w:pPr>
-      <w:pStyle w:val="BodyText"/>
-      <w:spacing w:line="14" w:lineRule="auto"/>
-      <w:rPr>
-        <w:sz w:val="20"/>
-      </w:rPr>
-    </w:pPr>
-    <w:r>
-      <w:pict>
-        <v:shapetype id="_x0000_t202" coordsize="21600,21600" o:spt="202" path="m,l,21600r21600,l21600,xe">
-          <v:stroke joinstyle="miter"/>
-          <v:path gradientshapeok="t" o:connecttype="rect"/>
-        </v:shapetype>
         <v:shape id="_x0000_s2098" type="#_x0000_t202" style="position:absolute;margin-left:89.05pt;margin-top:35.15pt;width:112.1pt;height:13.2pt;z-index:-18004992;mso-position-horizontal-relative:page;mso-position-vertical-relative:page" filled="f" stroked="f">
-          <v:textbox inset="0,0,0,0">
+          <v:textbox style="mso-next-textbox:#_x0000_s2098" inset="0,0,0,0">
             <w:txbxContent>
               <w:p>
                 <w:pPr>
@@ -61121,7 +58313,7 @@
 </w:hdr>
 </file>
 
-<file path=word/header19.xml><?xml version="1.0" encoding="utf-8"?>
+<file path=word/header18.xml><?xml version="1.0" encoding="utf-8"?>
 <w:hdr xmlns:ve="http://schemas.openxmlformats.org/markup-compatibility/2006" xmlns:o="urn:schemas-microsoft-com:office:office" xmlns:r="http://schemas.openxmlformats.org/officeDocument/2006/relationships" xmlns:m="http://schemas.openxmlformats.org/officeDocument/2006/math" xmlns:v="urn:schemas-microsoft-com:vml" xmlns:wp="http://schemas.openxmlformats.org/drawingml/2006/wordprocessingDrawing" xmlns:w10="urn:schemas-microsoft-com:office:word" xmlns:w="http://schemas.openxmlformats.org/wordprocessingml/2006/main" xmlns:wne="http://schemas.microsoft.com/office/word/2006/wordml">
   <w:p>
     <w:pPr>
@@ -61170,6 +58362,87 @@
                     <w:sz w:val="20"/>
                   </w:rPr>
                   <w:t>05</w:t>
+                </w:r>
+              </w:p>
+            </w:txbxContent>
+          </v:textbox>
+          <w10:wrap anchorx="page" anchory="page"/>
+        </v:shape>
+      </w:pict>
+    </w:r>
+  </w:p>
+</w:hdr>
+</file>
+
+<file path=word/header19.xml><?xml version="1.0" encoding="utf-8"?>
+<w:hdr xmlns:ve="http://schemas.openxmlformats.org/markup-compatibility/2006" xmlns:o="urn:schemas-microsoft-com:office:office" xmlns:r="http://schemas.openxmlformats.org/officeDocument/2006/relationships" xmlns:m="http://schemas.openxmlformats.org/officeDocument/2006/math" xmlns:v="urn:schemas-microsoft-com:vml" xmlns:wp="http://schemas.openxmlformats.org/drawingml/2006/wordprocessingDrawing" xmlns:w10="urn:schemas-microsoft-com:office:word" xmlns:w="http://schemas.openxmlformats.org/wordprocessingml/2006/main" xmlns:wne="http://schemas.microsoft.com/office/word/2006/wordml">
+  <w:p>
+    <w:pPr>
+      <w:pStyle w:val="BodyText"/>
+      <w:spacing w:line="14" w:lineRule="auto"/>
+      <w:rPr>
+        <w:sz w:val="20"/>
+      </w:rPr>
+    </w:pPr>
+    <w:r>
+      <w:pict>
+        <v:shapetype id="_x0000_t202" coordsize="21600,21600" o:spt="202" path="m,l,21600r21600,l21600,xe">
+          <v:stroke joinstyle="miter"/>
+          <v:path gradientshapeok="t" o:connecttype="rect"/>
+        </v:shapetype>
+        <v:shape id="_x0000_s2095" type="#_x0000_t202" style="position:absolute;margin-left:89.05pt;margin-top:35.15pt;width:112.1pt;height:13.2pt;z-index:-18003456;mso-position-horizontal-relative:page;mso-position-vertical-relative:page" filled="f" stroked="f">
+          <v:textbox inset="0,0,0,0">
+            <w:txbxContent>
+              <w:p>
+                <w:pPr>
+                  <w:spacing w:before="13"/>
+                  <w:ind w:left="20"/>
+                  <w:rPr>
+                    <w:i/>
+                    <w:sz w:val="20"/>
+                  </w:rPr>
+                </w:pPr>
+                <w:r>
+                  <w:rPr>
+                    <w:i/>
+                    <w:sz w:val="20"/>
+                    <w:u w:val="single"/>
+                  </w:rPr>
+                  <w:t>Chapter 05</w:t>
+                </w:r>
+                <w:r>
+                  <w:rPr>
+                    <w:i/>
+                    <w:spacing w:val="44"/>
+                    <w:sz w:val="20"/>
+                    <w:u w:val="single"/>
+                  </w:rPr>
+                  <w:t xml:space="preserve"> </w:t>
+                </w:r>
+                <w:r>
+                  <w:rPr>
+                    <w:i/>
+                    <w:sz w:val="20"/>
+                    <w:u w:val="single"/>
+                  </w:rPr>
+                  <w:t>System</w:t>
+                </w:r>
+                <w:r>
+                  <w:rPr>
+                    <w:i/>
+                    <w:spacing w:val="1"/>
+                    <w:sz w:val="20"/>
+                    <w:u w:val="single"/>
+                  </w:rPr>
+                  <w:t xml:space="preserve"> </w:t>
+                </w:r>
+                <w:r>
+                  <w:rPr>
+                    <w:i/>
+                    <w:sz w:val="20"/>
+                    <w:u w:val="single"/>
+                  </w:rPr>
+                  <w:t>Testing</w:t>
                 </w:r>
               </w:p>
             </w:txbxContent>
@@ -61281,87 +58554,6 @@
           <v:stroke joinstyle="miter"/>
           <v:path gradientshapeok="t" o:connecttype="rect"/>
         </v:shapetype>
-        <v:shape id="_x0000_s2095" type="#_x0000_t202" style="position:absolute;margin-left:89.05pt;margin-top:35.15pt;width:112.1pt;height:13.2pt;z-index:-18003456;mso-position-horizontal-relative:page;mso-position-vertical-relative:page" filled="f" stroked="f">
-          <v:textbox inset="0,0,0,0">
-            <w:txbxContent>
-              <w:p>
-                <w:pPr>
-                  <w:spacing w:before="13"/>
-                  <w:ind w:left="20"/>
-                  <w:rPr>
-                    <w:i/>
-                    <w:sz w:val="20"/>
-                  </w:rPr>
-                </w:pPr>
-                <w:r>
-                  <w:rPr>
-                    <w:i/>
-                    <w:sz w:val="20"/>
-                    <w:u w:val="single"/>
-                  </w:rPr>
-                  <w:t>Chapter 05</w:t>
-                </w:r>
-                <w:r>
-                  <w:rPr>
-                    <w:i/>
-                    <w:spacing w:val="44"/>
-                    <w:sz w:val="20"/>
-                    <w:u w:val="single"/>
-                  </w:rPr>
-                  <w:t xml:space="preserve"> </w:t>
-                </w:r>
-                <w:r>
-                  <w:rPr>
-                    <w:i/>
-                    <w:sz w:val="20"/>
-                    <w:u w:val="single"/>
-                  </w:rPr>
-                  <w:t>System</w:t>
-                </w:r>
-                <w:r>
-                  <w:rPr>
-                    <w:i/>
-                    <w:spacing w:val="1"/>
-                    <w:sz w:val="20"/>
-                    <w:u w:val="single"/>
-                  </w:rPr>
-                  <w:t xml:space="preserve"> </w:t>
-                </w:r>
-                <w:r>
-                  <w:rPr>
-                    <w:i/>
-                    <w:sz w:val="20"/>
-                    <w:u w:val="single"/>
-                  </w:rPr>
-                  <w:t>Testing</w:t>
-                </w:r>
-              </w:p>
-            </w:txbxContent>
-          </v:textbox>
-          <w10:wrap anchorx="page" anchory="page"/>
-        </v:shape>
-      </w:pict>
-    </w:r>
-  </w:p>
-</w:hdr>
-</file>
-
-<file path=word/header21.xml><?xml version="1.0" encoding="utf-8"?>
-<w:hdr xmlns:ve="http://schemas.openxmlformats.org/markup-compatibility/2006" xmlns:o="urn:schemas-microsoft-com:office:office" xmlns:r="http://schemas.openxmlformats.org/officeDocument/2006/relationships" xmlns:m="http://schemas.openxmlformats.org/officeDocument/2006/math" xmlns:v="urn:schemas-microsoft-com:vml" xmlns:wp="http://schemas.openxmlformats.org/drawingml/2006/wordprocessingDrawing" xmlns:w10="urn:schemas-microsoft-com:office:word" xmlns:w="http://schemas.openxmlformats.org/wordprocessingml/2006/main" xmlns:wne="http://schemas.microsoft.com/office/word/2006/wordml">
-  <w:p>
-    <w:pPr>
-      <w:pStyle w:val="BodyText"/>
-      <w:spacing w:line="14" w:lineRule="auto"/>
-      <w:rPr>
-        <w:sz w:val="20"/>
-      </w:rPr>
-    </w:pPr>
-    <w:r>
-      <w:pict>
-        <v:shapetype id="_x0000_t202" coordsize="21600,21600" o:spt="202" path="m,l,21600r21600,l21600,xe">
-          <v:stroke joinstyle="miter"/>
-          <v:path gradientshapeok="t" o:connecttype="rect"/>
-        </v:shapetype>
         <v:shape id="_x0000_s2093" type="#_x0000_t202" style="position:absolute;margin-left:89.05pt;margin-top:34.9pt;width:47.6pt;height:13.2pt;z-index:-18002432;mso-position-horizontal-relative:page;mso-position-vertical-relative:page" filled="f" stroked="f">
           <v:textbox inset="0,0,0,0">
             <w:txbxContent>
@@ -61407,7 +58599,7 @@
 </w:hdr>
 </file>
 
-<file path=word/header22.xml><?xml version="1.0" encoding="utf-8"?>
+<file path=word/header21.xml><?xml version="1.0" encoding="utf-8"?>
 <w:hdr xmlns:ve="http://schemas.openxmlformats.org/markup-compatibility/2006" xmlns:o="urn:schemas-microsoft-com:office:office" xmlns:r="http://schemas.openxmlformats.org/officeDocument/2006/relationships" xmlns:m="http://schemas.openxmlformats.org/officeDocument/2006/math" xmlns:v="urn:schemas-microsoft-com:vml" xmlns:wp="http://schemas.openxmlformats.org/drawingml/2006/wordprocessingDrawing" xmlns:w10="urn:schemas-microsoft-com:office:word" xmlns:w="http://schemas.openxmlformats.org/wordprocessingml/2006/main" xmlns:wne="http://schemas.microsoft.com/office/word/2006/wordml">
   <w:p>
     <w:pPr>
@@ -61488,7 +58680,7 @@
 </w:hdr>
 </file>
 
-<file path=word/header23.xml><?xml version="1.0" encoding="utf-8"?>
+<file path=word/header22.xml><?xml version="1.0" encoding="utf-8"?>
 <w:hdr xmlns:ve="http://schemas.openxmlformats.org/markup-compatibility/2006" xmlns:o="urn:schemas-microsoft-com:office:office" xmlns:r="http://schemas.openxmlformats.org/officeDocument/2006/relationships" xmlns:m="http://schemas.openxmlformats.org/officeDocument/2006/math" xmlns:v="urn:schemas-microsoft-com:vml" xmlns:wp="http://schemas.openxmlformats.org/drawingml/2006/wordprocessingDrawing" xmlns:w10="urn:schemas-microsoft-com:office:word" xmlns:w="http://schemas.openxmlformats.org/wordprocessingml/2006/main" xmlns:wne="http://schemas.microsoft.com/office/word/2006/wordml">
   <w:p>
     <w:pPr>
@@ -61549,6 +58741,67 @@
 </w:hdr>
 </file>
 
+<file path=word/header23.xml><?xml version="1.0" encoding="utf-8"?>
+<w:hdr xmlns:ve="http://schemas.openxmlformats.org/markup-compatibility/2006" xmlns:o="urn:schemas-microsoft-com:office:office" xmlns:r="http://schemas.openxmlformats.org/officeDocument/2006/relationships" xmlns:m="http://schemas.openxmlformats.org/officeDocument/2006/math" xmlns:v="urn:schemas-microsoft-com:vml" xmlns:wp="http://schemas.openxmlformats.org/drawingml/2006/wordprocessingDrawing" xmlns:w10="urn:schemas-microsoft-com:office:word" xmlns:w="http://schemas.openxmlformats.org/wordprocessingml/2006/main" xmlns:wne="http://schemas.microsoft.com/office/word/2006/wordml">
+  <w:p>
+    <w:pPr>
+      <w:pStyle w:val="BodyText"/>
+      <w:spacing w:line="14" w:lineRule="auto"/>
+      <w:rPr>
+        <w:sz w:val="20"/>
+      </w:rPr>
+    </w:pPr>
+    <w:r>
+      <w:pict>
+        <v:shapetype id="_x0000_t202" coordsize="21600,21600" o:spt="202" path="m,l,21600r21600,l21600,xe">
+          <v:stroke joinstyle="miter"/>
+          <v:path gradientshapeok="t" o:connecttype="rect"/>
+        </v:shapetype>
+        <v:shape id="_x0000_s2089" type="#_x0000_t202" style="position:absolute;margin-left:89.05pt;margin-top:34.9pt;width:47.6pt;height:13.2pt;z-index:-18000384;mso-position-horizontal-relative:page;mso-position-vertical-relative:page" filled="f" stroked="f">
+          <v:textbox inset="0,0,0,0">
+            <w:txbxContent>
+              <w:p>
+                <w:pPr>
+                  <w:spacing w:before="13"/>
+                  <w:ind w:left="20"/>
+                  <w:rPr>
+                    <w:i/>
+                    <w:sz w:val="20"/>
+                  </w:rPr>
+                </w:pPr>
+                <w:r>
+                  <w:rPr>
+                    <w:i/>
+                    <w:sz w:val="20"/>
+                  </w:rPr>
+                  <w:t>Chapter</w:t>
+                </w:r>
+                <w:r>
+                  <w:rPr>
+                    <w:i/>
+                    <w:spacing w:val="3"/>
+                    <w:sz w:val="20"/>
+                  </w:rPr>
+                  <w:t xml:space="preserve"> </w:t>
+                </w:r>
+                <w:r>
+                  <w:rPr>
+                    <w:i/>
+                    <w:sz w:val="20"/>
+                  </w:rPr>
+                  <w:t>05</w:t>
+                </w:r>
+              </w:p>
+            </w:txbxContent>
+          </v:textbox>
+          <w10:wrap anchorx="page" anchory="page"/>
+        </v:shape>
+      </w:pict>
+    </w:r>
+  </w:p>
+</w:hdr>
+</file>
+
 <file path=word/header24.xml><?xml version="1.0" encoding="utf-8"?>
 <w:hdr xmlns:ve="http://schemas.openxmlformats.org/markup-compatibility/2006" xmlns:o="urn:schemas-microsoft-com:office:office" xmlns:r="http://schemas.openxmlformats.org/officeDocument/2006/relationships" xmlns:m="http://schemas.openxmlformats.org/officeDocument/2006/math" xmlns:v="urn:schemas-microsoft-com:vml" xmlns:wp="http://schemas.openxmlformats.org/drawingml/2006/wordprocessingDrawing" xmlns:w10="urn:schemas-microsoft-com:office:word" xmlns:w="http://schemas.openxmlformats.org/wordprocessingml/2006/main" xmlns:wne="http://schemas.microsoft.com/office/word/2006/wordml">
   <w:p>
@@ -61565,7 +58818,7 @@
           <v:stroke joinstyle="miter"/>
           <v:path gradientshapeok="t" o:connecttype="rect"/>
         </v:shapetype>
-        <v:shape id="_x0000_s2090" type="#_x0000_t202" style="position:absolute;margin-left:89.05pt;margin-top:35.15pt;width:112.1pt;height:13.2pt;z-index:-18000896;mso-position-horizontal-relative:page;mso-position-vertical-relative:page" filled="f" stroked="f">
+        <v:shape id="_x0000_s2088" type="#_x0000_t202" style="position:absolute;margin-left:89.05pt;margin-top:35.15pt;width:112.1pt;height:13.2pt;z-index:-17999872;mso-position-horizontal-relative:page;mso-position-vertical-relative:page" filled="f" stroked="f">
           <v:textbox inset="0,0,0,0">
             <w:txbxContent>
               <w:p>
@@ -61646,7 +58899,7 @@
           <v:stroke joinstyle="miter"/>
           <v:path gradientshapeok="t" o:connecttype="rect"/>
         </v:shapetype>
-        <v:shape id="_x0000_s2089" type="#_x0000_t202" style="position:absolute;margin-left:89.05pt;margin-top:34.9pt;width:47.6pt;height:13.2pt;z-index:-18000384;mso-position-horizontal-relative:page;mso-position-vertical-relative:page" filled="f" stroked="f">
+        <v:shape id="_x0000_s2086" type="#_x0000_t202" style="position:absolute;margin-left:89.05pt;margin-top:34.9pt;width:47.6pt;height:13.2pt;z-index:-17998848;mso-position-horizontal-relative:page;mso-position-vertical-relative:page" filled="f" stroked="f">
           <v:textbox inset="0,0,0,0">
             <w:txbxContent>
               <w:p>
@@ -61707,7 +58960,7 @@
           <v:stroke joinstyle="miter"/>
           <v:path gradientshapeok="t" o:connecttype="rect"/>
         </v:shapetype>
-        <v:shape id="_x0000_s2088" type="#_x0000_t202" style="position:absolute;margin-left:89.05pt;margin-top:35.15pt;width:112.1pt;height:13.2pt;z-index:-17999872;mso-position-horizontal-relative:page;mso-position-vertical-relative:page" filled="f" stroked="f">
+        <v:shape id="_x0000_s2085" type="#_x0000_t202" style="position:absolute;margin-left:89.05pt;margin-top:35.15pt;width:112.1pt;height:13.2pt;z-index:-17998336;mso-position-horizontal-relative:page;mso-position-vertical-relative:page" filled="f" stroked="f">
           <v:textbox inset="0,0,0,0">
             <w:txbxContent>
               <w:p>
@@ -61788,7 +59041,7 @@
           <v:stroke joinstyle="miter"/>
           <v:path gradientshapeok="t" o:connecttype="rect"/>
         </v:shapetype>
-        <v:shape id="_x0000_s2086" type="#_x0000_t202" style="position:absolute;margin-left:89.05pt;margin-top:34.9pt;width:47.6pt;height:13.2pt;z-index:-17998848;mso-position-horizontal-relative:page;mso-position-vertical-relative:page" filled="f" stroked="f">
+        <v:shape id="_x0000_s2083" type="#_x0000_t202" style="position:absolute;margin-left:89.05pt;margin-top:34.9pt;width:47.6pt;height:13.2pt;z-index:-17997312;mso-position-horizontal-relative:page;mso-position-vertical-relative:page" filled="f" stroked="f">
           <v:textbox inset="0,0,0,0">
             <w:txbxContent>
               <w:p>
@@ -61849,7 +59102,7 @@
           <v:stroke joinstyle="miter"/>
           <v:path gradientshapeok="t" o:connecttype="rect"/>
         </v:shapetype>
-        <v:shape id="_x0000_s2085" type="#_x0000_t202" style="position:absolute;margin-left:89.05pt;margin-top:35.15pt;width:112.1pt;height:13.2pt;z-index:-17998336;mso-position-horizontal-relative:page;mso-position-vertical-relative:page" filled="f" stroked="f">
+        <v:shape id="_x0000_s2082" type="#_x0000_t202" style="position:absolute;margin-left:89.05pt;margin-top:35.15pt;width:112.1pt;height:13.2pt;z-index:-17996800;mso-position-horizontal-relative:page;mso-position-vertical-relative:page" filled="f" stroked="f">
           <v:textbox inset="0,0,0,0">
             <w:txbxContent>
               <w:p>
@@ -61930,7 +59183,7 @@
           <v:stroke joinstyle="miter"/>
           <v:path gradientshapeok="t" o:connecttype="rect"/>
         </v:shapetype>
-        <v:shape id="_x0000_s2083" type="#_x0000_t202" style="position:absolute;margin-left:89.05pt;margin-top:34.9pt;width:47.6pt;height:13.2pt;z-index:-17997312;mso-position-horizontal-relative:page;mso-position-vertical-relative:page" filled="f" stroked="f">
+        <v:shape id="_x0000_s2080" type="#_x0000_t202" style="position:absolute;margin-left:89.05pt;margin-top:34.9pt;width:47.6pt;height:13.2pt;z-index:-17995776;mso-position-horizontal-relative:page;mso-position-vertical-relative:page" filled="f" stroked="f">
           <v:textbox inset="0,0,0,0">
             <w:txbxContent>
               <w:p>
@@ -62012,7 +59265,7 @@
           <v:stroke joinstyle="miter"/>
           <v:path gradientshapeok="t" o:connecttype="rect"/>
         </v:shapetype>
-        <v:shape id="_x0000_s2082" type="#_x0000_t202" style="position:absolute;margin-left:89.05pt;margin-top:35.15pt;width:112.1pt;height:13.2pt;z-index:-17996800;mso-position-horizontal-relative:page;mso-position-vertical-relative:page" filled="f" stroked="f">
+        <v:shape id="_x0000_s2079" type="#_x0000_t202" style="position:absolute;margin-left:89.05pt;margin-top:35.15pt;width:112.1pt;height:13.2pt;z-index:-17995264;mso-position-horizontal-relative:page;mso-position-vertical-relative:page" filled="f" stroked="f">
           <v:textbox inset="0,0,0,0">
             <w:txbxContent>
               <w:p>
@@ -62093,7 +59346,7 @@
           <v:stroke joinstyle="miter"/>
           <v:path gradientshapeok="t" o:connecttype="rect"/>
         </v:shapetype>
-        <v:shape id="_x0000_s2080" type="#_x0000_t202" style="position:absolute;margin-left:89.05pt;margin-top:34.9pt;width:47.6pt;height:13.2pt;z-index:-17995776;mso-position-horizontal-relative:page;mso-position-vertical-relative:page" filled="f" stroked="f">
+        <v:shape id="_x0000_s2077" type="#_x0000_t202" style="position:absolute;margin-left:89.05pt;margin-top:34.9pt;width:47.6pt;height:13.2pt;z-index:-17994240;mso-position-horizontal-relative:page;mso-position-vertical-relative:page" filled="f" stroked="f">
           <v:textbox inset="0,0,0,0">
             <w:txbxContent>
               <w:p>
@@ -62154,7 +59407,7 @@
           <v:stroke joinstyle="miter"/>
           <v:path gradientshapeok="t" o:connecttype="rect"/>
         </v:shapetype>
-        <v:shape id="_x0000_s2079" type="#_x0000_t202" style="position:absolute;margin-left:89.05pt;margin-top:35.15pt;width:112.1pt;height:13.2pt;z-index:-17995264;mso-position-horizontal-relative:page;mso-position-vertical-relative:page" filled="f" stroked="f">
+        <v:shape id="_x0000_s2076" type="#_x0000_t202" style="position:absolute;margin-left:89.05pt;margin-top:35.15pt;width:112.1pt;height:13.2pt;z-index:-17993728;mso-position-horizontal-relative:page;mso-position-vertical-relative:page" filled="f" stroked="f">
           <v:textbox inset="0,0,0,0">
             <w:txbxContent>
               <w:p>
@@ -62235,7 +59488,7 @@
           <v:stroke joinstyle="miter"/>
           <v:path gradientshapeok="t" o:connecttype="rect"/>
         </v:shapetype>
-        <v:shape id="_x0000_s2077" type="#_x0000_t202" style="position:absolute;margin-left:89.05pt;margin-top:34.9pt;width:47.6pt;height:13.2pt;z-index:-17994240;mso-position-horizontal-relative:page;mso-position-vertical-relative:page" filled="f" stroked="f">
+        <v:shape id="_x0000_s2074" type="#_x0000_t202" style="position:absolute;margin-left:89.05pt;margin-top:34.9pt;width:47.6pt;height:13.2pt;z-index:-17992704;mso-position-horizontal-relative:page;mso-position-vertical-relative:page" filled="f" stroked="f">
           <v:textbox inset="0,0,0,0">
             <w:txbxContent>
               <w:p>
@@ -62296,7 +59549,7 @@
           <v:stroke joinstyle="miter"/>
           <v:path gradientshapeok="t" o:connecttype="rect"/>
         </v:shapetype>
-        <v:shape id="_x0000_s2076" type="#_x0000_t202" style="position:absolute;margin-left:89.05pt;margin-top:35.15pt;width:112.1pt;height:13.2pt;z-index:-17993728;mso-position-horizontal-relative:page;mso-position-vertical-relative:page" filled="f" stroked="f">
+        <v:shape id="_x0000_s2073" type="#_x0000_t202" style="position:absolute;margin-left:89.05pt;margin-top:35.15pt;width:112.1pt;height:13.2pt;z-index:-17992192;mso-position-horizontal-relative:page;mso-position-vertical-relative:page" filled="f" stroked="f">
           <v:textbox inset="0,0,0,0">
             <w:txbxContent>
               <w:p>
@@ -62377,7 +59630,7 @@
           <v:stroke joinstyle="miter"/>
           <v:path gradientshapeok="t" o:connecttype="rect"/>
         </v:shapetype>
-        <v:shape id="_x0000_s2074" type="#_x0000_t202" style="position:absolute;margin-left:89.05pt;margin-top:34.9pt;width:47.6pt;height:13.2pt;z-index:-17992704;mso-position-horizontal-relative:page;mso-position-vertical-relative:page" filled="f" stroked="f">
+        <v:shape id="_x0000_s2071" type="#_x0000_t202" style="position:absolute;margin-left:89.05pt;margin-top:34.9pt;width:47.6pt;height:13.2pt;z-index:-17991168;mso-position-horizontal-relative:page;mso-position-vertical-relative:page" filled="f" stroked="f">
           <v:textbox inset="0,0,0,0">
             <w:txbxContent>
               <w:p>
@@ -62438,7 +59691,7 @@
           <v:stroke joinstyle="miter"/>
           <v:path gradientshapeok="t" o:connecttype="rect"/>
         </v:shapetype>
-        <v:shape id="_x0000_s2073" type="#_x0000_t202" style="position:absolute;margin-left:89.05pt;margin-top:35.15pt;width:112.1pt;height:13.2pt;z-index:-17992192;mso-position-horizontal-relative:page;mso-position-vertical-relative:page" filled="f" stroked="f">
+        <v:shape id="_x0000_s2070" type="#_x0000_t202" style="position:absolute;margin-left:89.05pt;margin-top:35.15pt;width:112.1pt;height:13.2pt;z-index:-17990656;mso-position-horizontal-relative:page;mso-position-vertical-relative:page" filled="f" stroked="f">
           <v:textbox inset="0,0,0,0">
             <w:txbxContent>
               <w:p>
@@ -62519,7 +59772,7 @@
           <v:stroke joinstyle="miter"/>
           <v:path gradientshapeok="t" o:connecttype="rect"/>
         </v:shapetype>
-        <v:shape id="_x0000_s2071" type="#_x0000_t202" style="position:absolute;margin-left:89.05pt;margin-top:34.9pt;width:47.6pt;height:13.2pt;z-index:-17991168;mso-position-horizontal-relative:page;mso-position-vertical-relative:page" filled="f" stroked="f">
+        <v:shape id="_x0000_s2068" type="#_x0000_t202" style="position:absolute;margin-left:89.05pt;margin-top:34.9pt;width:47.6pt;height:13.2pt;z-index:-17989632;mso-position-horizontal-relative:page;mso-position-vertical-relative:page" filled="f" stroked="f">
           <v:textbox inset="0,0,0,0">
             <w:txbxContent>
               <w:p>
@@ -62580,7 +59833,7 @@
           <v:stroke joinstyle="miter"/>
           <v:path gradientshapeok="t" o:connecttype="rect"/>
         </v:shapetype>
-        <v:shape id="_x0000_s2070" type="#_x0000_t202" style="position:absolute;margin-left:89.05pt;margin-top:35.15pt;width:112.1pt;height:13.2pt;z-index:-17990656;mso-position-horizontal-relative:page;mso-position-vertical-relative:page" filled="f" stroked="f">
+        <v:shape id="_x0000_s2067" type="#_x0000_t202" style="position:absolute;margin-left:89.05pt;margin-top:35.15pt;width:112.1pt;height:13.2pt;z-index:-17989120;mso-position-horizontal-relative:page;mso-position-vertical-relative:page" filled="f" stroked="f">
           <v:textbox inset="0,0,0,0">
             <w:txbxContent>
               <w:p>
@@ -62661,7 +59914,7 @@
           <v:stroke joinstyle="miter"/>
           <v:path gradientshapeok="t" o:connecttype="rect"/>
         </v:shapetype>
-        <v:shape id="_x0000_s2068" type="#_x0000_t202" style="position:absolute;margin-left:89.05pt;margin-top:34.9pt;width:47.6pt;height:13.2pt;z-index:-17989632;mso-position-horizontal-relative:page;mso-position-vertical-relative:page" filled="f" stroked="f">
+        <v:shape id="_x0000_s2065" type="#_x0000_t202" style="position:absolute;margin-left:89.05pt;margin-top:34.9pt;width:47.6pt;height:13.2pt;z-index:-17988096;mso-position-horizontal-relative:page;mso-position-vertical-relative:page" filled="f" stroked="f">
           <v:textbox inset="0,0,0,0">
             <w:txbxContent>
               <w:p>
@@ -62736,7 +59989,7 @@
           <v:stroke joinstyle="miter"/>
           <v:path gradientshapeok="t" o:connecttype="rect"/>
         </v:shapetype>
-        <v:shape id="_x0000_s2067" type="#_x0000_t202" style="position:absolute;margin-left:89.05pt;margin-top:35.15pt;width:112.1pt;height:13.2pt;z-index:-17989120;mso-position-horizontal-relative:page;mso-position-vertical-relative:page" filled="f" stroked="f">
+        <v:shape id="_x0000_s2064" type="#_x0000_t202" style="position:absolute;margin-left:89.05pt;margin-top:35.15pt;width:112.1pt;height:13.2pt;z-index:-17987584;mso-position-horizontal-relative:page;mso-position-vertical-relative:page" filled="f" stroked="f">
           <v:textbox inset="0,0,0,0">
             <w:txbxContent>
               <w:p>
@@ -62817,7 +60070,7 @@
           <v:stroke joinstyle="miter"/>
           <v:path gradientshapeok="t" o:connecttype="rect"/>
         </v:shapetype>
-        <v:shape id="_x0000_s2065" type="#_x0000_t202" style="position:absolute;margin-left:89.05pt;margin-top:34.9pt;width:47.6pt;height:13.2pt;z-index:-17988096;mso-position-horizontal-relative:page;mso-position-vertical-relative:page" filled="f" stroked="f">
+        <v:shape id="_x0000_s2062" type="#_x0000_t202" style="position:absolute;margin-left:89.05pt;margin-top:34.9pt;width:47.6pt;height:13.2pt;z-index:-17986560;mso-position-horizontal-relative:page;mso-position-vertical-relative:page" filled="f" stroked="f">
           <v:textbox inset="0,0,0,0">
             <w:txbxContent>
               <w:p>
@@ -62878,7 +60131,7 @@
           <v:stroke joinstyle="miter"/>
           <v:path gradientshapeok="t" o:connecttype="rect"/>
         </v:shapetype>
-        <v:shape id="_x0000_s2064" type="#_x0000_t202" style="position:absolute;margin-left:89.05pt;margin-top:35.15pt;width:112.1pt;height:13.2pt;z-index:-17987584;mso-position-horizontal-relative:page;mso-position-vertical-relative:page" filled="f" stroked="f">
+        <v:shape id="_x0000_s2061" type="#_x0000_t202" style="position:absolute;margin-left:89.05pt;margin-top:35.15pt;width:112.1pt;height:13.2pt;z-index:-17986048;mso-position-horizontal-relative:page;mso-position-vertical-relative:page" filled="f" stroked="f">
           <v:textbox inset="0,0,0,0">
             <w:txbxContent>
               <w:p>
@@ -62959,7 +60212,7 @@
           <v:stroke joinstyle="miter"/>
           <v:path gradientshapeok="t" o:connecttype="rect"/>
         </v:shapetype>
-        <v:shape id="_x0000_s2062" type="#_x0000_t202" style="position:absolute;margin-left:89.05pt;margin-top:34.9pt;width:47.6pt;height:13.2pt;z-index:-17986560;mso-position-horizontal-relative:page;mso-position-vertical-relative:page" filled="f" stroked="f">
+        <v:shape id="_x0000_s2059" type="#_x0000_t202" style="position:absolute;margin-left:89.05pt;margin-top:34.9pt;width:47.6pt;height:13.2pt;z-index:-17985024;mso-position-horizontal-relative:page;mso-position-vertical-relative:page" filled="f" stroked="f">
           <v:textbox inset="0,0,0,0">
             <w:txbxContent>
               <w:p>
@@ -63020,7 +60273,7 @@
           <v:stroke joinstyle="miter"/>
           <v:path gradientshapeok="t" o:connecttype="rect"/>
         </v:shapetype>
-        <v:shape id="_x0000_s2061" type="#_x0000_t202" style="position:absolute;margin-left:89.05pt;margin-top:35.15pt;width:112.1pt;height:13.2pt;z-index:-17986048;mso-position-horizontal-relative:page;mso-position-vertical-relative:page" filled="f" stroked="f">
+        <v:shape id="_x0000_s2058" type="#_x0000_t202" style="position:absolute;margin-left:89.05pt;margin-top:35.15pt;width:112.1pt;height:13.2pt;z-index:-17984512;mso-position-horizontal-relative:page;mso-position-vertical-relative:page" filled="f" stroked="f">
           <v:textbox inset="0,0,0,0">
             <w:txbxContent>
               <w:p>
@@ -63101,7 +60354,7 @@
           <v:stroke joinstyle="miter"/>
           <v:path gradientshapeok="t" o:connecttype="rect"/>
         </v:shapetype>
-        <v:shape id="_x0000_s2059" type="#_x0000_t202" style="position:absolute;margin-left:89.05pt;margin-top:34.9pt;width:47.6pt;height:13.2pt;z-index:-17985024;mso-position-horizontal-relative:page;mso-position-vertical-relative:page" filled="f" stroked="f">
+        <v:shape id="_x0000_s2056" type="#_x0000_t202" style="position:absolute;margin-left:89.05pt;margin-top:34.9pt;width:47.6pt;height:13.2pt;z-index:-17983488;mso-position-horizontal-relative:page;mso-position-vertical-relative:page" filled="f" stroked="f">
           <v:textbox inset="0,0,0,0">
             <w:txbxContent>
               <w:p>
@@ -63162,7 +60415,7 @@
           <v:stroke joinstyle="miter"/>
           <v:path gradientshapeok="t" o:connecttype="rect"/>
         </v:shapetype>
-        <v:shape id="_x0000_s2058" type="#_x0000_t202" style="position:absolute;margin-left:89.05pt;margin-top:35.15pt;width:112.1pt;height:13.2pt;z-index:-17984512;mso-position-horizontal-relative:page;mso-position-vertical-relative:page" filled="f" stroked="f">
+        <v:shape id="_x0000_s2055" type="#_x0000_t202" style="position:absolute;margin-left:89.05pt;margin-top:35.15pt;width:112.1pt;height:13.2pt;z-index:-17982976;mso-position-horizontal-relative:page;mso-position-vertical-relative:page" filled="f" stroked="f">
           <v:textbox inset="0,0,0,0">
             <w:txbxContent>
               <w:p>
@@ -63243,7 +60496,7 @@
           <v:stroke joinstyle="miter"/>
           <v:path gradientshapeok="t" o:connecttype="rect"/>
         </v:shapetype>
-        <v:shape id="_x0000_s2056" type="#_x0000_t202" style="position:absolute;margin-left:89.05pt;margin-top:34.9pt;width:47.6pt;height:13.2pt;z-index:-17983488;mso-position-horizontal-relative:page;mso-position-vertical-relative:page" filled="f" stroked="f">
+        <v:shape id="_x0000_s2054" type="#_x0000_t202" style="position:absolute;margin-left:89.05pt;margin-top:34.9pt;width:47.6pt;height:13.2pt;z-index:-17982464;mso-position-horizontal-relative:page;mso-position-vertical-relative:page" filled="f" stroked="f">
           <v:textbox inset="0,0,0,0">
             <w:txbxContent>
               <w:p>
@@ -63304,7 +60557,7 @@
           <v:stroke joinstyle="miter"/>
           <v:path gradientshapeok="t" o:connecttype="rect"/>
         </v:shapetype>
-        <v:shape id="_x0000_s2055" type="#_x0000_t202" style="position:absolute;margin-left:89.05pt;margin-top:35.15pt;width:112.1pt;height:13.2pt;z-index:-17982976;mso-position-horizontal-relative:page;mso-position-vertical-relative:page" filled="f" stroked="f">
+        <v:shape id="_x0000_s2053" type="#_x0000_t202" style="position:absolute;margin-left:89.05pt;margin-top:35.15pt;width:112.1pt;height:13.2pt;z-index:-17981952;mso-position-horizontal-relative:page;mso-position-vertical-relative:page" filled="f" stroked="f">
           <v:textbox inset="0,0,0,0">
             <w:txbxContent>
               <w:p>
@@ -63385,7 +60638,7 @@
           <v:stroke joinstyle="miter"/>
           <v:path gradientshapeok="t" o:connecttype="rect"/>
         </v:shapetype>
-        <v:shape id="_x0000_s2054" type="#_x0000_t202" style="position:absolute;margin-left:89.05pt;margin-top:34.9pt;width:47.6pt;height:13.2pt;z-index:-17982464;mso-position-horizontal-relative:page;mso-position-vertical-relative:page" filled="f" stroked="f">
+        <v:shape id="_x0000_s2052" type="#_x0000_t202" style="position:absolute;margin-left:89.05pt;margin-top:34.9pt;width:47.6pt;height:13.2pt;z-index:-17981440;mso-position-horizontal-relative:page;mso-position-vertical-relative:page" filled="f" stroked="f">
           <v:textbox inset="0,0,0,0">
             <w:txbxContent>
               <w:p>
@@ -63541,7 +60794,7 @@
           <v:stroke joinstyle="miter"/>
           <v:path gradientshapeok="t" o:connecttype="rect"/>
         </v:shapetype>
-        <v:shape id="_x0000_s2053" type="#_x0000_t202" style="position:absolute;margin-left:89.05pt;margin-top:35.15pt;width:112.1pt;height:13.2pt;z-index:-17981952;mso-position-horizontal-relative:page;mso-position-vertical-relative:page" filled="f" stroked="f">
+        <v:shape id="_x0000_s2051" type="#_x0000_t202" style="position:absolute;margin-left:89.05pt;margin-top:35.15pt;width:112.1pt;height:13.2pt;z-index:-17980928;mso-position-horizontal-relative:page;mso-position-vertical-relative:page" filled="f" stroked="f">
           <v:textbox inset="0,0,0,0">
             <w:txbxContent>
               <w:p>
@@ -63622,7 +60875,7 @@
           <v:stroke joinstyle="miter"/>
           <v:path gradientshapeok="t" o:connecttype="rect"/>
         </v:shapetype>
-        <v:shape id="_x0000_s2052" type="#_x0000_t202" style="position:absolute;margin-left:89.05pt;margin-top:34.9pt;width:47.6pt;height:13.2pt;z-index:-17981440;mso-position-horizontal-relative:page;mso-position-vertical-relative:page" filled="f" stroked="f">
+        <v:shape id="_x0000_s2050" type="#_x0000_t202" style="position:absolute;margin-left:89.05pt;margin-top:34.9pt;width:47.6pt;height:13.2pt;z-index:-17980416;mso-position-horizontal-relative:page;mso-position-vertical-relative:page" filled="f" stroked="f">
           <v:textbox inset="0,0,0,0">
             <w:txbxContent>
               <w:p>
@@ -63668,148 +60921,6 @@
 </file>
 
 <file path=word/header52.xml><?xml version="1.0" encoding="utf-8"?>
-<w:hdr xmlns:ve="http://schemas.openxmlformats.org/markup-compatibility/2006" xmlns:o="urn:schemas-microsoft-com:office:office" xmlns:r="http://schemas.openxmlformats.org/officeDocument/2006/relationships" xmlns:m="http://schemas.openxmlformats.org/officeDocument/2006/math" xmlns:v="urn:schemas-microsoft-com:vml" xmlns:wp="http://schemas.openxmlformats.org/drawingml/2006/wordprocessingDrawing" xmlns:w10="urn:schemas-microsoft-com:office:word" xmlns:w="http://schemas.openxmlformats.org/wordprocessingml/2006/main" xmlns:wne="http://schemas.microsoft.com/office/word/2006/wordml">
-  <w:p>
-    <w:pPr>
-      <w:pStyle w:val="BodyText"/>
-      <w:spacing w:line="14" w:lineRule="auto"/>
-      <w:rPr>
-        <w:sz w:val="20"/>
-      </w:rPr>
-    </w:pPr>
-    <w:r>
-      <w:pict>
-        <v:shapetype id="_x0000_t202" coordsize="21600,21600" o:spt="202" path="m,l,21600r21600,l21600,xe">
-          <v:stroke joinstyle="miter"/>
-          <v:path gradientshapeok="t" o:connecttype="rect"/>
-        </v:shapetype>
-        <v:shape id="_x0000_s2051" type="#_x0000_t202" style="position:absolute;margin-left:89.05pt;margin-top:35.15pt;width:112.1pt;height:13.2pt;z-index:-17980928;mso-position-horizontal-relative:page;mso-position-vertical-relative:page" filled="f" stroked="f">
-          <v:textbox inset="0,0,0,0">
-            <w:txbxContent>
-              <w:p>
-                <w:pPr>
-                  <w:spacing w:before="13"/>
-                  <w:ind w:left="20"/>
-                  <w:rPr>
-                    <w:i/>
-                    <w:sz w:val="20"/>
-                  </w:rPr>
-                </w:pPr>
-                <w:r>
-                  <w:rPr>
-                    <w:i/>
-                    <w:sz w:val="20"/>
-                    <w:u w:val="single"/>
-                  </w:rPr>
-                  <w:t>Chapter 05</w:t>
-                </w:r>
-                <w:r>
-                  <w:rPr>
-                    <w:i/>
-                    <w:spacing w:val="44"/>
-                    <w:sz w:val="20"/>
-                    <w:u w:val="single"/>
-                  </w:rPr>
-                  <w:t xml:space="preserve"> </w:t>
-                </w:r>
-                <w:r>
-                  <w:rPr>
-                    <w:i/>
-                    <w:sz w:val="20"/>
-                    <w:u w:val="single"/>
-                  </w:rPr>
-                  <w:t>System</w:t>
-                </w:r>
-                <w:r>
-                  <w:rPr>
-                    <w:i/>
-                    <w:spacing w:val="1"/>
-                    <w:sz w:val="20"/>
-                    <w:u w:val="single"/>
-                  </w:rPr>
-                  <w:t xml:space="preserve"> </w:t>
-                </w:r>
-                <w:r>
-                  <w:rPr>
-                    <w:i/>
-                    <w:sz w:val="20"/>
-                    <w:u w:val="single"/>
-                  </w:rPr>
-                  <w:t>Testing</w:t>
-                </w:r>
-              </w:p>
-            </w:txbxContent>
-          </v:textbox>
-          <w10:wrap anchorx="page" anchory="page"/>
-        </v:shape>
-      </w:pict>
-    </w:r>
-  </w:p>
-</w:hdr>
-</file>
-
-<file path=word/header53.xml><?xml version="1.0" encoding="utf-8"?>
-<w:hdr xmlns:ve="http://schemas.openxmlformats.org/markup-compatibility/2006" xmlns:o="urn:schemas-microsoft-com:office:office" xmlns:r="http://schemas.openxmlformats.org/officeDocument/2006/relationships" xmlns:m="http://schemas.openxmlformats.org/officeDocument/2006/math" xmlns:v="urn:schemas-microsoft-com:vml" xmlns:wp="http://schemas.openxmlformats.org/drawingml/2006/wordprocessingDrawing" xmlns:w10="urn:schemas-microsoft-com:office:word" xmlns:w="http://schemas.openxmlformats.org/wordprocessingml/2006/main" xmlns:wne="http://schemas.microsoft.com/office/word/2006/wordml">
-  <w:p>
-    <w:pPr>
-      <w:pStyle w:val="BodyText"/>
-      <w:spacing w:line="14" w:lineRule="auto"/>
-      <w:rPr>
-        <w:sz w:val="20"/>
-      </w:rPr>
-    </w:pPr>
-    <w:r>
-      <w:pict>
-        <v:shapetype id="_x0000_t202" coordsize="21600,21600" o:spt="202" path="m,l,21600r21600,l21600,xe">
-          <v:stroke joinstyle="miter"/>
-          <v:path gradientshapeok="t" o:connecttype="rect"/>
-        </v:shapetype>
-        <v:shape id="_x0000_s2050" type="#_x0000_t202" style="position:absolute;margin-left:89.05pt;margin-top:34.9pt;width:47.6pt;height:13.2pt;z-index:-17980416;mso-position-horizontal-relative:page;mso-position-vertical-relative:page" filled="f" stroked="f">
-          <v:textbox inset="0,0,0,0">
-            <w:txbxContent>
-              <w:p>
-                <w:pPr>
-                  <w:spacing w:before="13"/>
-                  <w:ind w:left="20"/>
-                  <w:rPr>
-                    <w:i/>
-                    <w:sz w:val="20"/>
-                  </w:rPr>
-                </w:pPr>
-                <w:r>
-                  <w:rPr>
-                    <w:i/>
-                    <w:sz w:val="20"/>
-                  </w:rPr>
-                  <w:t>Chapter</w:t>
-                </w:r>
-                <w:r>
-                  <w:rPr>
-                    <w:i/>
-                    <w:spacing w:val="3"/>
-                    <w:sz w:val="20"/>
-                  </w:rPr>
-                  <w:t xml:space="preserve"> </w:t>
-                </w:r>
-                <w:r>
-                  <w:rPr>
-                    <w:i/>
-                    <w:sz w:val="20"/>
-                  </w:rPr>
-                  <w:t>05</w:t>
-                </w:r>
-              </w:p>
-            </w:txbxContent>
-          </v:textbox>
-          <w10:wrap anchorx="page" anchory="page"/>
-        </v:shape>
-      </w:pict>
-    </w:r>
-  </w:p>
-</w:hdr>
-</file>
-
-<file path=word/header54.xml><?xml version="1.0" encoding="utf-8"?>
 <w:hdr xmlns:ve="http://schemas.openxmlformats.org/markup-compatibility/2006" xmlns:o="urn:schemas-microsoft-com:office:office" xmlns:r="http://schemas.openxmlformats.org/officeDocument/2006/relationships" xmlns:m="http://schemas.openxmlformats.org/officeDocument/2006/math" xmlns:v="urn:schemas-microsoft-com:vml" xmlns:wp="http://schemas.openxmlformats.org/drawingml/2006/wordprocessingDrawing" xmlns:w10="urn:schemas-microsoft-com:office:word" xmlns:w="http://schemas.openxmlformats.org/wordprocessingml/2006/main" xmlns:wne="http://schemas.microsoft.com/office/word/2006/wordml">
   <w:p>
     <w:pPr>
@@ -63890,7 +61001,7 @@
 </w:hdr>
 </file>
 
-<file path=word/header55.xml><?xml version="1.0" encoding="utf-8"?>
+<file path=word/header53.xml><?xml version="1.0" encoding="utf-8"?>
 <w:hdr xmlns:ve="http://schemas.openxmlformats.org/markup-compatibility/2006" xmlns:o="urn:schemas-microsoft-com:office:office" xmlns:r="http://schemas.openxmlformats.org/officeDocument/2006/relationships" xmlns:m="http://schemas.openxmlformats.org/officeDocument/2006/math" xmlns:v="urn:schemas-microsoft-com:vml" xmlns:wp="http://schemas.openxmlformats.org/drawingml/2006/wordprocessingDrawing" xmlns:w10="urn:schemas-microsoft-com:office:word" xmlns:w="http://schemas.openxmlformats.org/wordprocessingml/2006/main" xmlns:wne="http://schemas.microsoft.com/office/word/2006/wordml">
   <w:p>
     <w:pPr>
@@ -63904,7 +61015,7 @@
 </w:hdr>
 </file>
 
-<file path=word/header56.xml><?xml version="1.0" encoding="utf-8"?>
+<file path=word/header54.xml><?xml version="1.0" encoding="utf-8"?>
 <w:hdr xmlns:ve="http://schemas.openxmlformats.org/markup-compatibility/2006" xmlns:o="urn:schemas-microsoft-com:office:office" xmlns:r="http://schemas.openxmlformats.org/officeDocument/2006/relationships" xmlns:m="http://schemas.openxmlformats.org/officeDocument/2006/math" xmlns:v="urn:schemas-microsoft-com:vml" xmlns:wp="http://schemas.openxmlformats.org/drawingml/2006/wordprocessingDrawing" xmlns:w10="urn:schemas-microsoft-com:office:word" xmlns:w="http://schemas.openxmlformats.org/wordprocessingml/2006/main" xmlns:wne="http://schemas.microsoft.com/office/word/2006/wordml">
   <w:p>
     <w:pPr>
@@ -68284,6 +65395,119 @@
     </w:lvl>
   </w:abstractNum>
   <w:abstractNum w:abstractNumId="34">
+    <w:nsid w:val="725155A2"/>
+    <w:multiLevelType w:val="hybridMultilevel"/>
+    <w:tmpl w:val="F24CF9F4"/>
+    <w:lvl w:ilvl="0" w:tplc="04090001">
+      <w:start w:val="1"/>
+      <w:numFmt w:val="bullet"/>
+      <w:lvlText w:val=""/>
+      <w:lvlJc w:val="left"/>
+      <w:pPr>
+        <w:ind w:left="720" w:hanging="360"/>
+      </w:pPr>
+      <w:rPr>
+        <w:rFonts w:ascii="Symbol" w:hAnsi="Symbol" w:hint="default"/>
+      </w:rPr>
+    </w:lvl>
+    <w:lvl w:ilvl="1" w:tplc="04090003" w:tentative="1">
+      <w:start w:val="1"/>
+      <w:numFmt w:val="bullet"/>
+      <w:lvlText w:val="o"/>
+      <w:lvlJc w:val="left"/>
+      <w:pPr>
+        <w:ind w:left="1440" w:hanging="360"/>
+      </w:pPr>
+      <w:rPr>
+        <w:rFonts w:ascii="Courier New" w:hAnsi="Courier New" w:cs="Courier New" w:hint="default"/>
+      </w:rPr>
+    </w:lvl>
+    <w:lvl w:ilvl="2" w:tplc="04090005" w:tentative="1">
+      <w:start w:val="1"/>
+      <w:numFmt w:val="bullet"/>
+      <w:lvlText w:val=""/>
+      <w:lvlJc w:val="left"/>
+      <w:pPr>
+        <w:ind w:left="2160" w:hanging="360"/>
+      </w:pPr>
+      <w:rPr>
+        <w:rFonts w:ascii="Wingdings" w:hAnsi="Wingdings" w:hint="default"/>
+      </w:rPr>
+    </w:lvl>
+    <w:lvl w:ilvl="3" w:tplc="04090001" w:tentative="1">
+      <w:start w:val="1"/>
+      <w:numFmt w:val="bullet"/>
+      <w:lvlText w:val=""/>
+      <w:lvlJc w:val="left"/>
+      <w:pPr>
+        <w:ind w:left="2880" w:hanging="360"/>
+      </w:pPr>
+      <w:rPr>
+        <w:rFonts w:ascii="Symbol" w:hAnsi="Symbol" w:hint="default"/>
+      </w:rPr>
+    </w:lvl>
+    <w:lvl w:ilvl="4" w:tplc="04090003" w:tentative="1">
+      <w:start w:val="1"/>
+      <w:numFmt w:val="bullet"/>
+      <w:lvlText w:val="o"/>
+      <w:lvlJc w:val="left"/>
+      <w:pPr>
+        <w:ind w:left="3600" w:hanging="360"/>
+      </w:pPr>
+      <w:rPr>
+        <w:rFonts w:ascii="Courier New" w:hAnsi="Courier New" w:cs="Courier New" w:hint="default"/>
+      </w:rPr>
+    </w:lvl>
+    <w:lvl w:ilvl="5" w:tplc="04090005" w:tentative="1">
+      <w:start w:val="1"/>
+      <w:numFmt w:val="bullet"/>
+      <w:lvlText w:val=""/>
+      <w:lvlJc w:val="left"/>
+      <w:pPr>
+        <w:ind w:left="4320" w:hanging="360"/>
+      </w:pPr>
+      <w:rPr>
+        <w:rFonts w:ascii="Wingdings" w:hAnsi="Wingdings" w:hint="default"/>
+      </w:rPr>
+    </w:lvl>
+    <w:lvl w:ilvl="6" w:tplc="04090001" w:tentative="1">
+      <w:start w:val="1"/>
+      <w:numFmt w:val="bullet"/>
+      <w:lvlText w:val=""/>
+      <w:lvlJc w:val="left"/>
+      <w:pPr>
+        <w:ind w:left="5040" w:hanging="360"/>
+      </w:pPr>
+      <w:rPr>
+        <w:rFonts w:ascii="Symbol" w:hAnsi="Symbol" w:hint="default"/>
+      </w:rPr>
+    </w:lvl>
+    <w:lvl w:ilvl="7" w:tplc="04090003" w:tentative="1">
+      <w:start w:val="1"/>
+      <w:numFmt w:val="bullet"/>
+      <w:lvlText w:val="o"/>
+      <w:lvlJc w:val="left"/>
+      <w:pPr>
+        <w:ind w:left="5760" w:hanging="360"/>
+      </w:pPr>
+      <w:rPr>
+        <w:rFonts w:ascii="Courier New" w:hAnsi="Courier New" w:cs="Courier New" w:hint="default"/>
+      </w:rPr>
+    </w:lvl>
+    <w:lvl w:ilvl="8" w:tplc="04090005" w:tentative="1">
+      <w:start w:val="1"/>
+      <w:numFmt w:val="bullet"/>
+      <w:lvlText w:val=""/>
+      <w:lvlJc w:val="left"/>
+      <w:pPr>
+        <w:ind w:left="6480" w:hanging="360"/>
+      </w:pPr>
+      <w:rPr>
+        <w:rFonts w:ascii="Wingdings" w:hAnsi="Wingdings" w:hint="default"/>
+      </w:rPr>
+    </w:lvl>
+  </w:abstractNum>
+  <w:abstractNum w:abstractNumId="35">
     <w:nsid w:val="72806962"/>
     <w:multiLevelType w:val="hybridMultilevel"/>
     <w:tmpl w:val="7C622492"/>
@@ -68404,7 +65628,7 @@
       </w:rPr>
     </w:lvl>
   </w:abstractNum>
-  <w:abstractNum w:abstractNumId="35">
+  <w:abstractNum w:abstractNumId="36">
     <w:nsid w:val="73183E6F"/>
     <w:multiLevelType w:val="hybridMultilevel"/>
     <w:tmpl w:val="995E1242"/>
@@ -68514,7 +65738,7 @@
       </w:rPr>
     </w:lvl>
   </w:abstractNum>
-  <w:abstractNum w:abstractNumId="36">
+  <w:abstractNum w:abstractNumId="37">
     <w:nsid w:val="7B6D5890"/>
     <w:multiLevelType w:val="hybridMultilevel"/>
     <w:tmpl w:val="9F9E11C2"/>
@@ -68630,7 +65854,7 @@
     </w:lvl>
   </w:abstractNum>
   <w:num w:numId="1">
-    <w:abstractNumId w:val="34"/>
+    <w:abstractNumId w:val="35"/>
   </w:num>
   <w:num w:numId="2">
     <w:abstractNumId w:val="33"/>
@@ -68642,7 +65866,7 @@
     <w:abstractNumId w:val="21"/>
   </w:num>
   <w:num w:numId="5">
-    <w:abstractNumId w:val="35"/>
+    <w:abstractNumId w:val="36"/>
   </w:num>
   <w:num w:numId="6">
     <w:abstractNumId w:val="10"/>
@@ -68651,7 +65875,7 @@
     <w:abstractNumId w:val="19"/>
   </w:num>
   <w:num w:numId="8">
-    <w:abstractNumId w:val="36"/>
+    <w:abstractNumId w:val="37"/>
   </w:num>
   <w:num w:numId="9">
     <w:abstractNumId w:val="7"/>
@@ -68739,6 +65963,9 @@
   </w:num>
   <w:num w:numId="37">
     <w:abstractNumId w:val="6"/>
+  </w:num>
+  <w:num w:numId="38">
+    <w:abstractNumId w:val="34"/>
   </w:num>
 </w:numbering>
 </file>
@@ -69888,7 +67115,7 @@
 </file>
 
 <file path=customXml/itemProps1.xml><?xml version="1.0" encoding="utf-8"?>
-<ds:datastoreItem xmlns:ds="http://schemas.openxmlformats.org/officeDocument/2006/customXml" ds:itemID="{D305CF8F-82A8-4C97-97BF-2ECE1AFFD8CA}">
+<ds:datastoreItem xmlns:ds="http://schemas.openxmlformats.org/officeDocument/2006/customXml" ds:itemID="{C0E7902C-9DEB-4319-B8EC-7751F9CEC4DA}">
   <ds:schemaRefs>
     <ds:schemaRef ds:uri="http://schemas.openxmlformats.org/officeDocument/2006/bibliography"/>
   </ds:schemaRefs>
